--- a/Kennzahlen.docx
+++ b/Kennzahlen.docx
@@ -24,9 +24,7 @@
         </w:rPr>
         <w:t>Kennzahlenbereiche</w:t>
       </w:r>
-    </w:p>
-    <w:p>
-      <w:pPr>
+      <w:r>
         <w:rPr>
           <w:b/>
           <w:bCs/>
@@ -35,431 +33,439 @@
           <w:szCs w:val="28"/>
           <w:lang w:val="de-DE"/>
         </w:rPr>
-      </w:pPr>
-    </w:p>
-    <w:p>
-      <w:pPr>
-        <w:rPr>
-          <w:lang w:val="de-DE"/>
-        </w:rPr>
-      </w:pPr>
-      <w:r>
-        <w:rPr>
-          <w:lang w:val="de-DE"/>
-        </w:rPr>
-        <w:t xml:space="preserve">Kennzahlen lassen sich in zwei Bereiche unterteilen. Zum einen in die </w:t>
-      </w:r>
-      <w:r>
-        <w:rPr>
-          <w:b/>
-          <w:bCs/>
-          <w:lang w:val="de-DE"/>
-        </w:rPr>
-        <w:t>finanzielle Stabilität</w:t>
-      </w:r>
-      <w:r>
-        <w:rPr>
-          <w:lang w:val="de-DE"/>
-        </w:rPr>
-        <w:t xml:space="preserve"> und zum anderen in die </w:t>
-      </w:r>
-      <w:r>
-        <w:rPr>
-          <w:b/>
-          <w:bCs/>
-          <w:lang w:val="de-DE"/>
-        </w:rPr>
-        <w:t>Ertragslage</w:t>
-      </w:r>
-      <w:r>
-        <w:rPr>
-          <w:lang w:val="de-DE"/>
-        </w:rPr>
-        <w:t>.</w:t>
-      </w:r>
-    </w:p>
-    <w:p>
-      <w:pPr>
-        <w:pStyle w:val="ListParagraph"/>
-        <w:numPr>
-          <w:ilvl w:val="0"/>
-          <w:numId w:val="1"/>
-        </w:numPr>
-        <w:rPr>
-          <w:lang w:val="de-DE"/>
-        </w:rPr>
-      </w:pPr>
-      <w:r>
-        <w:rPr>
-          <w:lang w:val="de-DE"/>
-        </w:rPr>
-        <w:t>Finanzielle Stabilität gibt Auskunft darüber, wie solide ein Unternehmen finanziert ist.</w:t>
-      </w:r>
-    </w:p>
-    <w:p>
-      <w:pPr>
-        <w:pStyle w:val="ListParagraph"/>
-        <w:numPr>
-          <w:ilvl w:val="0"/>
-          <w:numId w:val="1"/>
-        </w:numPr>
-        <w:rPr>
-          <w:lang w:val="de-DE"/>
-        </w:rPr>
-      </w:pPr>
-      <w:r>
-        <w:rPr>
-          <w:lang w:val="de-DE"/>
-        </w:rPr>
-        <w:t>Ertragslage gibt Auskunft darüber, wie gut das Unternehmen mit den verfügbaren Mitteln arbeitet.</w:t>
-      </w:r>
-    </w:p>
-    <w:p>
-      <w:pPr>
-        <w:rPr>
-          <w:lang w:val="de-DE"/>
-        </w:rPr>
-      </w:pPr>
-    </w:p>
-    <w:p>
-      <w:pPr>
-        <w:rPr>
+        <w:t>2</w:t>
+      </w:r>
+      <w:bookmarkStart w:id="0" w:name="_GoBack"/>
+      <w:bookmarkEnd w:id="0"/>
+    </w:p>
+    <w:p>
+      <w:pPr>
+        <w:rPr>
+          <w:b/>
+          <w:bCs/>
           <w:color w:val="4472C4" w:themeColor="accent1"/>
           <w:sz w:val="28"/>
           <w:szCs w:val="28"/>
           <w:lang w:val="de-DE"/>
         </w:rPr>
       </w:pPr>
-      <w:r>
+    </w:p>
+    <w:p>
+      <w:pPr>
+        <w:rPr>
+          <w:lang w:val="de-DE"/>
+        </w:rPr>
+      </w:pPr>
+      <w:r>
+        <w:rPr>
+          <w:lang w:val="de-DE"/>
+        </w:rPr>
+        <w:t xml:space="preserve">Kennzahlen lassen sich in zwei Bereiche unterteilen. Zum einen in die </w:t>
+      </w:r>
+      <w:r>
+        <w:rPr>
+          <w:b/>
+          <w:bCs/>
+          <w:lang w:val="de-DE"/>
+        </w:rPr>
+        <w:t>finanzielle Stabilität</w:t>
+      </w:r>
+      <w:r>
+        <w:rPr>
+          <w:lang w:val="de-DE"/>
+        </w:rPr>
+        <w:t xml:space="preserve"> und zum anderen in die </w:t>
+      </w:r>
+      <w:r>
+        <w:rPr>
+          <w:b/>
+          <w:bCs/>
+          <w:lang w:val="de-DE"/>
+        </w:rPr>
+        <w:t>Ertragslage</w:t>
+      </w:r>
+      <w:r>
+        <w:rPr>
+          <w:lang w:val="de-DE"/>
+        </w:rPr>
+        <w:t>.</w:t>
+      </w:r>
+    </w:p>
+    <w:p>
+      <w:pPr>
+        <w:pStyle w:val="ListParagraph"/>
+        <w:numPr>
+          <w:ilvl w:val="0"/>
+          <w:numId w:val="1"/>
+        </w:numPr>
+        <w:rPr>
+          <w:lang w:val="de-DE"/>
+        </w:rPr>
+      </w:pPr>
+      <w:r>
+        <w:rPr>
+          <w:lang w:val="de-DE"/>
+        </w:rPr>
+        <w:t>Finanzielle Stabilität gibt Auskunft darüber, wie solide ein Unternehmen finanziert ist.</w:t>
+      </w:r>
+    </w:p>
+    <w:p>
+      <w:pPr>
+        <w:pStyle w:val="ListParagraph"/>
+        <w:numPr>
+          <w:ilvl w:val="0"/>
+          <w:numId w:val="1"/>
+        </w:numPr>
+        <w:rPr>
+          <w:lang w:val="de-DE"/>
+        </w:rPr>
+      </w:pPr>
+      <w:r>
+        <w:rPr>
+          <w:lang w:val="de-DE"/>
+        </w:rPr>
+        <w:t>Ertragslage gibt Auskunft darüber, wie gut das Unternehmen mit den verfügbaren Mitteln arbeitet.</w:t>
+      </w:r>
+    </w:p>
+    <w:p>
+      <w:pPr>
+        <w:rPr>
+          <w:lang w:val="de-DE"/>
+        </w:rPr>
+      </w:pPr>
+    </w:p>
+    <w:p>
+      <w:pPr>
         <w:rPr>
           <w:color w:val="4472C4" w:themeColor="accent1"/>
           <w:sz w:val="28"/>
           <w:szCs w:val="28"/>
           <w:lang w:val="de-DE"/>
         </w:rPr>
-        <w:t>Finanziellen Stabilität</w:t>
-      </w:r>
-    </w:p>
-    <w:p>
-      <w:pPr>
-        <w:rPr>
-          <w:b/>
-          <w:bCs/>
-          <w:lang w:val="de-DE"/>
-        </w:rPr>
-      </w:pPr>
-      <w:r>
-        <w:rPr>
-          <w:lang w:val="de-DE"/>
-        </w:rPr>
-        <w:t xml:space="preserve">Lässt sich in zwei Teilbereiche unterteilen. Zum einen in </w:t>
-      </w:r>
-      <w:r>
-        <w:rPr>
-          <w:b/>
-          <w:bCs/>
-          <w:lang w:val="de-DE"/>
-        </w:rPr>
-        <w:t>Vermögens</w:t>
-      </w:r>
-      <w:r>
-        <w:rPr>
-          <w:b/>
-          <w:bCs/>
-          <w:lang w:val="de-DE"/>
-        </w:rPr>
-        <w:t>-</w:t>
-      </w:r>
-      <w:r>
-        <w:rPr>
-          <w:b/>
-          <w:bCs/>
-          <w:lang w:val="de-DE"/>
-        </w:rPr>
-        <w:t xml:space="preserve"> &amp; Kapitalstruktur </w:t>
-      </w:r>
-      <w:r>
-        <w:rPr>
-          <w:lang w:val="de-DE"/>
-        </w:rPr>
-        <w:t xml:space="preserve">und zum anderen in </w:t>
-      </w:r>
-      <w:r>
-        <w:rPr>
-          <w:b/>
-          <w:bCs/>
-          <w:lang w:val="de-DE"/>
-        </w:rPr>
-        <w:t>Finanzlage</w:t>
-      </w:r>
-      <w:r>
-        <w:rPr>
-          <w:b/>
-          <w:bCs/>
-          <w:lang w:val="de-DE"/>
-        </w:rPr>
-        <w:t>.</w:t>
-      </w:r>
-    </w:p>
-    <w:p>
-      <w:pPr>
-        <w:pStyle w:val="ListParagraph"/>
-        <w:numPr>
-          <w:ilvl w:val="0"/>
-          <w:numId w:val="2"/>
-        </w:numPr>
-        <w:rPr>
-          <w:u w:val="single"/>
-          <w:lang w:val="de-DE"/>
-        </w:rPr>
-      </w:pPr>
-      <w:r>
-        <w:rPr>
-          <w:u w:val="single"/>
-          <w:lang w:val="de-DE"/>
-        </w:rPr>
-        <w:t>Vermögens- &amp; Kapitalstruktu</w:t>
-      </w:r>
-      <w:r>
-        <w:rPr>
-          <w:u w:val="single"/>
-          <w:lang w:val="de-DE"/>
-        </w:rPr>
-        <w:t>r</w:t>
-      </w:r>
-    </w:p>
-    <w:p>
-      <w:pPr>
-        <w:pStyle w:val="ListParagraph"/>
-        <w:numPr>
-          <w:ilvl w:val="1"/>
-          <w:numId w:val="2"/>
-        </w:numPr>
-        <w:rPr>
-          <w:lang w:val="de-DE"/>
-        </w:rPr>
-      </w:pPr>
-      <w:r>
-        <w:rPr>
-          <w:lang w:val="de-DE"/>
-        </w:rPr>
-        <w:t>Anlagenintensität</w:t>
-      </w:r>
-    </w:p>
-    <w:p>
-      <w:pPr>
-        <w:pStyle w:val="ListParagraph"/>
-        <w:numPr>
-          <w:ilvl w:val="1"/>
-          <w:numId w:val="2"/>
-        </w:numPr>
-        <w:rPr>
-          <w:lang w:val="de-DE"/>
-        </w:rPr>
-      </w:pPr>
-      <w:r>
-        <w:rPr>
-          <w:lang w:val="de-DE"/>
-        </w:rPr>
-        <w:t>Umlaufintensität</w:t>
-      </w:r>
-    </w:p>
-    <w:p>
-      <w:pPr>
-        <w:pStyle w:val="ListParagraph"/>
-        <w:numPr>
-          <w:ilvl w:val="1"/>
-          <w:numId w:val="2"/>
-        </w:numPr>
-        <w:rPr>
-          <w:lang w:val="de-DE"/>
-        </w:rPr>
-      </w:pPr>
-      <w:r>
-        <w:rPr>
-          <w:lang w:val="de-DE"/>
-        </w:rPr>
-        <w:t>Eigenkapitalquote</w:t>
-      </w:r>
-    </w:p>
-    <w:p>
-      <w:pPr>
-        <w:pStyle w:val="ListParagraph"/>
-        <w:numPr>
-          <w:ilvl w:val="1"/>
-          <w:numId w:val="2"/>
-        </w:numPr>
-        <w:rPr>
-          <w:lang w:val="de-DE"/>
-        </w:rPr>
-      </w:pPr>
-      <w:r>
-        <w:rPr>
-          <w:lang w:val="de-DE"/>
-        </w:rPr>
-        <w:t>Verschuldungsgrad</w:t>
-      </w:r>
-    </w:p>
-    <w:p>
-      <w:pPr>
-        <w:pStyle w:val="ListParagraph"/>
-        <w:ind w:left="1440"/>
-        <w:rPr>
-          <w:lang w:val="de-DE"/>
-        </w:rPr>
-      </w:pPr>
-    </w:p>
-    <w:p>
-      <w:pPr>
-        <w:pStyle w:val="ListParagraph"/>
-        <w:numPr>
-          <w:ilvl w:val="0"/>
-          <w:numId w:val="2"/>
-        </w:numPr>
-        <w:rPr>
-          <w:u w:val="single"/>
-          <w:lang w:val="de-DE"/>
-        </w:rPr>
-      </w:pPr>
-      <w:r>
-        <w:rPr>
-          <w:u w:val="single"/>
-          <w:lang w:val="de-DE"/>
-        </w:rPr>
-        <w:t>Finanzlage</w:t>
-      </w:r>
-    </w:p>
-    <w:p>
-      <w:pPr>
-        <w:pStyle w:val="ListParagraph"/>
-        <w:numPr>
-          <w:ilvl w:val="1"/>
-          <w:numId w:val="2"/>
-        </w:numPr>
-        <w:rPr>
-          <w:lang w:val="de-DE"/>
-        </w:rPr>
-      </w:pPr>
-      <w:r>
-        <w:rPr>
-          <w:lang w:val="de-DE"/>
-        </w:rPr>
-        <w:t>Working Capital</w:t>
-      </w:r>
-    </w:p>
-    <w:p>
-      <w:pPr>
-        <w:pStyle w:val="ListParagraph"/>
-        <w:numPr>
-          <w:ilvl w:val="1"/>
-          <w:numId w:val="2"/>
-        </w:numPr>
-        <w:rPr>
-          <w:lang w:val="de-DE"/>
-        </w:rPr>
-      </w:pPr>
-      <w:r>
-        <w:rPr>
-          <w:lang w:val="de-DE"/>
-        </w:rPr>
-        <w:t>Anlagendeckung</w:t>
-      </w:r>
-    </w:p>
-    <w:p>
-      <w:pPr>
-        <w:pStyle w:val="ListParagraph"/>
-        <w:numPr>
-          <w:ilvl w:val="1"/>
-          <w:numId w:val="2"/>
-        </w:numPr>
-        <w:rPr>
-          <w:lang w:val="de-DE"/>
-        </w:rPr>
-      </w:pPr>
-      <w:r>
-        <w:rPr>
-          <w:lang w:val="de-DE"/>
-        </w:rPr>
-        <w:t>Liquiditätsgrade</w:t>
-      </w:r>
-    </w:p>
-    <w:p>
-      <w:pPr>
-        <w:pStyle w:val="ListParagraph"/>
-        <w:numPr>
-          <w:ilvl w:val="1"/>
-          <w:numId w:val="2"/>
-        </w:numPr>
-        <w:rPr>
-          <w:lang w:val="de-DE"/>
-        </w:rPr>
-      </w:pPr>
-      <w:r>
-        <w:rPr>
-          <w:lang w:val="de-DE"/>
-        </w:rPr>
-        <w:t>Cashflow</w:t>
-      </w:r>
-    </w:p>
-    <w:p>
-      <w:pPr>
-        <w:pStyle w:val="ListParagraph"/>
-        <w:numPr>
-          <w:ilvl w:val="1"/>
-          <w:numId w:val="2"/>
-        </w:numPr>
-        <w:rPr>
-          <w:lang w:val="de-DE"/>
-        </w:rPr>
-      </w:pPr>
-      <w:r>
-        <w:rPr>
-          <w:lang w:val="de-DE"/>
-        </w:rPr>
-        <w:t>Selbstfinanzierungsquote</w:t>
-      </w:r>
-    </w:p>
-    <w:p>
-      <w:pPr>
-        <w:pStyle w:val="ListParagraph"/>
-        <w:numPr>
-          <w:ilvl w:val="1"/>
-          <w:numId w:val="2"/>
-        </w:numPr>
-        <w:rPr>
-          <w:lang w:val="de-DE"/>
-        </w:rPr>
-      </w:pPr>
-      <w:r>
-        <w:rPr>
-          <w:lang w:val="de-DE"/>
-        </w:rPr>
-        <w:t>Entschuldungsdauer</w:t>
-      </w:r>
-    </w:p>
-    <w:p>
-      <w:pPr>
-        <w:rPr>
-          <w:lang w:val="de-DE"/>
-        </w:rPr>
-      </w:pPr>
-    </w:p>
-    <w:p>
-      <w:pPr>
+      </w:pPr>
+      <w:r>
         <w:rPr>
           <w:color w:val="4472C4" w:themeColor="accent1"/>
           <w:sz w:val="28"/>
           <w:szCs w:val="28"/>
           <w:lang w:val="de-DE"/>
         </w:rPr>
-      </w:pPr>
-      <w:r>
+        <w:t>Finanziellen Stabilität</w:t>
+      </w:r>
+    </w:p>
+    <w:p>
+      <w:pPr>
+        <w:rPr>
+          <w:b/>
+          <w:bCs/>
+          <w:lang w:val="de-DE"/>
+        </w:rPr>
+      </w:pPr>
+      <w:r>
+        <w:rPr>
+          <w:lang w:val="de-DE"/>
+        </w:rPr>
+        <w:t xml:space="preserve">Lässt sich in zwei Teilbereiche unterteilen. Zum einen in </w:t>
+      </w:r>
+      <w:r>
+        <w:rPr>
+          <w:b/>
+          <w:bCs/>
+          <w:lang w:val="de-DE"/>
+        </w:rPr>
+        <w:t>Vermögens</w:t>
+      </w:r>
+      <w:r>
+        <w:rPr>
+          <w:b/>
+          <w:bCs/>
+          <w:lang w:val="de-DE"/>
+        </w:rPr>
+        <w:t>-</w:t>
+      </w:r>
+      <w:r>
+        <w:rPr>
+          <w:b/>
+          <w:bCs/>
+          <w:lang w:val="de-DE"/>
+        </w:rPr>
+        <w:t xml:space="preserve"> &amp; Kapitalstruktur </w:t>
+      </w:r>
+      <w:r>
+        <w:rPr>
+          <w:lang w:val="de-DE"/>
+        </w:rPr>
+        <w:t xml:space="preserve">und zum anderen in </w:t>
+      </w:r>
+      <w:r>
+        <w:rPr>
+          <w:b/>
+          <w:bCs/>
+          <w:lang w:val="de-DE"/>
+        </w:rPr>
+        <w:t>Finanzlage</w:t>
+      </w:r>
+      <w:r>
+        <w:rPr>
+          <w:b/>
+          <w:bCs/>
+          <w:lang w:val="de-DE"/>
+        </w:rPr>
+        <w:t>.</w:t>
+      </w:r>
+    </w:p>
+    <w:p>
+      <w:pPr>
+        <w:pStyle w:val="ListParagraph"/>
+        <w:numPr>
+          <w:ilvl w:val="0"/>
+          <w:numId w:val="2"/>
+        </w:numPr>
+        <w:rPr>
+          <w:u w:val="single"/>
+          <w:lang w:val="de-DE"/>
+        </w:rPr>
+      </w:pPr>
+      <w:r>
+        <w:rPr>
+          <w:u w:val="single"/>
+          <w:lang w:val="de-DE"/>
+        </w:rPr>
+        <w:t>Vermögens- &amp; Kapitalstruktur</w:t>
+      </w:r>
+    </w:p>
+    <w:p>
+      <w:pPr>
+        <w:pStyle w:val="ListParagraph"/>
+        <w:numPr>
+          <w:ilvl w:val="1"/>
+          <w:numId w:val="2"/>
+        </w:numPr>
+        <w:rPr>
+          <w:lang w:val="de-DE"/>
+        </w:rPr>
+      </w:pPr>
+      <w:r>
+        <w:rPr>
+          <w:lang w:val="de-DE"/>
+        </w:rPr>
+        <w:t>Anlagenintensität</w:t>
+      </w:r>
+    </w:p>
+    <w:p>
+      <w:pPr>
+        <w:pStyle w:val="ListParagraph"/>
+        <w:numPr>
+          <w:ilvl w:val="1"/>
+          <w:numId w:val="2"/>
+        </w:numPr>
+        <w:rPr>
+          <w:lang w:val="de-DE"/>
+        </w:rPr>
+      </w:pPr>
+      <w:r>
+        <w:rPr>
+          <w:lang w:val="de-DE"/>
+        </w:rPr>
+        <w:t>Umlaufintensität</w:t>
+      </w:r>
+    </w:p>
+    <w:p>
+      <w:pPr>
+        <w:pStyle w:val="ListParagraph"/>
+        <w:numPr>
+          <w:ilvl w:val="1"/>
+          <w:numId w:val="2"/>
+        </w:numPr>
+        <w:rPr>
+          <w:lang w:val="de-DE"/>
+        </w:rPr>
+      </w:pPr>
+      <w:r>
+        <w:rPr>
+          <w:lang w:val="de-DE"/>
+        </w:rPr>
+        <w:t>Eigenkapitalquote</w:t>
+      </w:r>
+    </w:p>
+    <w:p>
+      <w:pPr>
+        <w:pStyle w:val="ListParagraph"/>
+        <w:numPr>
+          <w:ilvl w:val="1"/>
+          <w:numId w:val="2"/>
+        </w:numPr>
+        <w:rPr>
+          <w:lang w:val="de-DE"/>
+        </w:rPr>
+      </w:pPr>
+      <w:r>
+        <w:rPr>
+          <w:lang w:val="de-DE"/>
+        </w:rPr>
+        <w:t>Verschuldungsgrad</w:t>
+      </w:r>
+    </w:p>
+    <w:p>
+      <w:pPr>
+        <w:pStyle w:val="ListParagraph"/>
+        <w:ind w:left="1440"/>
+        <w:rPr>
+          <w:lang w:val="de-DE"/>
+        </w:rPr>
+      </w:pPr>
+    </w:p>
+    <w:p>
+      <w:pPr>
+        <w:pStyle w:val="ListParagraph"/>
+        <w:numPr>
+          <w:ilvl w:val="0"/>
+          <w:numId w:val="2"/>
+        </w:numPr>
+        <w:rPr>
+          <w:u w:val="single"/>
+          <w:lang w:val="de-DE"/>
+        </w:rPr>
+      </w:pPr>
+      <w:r>
+        <w:rPr>
+          <w:u w:val="single"/>
+          <w:lang w:val="de-DE"/>
+        </w:rPr>
+        <w:t>Finanzlage</w:t>
+      </w:r>
+    </w:p>
+    <w:p>
+      <w:pPr>
+        <w:pStyle w:val="ListParagraph"/>
+        <w:numPr>
+          <w:ilvl w:val="1"/>
+          <w:numId w:val="2"/>
+        </w:numPr>
+        <w:rPr>
+          <w:lang w:val="de-DE"/>
+        </w:rPr>
+      </w:pPr>
+      <w:r>
+        <w:rPr>
+          <w:lang w:val="de-DE"/>
+        </w:rPr>
+        <w:t>Working Capital</w:t>
+      </w:r>
+    </w:p>
+    <w:p>
+      <w:pPr>
+        <w:pStyle w:val="ListParagraph"/>
+        <w:numPr>
+          <w:ilvl w:val="1"/>
+          <w:numId w:val="2"/>
+        </w:numPr>
+        <w:rPr>
+          <w:lang w:val="de-DE"/>
+        </w:rPr>
+      </w:pPr>
+      <w:r>
+        <w:rPr>
+          <w:lang w:val="de-DE"/>
+        </w:rPr>
+        <w:t>Anlagendeckung</w:t>
+      </w:r>
+    </w:p>
+    <w:p>
+      <w:pPr>
+        <w:pStyle w:val="ListParagraph"/>
+        <w:numPr>
+          <w:ilvl w:val="1"/>
+          <w:numId w:val="2"/>
+        </w:numPr>
+        <w:rPr>
+          <w:lang w:val="de-DE"/>
+        </w:rPr>
+      </w:pPr>
+      <w:r>
+        <w:rPr>
+          <w:lang w:val="de-DE"/>
+        </w:rPr>
+        <w:t>Liquiditätsgrade</w:t>
+      </w:r>
+    </w:p>
+    <w:p>
+      <w:pPr>
+        <w:pStyle w:val="ListParagraph"/>
+        <w:numPr>
+          <w:ilvl w:val="1"/>
+          <w:numId w:val="2"/>
+        </w:numPr>
+        <w:rPr>
+          <w:lang w:val="de-DE"/>
+        </w:rPr>
+      </w:pPr>
+      <w:r>
+        <w:rPr>
+          <w:lang w:val="de-DE"/>
+        </w:rPr>
+        <w:t>Cashflow</w:t>
+      </w:r>
+    </w:p>
+    <w:p>
+      <w:pPr>
+        <w:pStyle w:val="ListParagraph"/>
+        <w:numPr>
+          <w:ilvl w:val="1"/>
+          <w:numId w:val="2"/>
+        </w:numPr>
+        <w:rPr>
+          <w:lang w:val="de-DE"/>
+        </w:rPr>
+      </w:pPr>
+      <w:r>
+        <w:rPr>
+          <w:lang w:val="de-DE"/>
+        </w:rPr>
+        <w:t>Selbstfinanzierungsquote</w:t>
+      </w:r>
+    </w:p>
+    <w:p>
+      <w:pPr>
+        <w:pStyle w:val="ListParagraph"/>
+        <w:numPr>
+          <w:ilvl w:val="1"/>
+          <w:numId w:val="2"/>
+        </w:numPr>
+        <w:rPr>
+          <w:lang w:val="de-DE"/>
+        </w:rPr>
+      </w:pPr>
+      <w:r>
+        <w:rPr>
+          <w:lang w:val="de-DE"/>
+        </w:rPr>
+        <w:t>Entschuldungsdauer</w:t>
+      </w:r>
+    </w:p>
+    <w:p>
+      <w:pPr>
+        <w:rPr>
+          <w:lang w:val="de-DE"/>
+        </w:rPr>
+      </w:pPr>
+    </w:p>
+    <w:p>
+      <w:pPr>
         <w:rPr>
           <w:color w:val="4472C4" w:themeColor="accent1"/>
           <w:sz w:val="28"/>
           <w:szCs w:val="28"/>
           <w:lang w:val="de-DE"/>
         </w:rPr>
+      </w:pPr>
+      <w:r>
+        <w:rPr>
+          <w:color w:val="4472C4" w:themeColor="accent1"/>
+          <w:sz w:val="28"/>
+          <w:szCs w:val="28"/>
+          <w:lang w:val="de-DE"/>
+        </w:rPr>
         <w:t>Ertragslage</w:t>
       </w:r>
     </w:p>
@@ -505,15 +511,7 @@
           <w:bCs/>
           <w:lang w:val="de-DE"/>
         </w:rPr>
-        <w:t>Rentabilitätskennzahlen</w:t>
-      </w:r>
-      <w:r>
-        <w:rPr>
-          <w:b/>
-          <w:bCs/>
-          <w:lang w:val="de-DE"/>
-        </w:rPr>
-        <w:t>.</w:t>
+        <w:t>Rentabilitätskennzahlen.</w:t>
       </w:r>
     </w:p>
     <w:p>
@@ -613,8 +611,6 @@
           <w:lang w:val="de-DE"/>
         </w:rPr>
       </w:pPr>
-      <w:bookmarkStart w:id="0" w:name="_GoBack"/>
-      <w:bookmarkEnd w:id="0"/>
       <w:r>
         <w:rPr>
           <w:lang w:val="de-DE"/>
@@ -1232,6 +1228,7 @@
     <w:lsdException w:name="HTML Sample" w:semiHidden="1" w:unhideWhenUsed="1"/>
     <w:lsdException w:name="HTML Typewriter" w:semiHidden="1" w:unhideWhenUsed="1"/>
     <w:lsdException w:name="HTML Variable" w:semiHidden="1" w:unhideWhenUsed="1"/>
+    <w:lsdException w:name="Normal Table" w:semiHidden="1" w:unhideWhenUsed="1"/>
     <w:lsdException w:name="annotation subject" w:semiHidden="1" w:unhideWhenUsed="1"/>
     <w:lsdException w:name="No List" w:semiHidden="1" w:unhideWhenUsed="1"/>
     <w:lsdException w:name="Outline List 1" w:semiHidden="1" w:unhideWhenUsed="1"/>
@@ -1278,8 +1275,10 @@
     <w:lsdException w:name="Table Subtle 2" w:semiHidden="1" w:unhideWhenUsed="1"/>
     <w:lsdException w:name="Table Web 1" w:semiHidden="1" w:unhideWhenUsed="1"/>
     <w:lsdException w:name="Table Web 2" w:semiHidden="1" w:unhideWhenUsed="1"/>
+    <w:lsdException w:name="Table Web 3" w:semiHidden="1" w:unhideWhenUsed="1"/>
     <w:lsdException w:name="Balloon Text" w:semiHidden="1" w:unhideWhenUsed="1"/>
     <w:lsdException w:name="Table Grid" w:uiPriority="39"/>
+    <w:lsdException w:name="Table Theme" w:semiHidden="1" w:unhideWhenUsed="1"/>
     <w:lsdException w:name="Placeholder Text" w:semiHidden="1"/>
     <w:lsdException w:name="No Spacing" w:uiPriority="1" w:qFormat="1"/>
     <w:lsdException w:name="Light Shading" w:uiPriority="60"/>

--- a/Kennzahlen.docx
+++ b/Kennzahlen.docx
@@ -23,17 +23,6 @@
           <w:lang w:val="de-DE"/>
         </w:rPr>
         <w:t>Kennzahlenbereiche</w:t>
-      </w:r>
-      <w:r>
-        <w:rPr>
-          <w:b/>
-          <w:bCs/>
-          <w:color w:val="4472C4" w:themeColor="accent1"/>
-          <w:sz w:val="28"/>
-          <w:szCs w:val="28"/>
-          <w:lang w:val="de-DE"/>
-        </w:rPr>
-        <w:t>2</w:t>
       </w:r>
       <w:bookmarkStart w:id="0" w:name="_GoBack"/>
       <w:bookmarkEnd w:id="0"/>

--- a/Kennzahlen.docx
+++ b/Kennzahlen.docx
@@ -22,13 +22,9 @@
           <w:szCs w:val="28"/>
           <w:lang w:val="de-DE"/>
         </w:rPr>
-        <w:t>Kennzahlenbereiche</w:t>
-      </w:r>
-      <w:bookmarkStart w:id="0" w:name="_GoBack"/>
-      <w:bookmarkEnd w:id="0"/>
-    </w:p>
-    <w:p>
-      <w:pPr>
+        <w:t>Kennzahlenbereich</w:t>
+      </w:r>
+      <w:r>
         <w:rPr>
           <w:b/>
           <w:bCs/>
@@ -37,167 +33,411 @@
           <w:szCs w:val="28"/>
           <w:lang w:val="de-DE"/>
         </w:rPr>
-      </w:pPr>
-    </w:p>
-    <w:p>
-      <w:pPr>
-        <w:rPr>
-          <w:lang w:val="de-DE"/>
-        </w:rPr>
-      </w:pPr>
-      <w:r>
-        <w:rPr>
-          <w:lang w:val="de-DE"/>
-        </w:rPr>
-        <w:t xml:space="preserve">Kennzahlen lassen sich in zwei Bereiche unterteilen. Zum einen in die </w:t>
-      </w:r>
-      <w:r>
-        <w:rPr>
-          <w:b/>
-          <w:bCs/>
-          <w:lang w:val="de-DE"/>
-        </w:rPr>
-        <w:t>finanzielle Stabilität</w:t>
-      </w:r>
-      <w:r>
-        <w:rPr>
-          <w:lang w:val="de-DE"/>
-        </w:rPr>
-        <w:t xml:space="preserve"> und zum anderen in die </w:t>
-      </w:r>
-      <w:r>
-        <w:rPr>
-          <w:b/>
-          <w:bCs/>
-          <w:lang w:val="de-DE"/>
-        </w:rPr>
-        <w:t>Ertragslage</w:t>
-      </w:r>
-      <w:r>
-        <w:rPr>
-          <w:lang w:val="de-DE"/>
-        </w:rPr>
-        <w:t>.</w:t>
-      </w:r>
-    </w:p>
-    <w:p>
-      <w:pPr>
-        <w:pStyle w:val="ListParagraph"/>
-        <w:numPr>
-          <w:ilvl w:val="0"/>
-          <w:numId w:val="1"/>
-        </w:numPr>
-        <w:rPr>
-          <w:lang w:val="de-DE"/>
-        </w:rPr>
-      </w:pPr>
-      <w:r>
-        <w:rPr>
-          <w:lang w:val="de-DE"/>
-        </w:rPr>
-        <w:t>Finanzielle Stabilität gibt Auskunft darüber, wie solide ein Unternehmen finanziert ist.</w:t>
-      </w:r>
-    </w:p>
-    <w:p>
-      <w:pPr>
-        <w:pStyle w:val="ListParagraph"/>
-        <w:numPr>
-          <w:ilvl w:val="0"/>
-          <w:numId w:val="1"/>
-        </w:numPr>
-        <w:rPr>
-          <w:lang w:val="de-DE"/>
-        </w:rPr>
-      </w:pPr>
-      <w:r>
-        <w:rPr>
-          <w:lang w:val="de-DE"/>
-        </w:rPr>
-        <w:t>Ertragslage gibt Auskunft darüber, wie gut das Unternehmen mit den verfügbaren Mitteln arbeitet.</w:t>
-      </w:r>
-    </w:p>
-    <w:p>
-      <w:pPr>
-        <w:rPr>
-          <w:lang w:val="de-DE"/>
-        </w:rPr>
-      </w:pPr>
-    </w:p>
-    <w:p>
-      <w:pPr>
-        <w:rPr>
+        <w:t>e</w:t>
+      </w:r>
+    </w:p>
+    <w:p>
+      <w:pPr>
+        <w:rPr>
+          <w:b/>
+          <w:bCs/>
           <w:color w:val="4472C4" w:themeColor="accent1"/>
           <w:sz w:val="28"/>
           <w:szCs w:val="28"/>
           <w:lang w:val="de-DE"/>
         </w:rPr>
       </w:pPr>
-      <w:r>
-        <w:rPr>
+    </w:p>
+    <w:p>
+      <w:pPr>
+        <w:rPr>
+          <w:lang w:val="de-DE"/>
+        </w:rPr>
+      </w:pPr>
+      <w:r>
+        <w:rPr>
+          <w:lang w:val="de-DE"/>
+        </w:rPr>
+        <w:t>Kennzahlen erläutern Größen, Vorgänge oder Zustände die für ein Unternehmen eine wichtige Rolle spielen. Kennzahlen beziehen sich auf messbare Tatbestände eines Unternehmens. Diese Tatbestände sind notwendig um eine Kennzahl zu erläutern und anschließend zu wiedergeben. Kennzahlen dienen daher zur Stärke</w:t>
+      </w:r>
+      <w:r>
+        <w:rPr>
+          <w:lang w:val="de-DE"/>
+        </w:rPr>
+        <w:t xml:space="preserve">n- und Schwächen Ermittlung, Problemerkennung, Informationsgewinnung zum Soll-Ist-Vergleich, zur Dokumentation und Koordination wichtiger Sachverhalte im Unternehmen. Kennzahlen haben den Zweck, aus vielen Informationen das Wesentliche zu repräsentieren. </w:t>
+      </w:r>
+    </w:p>
+    <w:p>
+      <w:pPr>
+        <w:pStyle w:val="ListParagraph"/>
+        <w:numPr>
+          <w:ilvl w:val="0"/>
+          <w:numId w:val="6"/>
+        </w:numPr>
+        <w:rPr>
+          <w:lang w:val="de-DE"/>
+        </w:rPr>
+      </w:pPr>
+      <w:r>
+        <w:rPr>
+          <w:lang w:val="de-DE"/>
+        </w:rPr>
+        <w:t>Aussagekraft</w:t>
+      </w:r>
+    </w:p>
+    <w:p>
+      <w:pPr>
+        <w:pStyle w:val="ListParagraph"/>
+        <w:numPr>
+          <w:ilvl w:val="1"/>
+          <w:numId w:val="6"/>
+        </w:numPr>
+        <w:rPr>
+          <w:lang w:val="de-DE"/>
+        </w:rPr>
+      </w:pPr>
+      <w:r>
+        <w:rPr>
+          <w:lang w:val="de-DE"/>
+        </w:rPr>
+        <w:t xml:space="preserve">Betriebswirtschaftliche sinnvolle Aussage über Tatbestände und Vorgänge </w:t>
+      </w:r>
+    </w:p>
+    <w:p>
+      <w:pPr>
+        <w:pStyle w:val="ListParagraph"/>
+        <w:numPr>
+          <w:ilvl w:val="0"/>
+          <w:numId w:val="6"/>
+        </w:numPr>
+        <w:rPr>
+          <w:lang w:val="de-DE"/>
+        </w:rPr>
+      </w:pPr>
+      <w:r>
+        <w:rPr>
+          <w:lang w:val="de-DE"/>
+        </w:rPr>
+        <w:t>Zielorientierung</w:t>
+      </w:r>
+    </w:p>
+    <w:p>
+      <w:pPr>
+        <w:pStyle w:val="ListParagraph"/>
+        <w:numPr>
+          <w:ilvl w:val="1"/>
+          <w:numId w:val="6"/>
+        </w:numPr>
+        <w:rPr>
+          <w:lang w:val="de-DE"/>
+        </w:rPr>
+      </w:pPr>
+      <w:r>
+        <w:rPr>
+          <w:lang w:val="de-DE"/>
+        </w:rPr>
+        <w:t>Muss einen Entscheidungsziel dienen können</w:t>
+      </w:r>
+    </w:p>
+    <w:p>
+      <w:pPr>
+        <w:pStyle w:val="ListParagraph"/>
+        <w:numPr>
+          <w:ilvl w:val="0"/>
+          <w:numId w:val="6"/>
+        </w:numPr>
+        <w:rPr>
+          <w:lang w:val="de-DE"/>
+        </w:rPr>
+      </w:pPr>
+      <w:r>
+        <w:rPr>
+          <w:lang w:val="de-DE"/>
+        </w:rPr>
+        <w:t>Wirtschaftlichkeit</w:t>
+      </w:r>
+    </w:p>
+    <w:p>
+      <w:pPr>
+        <w:pStyle w:val="ListParagraph"/>
+        <w:numPr>
+          <w:ilvl w:val="1"/>
+          <w:numId w:val="6"/>
+        </w:numPr>
+        <w:rPr>
+          <w:lang w:val="de-DE"/>
+        </w:rPr>
+      </w:pPr>
+      <w:r>
+        <w:rPr>
+          <w:lang w:val="de-DE"/>
+        </w:rPr>
+        <w:t>Ohne besonders großen Aufwand ermittelbar</w:t>
+      </w:r>
+    </w:p>
+    <w:p>
+      <w:pPr>
+        <w:pStyle w:val="ListParagraph"/>
+        <w:numPr>
+          <w:ilvl w:val="0"/>
+          <w:numId w:val="6"/>
+        </w:numPr>
+        <w:rPr>
+          <w:lang w:val="de-DE"/>
+        </w:rPr>
+      </w:pPr>
+      <w:r>
+        <w:rPr>
+          <w:lang w:val="de-DE"/>
+        </w:rPr>
+        <w:t>Reversibilität</w:t>
+      </w:r>
+    </w:p>
+    <w:p>
+      <w:pPr>
+        <w:pStyle w:val="ListParagraph"/>
+        <w:numPr>
+          <w:ilvl w:val="1"/>
+          <w:numId w:val="6"/>
+        </w:numPr>
+        <w:rPr>
+          <w:lang w:val="de-DE"/>
+        </w:rPr>
+      </w:pPr>
+      <w:r>
+        <w:rPr>
+          <w:lang w:val="de-DE"/>
+        </w:rPr>
+        <w:t>Umgekehrte Verhältnisse wiedergeben</w:t>
+      </w:r>
+    </w:p>
+    <w:p>
+      <w:pPr>
+        <w:pStyle w:val="ListParagraph"/>
+        <w:numPr>
+          <w:ilvl w:val="0"/>
+          <w:numId w:val="6"/>
+        </w:numPr>
+        <w:rPr>
+          <w:lang w:val="de-DE"/>
+        </w:rPr>
+      </w:pPr>
+      <w:r>
+        <w:rPr>
+          <w:lang w:val="de-DE"/>
+        </w:rPr>
+        <w:t>Zweck</w:t>
+      </w:r>
+    </w:p>
+    <w:p>
+      <w:pPr>
+        <w:pStyle w:val="ListParagraph"/>
+        <w:numPr>
+          <w:ilvl w:val="1"/>
+          <w:numId w:val="6"/>
+        </w:numPr>
+        <w:rPr>
+          <w:lang w:val="de-DE"/>
+        </w:rPr>
+      </w:pPr>
+      <w:r>
+        <w:rPr>
+          <w:lang w:val="de-DE"/>
+        </w:rPr>
+        <w:t>Lösung für eine bestimmte Aufgabe</w:t>
+      </w:r>
+    </w:p>
+    <w:p>
+      <w:pPr>
+        <w:rPr>
+          <w:lang w:val="de-DE"/>
+        </w:rPr>
+      </w:pPr>
+    </w:p>
+    <w:p>
+      <w:pPr>
+        <w:rPr>
+          <w:color w:val="4472C4" w:themeColor="accent1"/>
+          <w:lang w:val="de-DE"/>
+        </w:rPr>
+      </w:pPr>
+      <w:r>
+        <w:rPr>
+          <w:b/>
+          <w:bCs/>
           <w:color w:val="4472C4" w:themeColor="accent1"/>
           <w:sz w:val="28"/>
           <w:szCs w:val="28"/>
           <w:lang w:val="de-DE"/>
         </w:rPr>
-        <w:t>Finanziellen Stabilität</w:t>
-      </w:r>
-    </w:p>
-    <w:p>
-      <w:pPr>
-        <w:rPr>
-          <w:b/>
-          <w:bCs/>
-          <w:lang w:val="de-DE"/>
-        </w:rPr>
-      </w:pPr>
-      <w:r>
-        <w:rPr>
-          <w:lang w:val="de-DE"/>
-        </w:rPr>
-        <w:t xml:space="preserve">Lässt sich in zwei Teilbereiche unterteilen. Zum einen in </w:t>
-      </w:r>
-      <w:r>
-        <w:rPr>
-          <w:b/>
-          <w:bCs/>
-          <w:lang w:val="de-DE"/>
-        </w:rPr>
-        <w:t>Vermögens</w:t>
-      </w:r>
-      <w:r>
-        <w:rPr>
-          <w:b/>
-          <w:bCs/>
-          <w:lang w:val="de-DE"/>
-        </w:rPr>
-        <w:t>-</w:t>
-      </w:r>
-      <w:r>
-        <w:rPr>
-          <w:b/>
-          <w:bCs/>
-          <w:lang w:val="de-DE"/>
-        </w:rPr>
-        <w:t xml:space="preserve"> &amp; Kapitalstruktur </w:t>
-      </w:r>
-      <w:r>
-        <w:rPr>
-          <w:lang w:val="de-DE"/>
-        </w:rPr>
-        <w:t xml:space="preserve">und zum anderen in </w:t>
-      </w:r>
-      <w:r>
-        <w:rPr>
-          <w:b/>
-          <w:bCs/>
-          <w:lang w:val="de-DE"/>
-        </w:rPr>
-        <w:t>Finanzlage</w:t>
-      </w:r>
-      <w:r>
-        <w:rPr>
-          <w:b/>
-          <w:bCs/>
+        <w:t>Funktionen</w:t>
+      </w:r>
+    </w:p>
+    <w:p>
+      <w:pPr>
+        <w:rPr>
+          <w:lang w:val="de-DE"/>
+        </w:rPr>
+      </w:pPr>
+      <w:r>
+        <w:rPr>
+          <w:lang w:val="de-DE"/>
+        </w:rPr>
+        <w:t>Entscheidungsfunktion</w:t>
+      </w:r>
+    </w:p>
+    <w:p>
+      <w:pPr>
+        <w:ind w:left="705"/>
+        <w:rPr>
+          <w:lang w:val="de-DE"/>
+        </w:rPr>
+      </w:pPr>
+      <w:r>
+        <w:rPr>
+          <w:lang w:val="de-DE"/>
+        </w:rPr>
+        <w:t xml:space="preserve">Kennzahlen bilden die Grundlage für Betriebswirtschaftliche Entscheidungen. Dabei werden Auswirkungen von Entscheidungen </w:t>
+      </w:r>
+      <w:r>
+        <w:rPr>
+          <w:lang w:val="de-DE"/>
+        </w:rPr>
+        <w:t xml:space="preserve">berechnet und präsentiert. Risiken und Chancen können durch Kennzahlen erkennt und genützt werden. Dabei können jedoch Details verloren gehen, dadurch spielt die Übersichtlichkeit eine große rolle um Interpretationen der Entscheidungsträger zu unterstützen. </w:t>
+      </w:r>
+      <w:r>
+        <w:rPr>
+          <w:highlight w:val="yellow"/>
+          <w:lang w:val="de-DE"/>
+        </w:rPr>
+        <w:t>(z.B.: Lohnt sich eine neue Maschine, kann ein Unternehmen sich noch einen Mitarbeiter leisten)</w:t>
+      </w:r>
+    </w:p>
+    <w:p>
+      <w:pPr>
+        <w:rPr>
+          <w:lang w:val="de-DE"/>
+        </w:rPr>
+      </w:pPr>
+    </w:p>
+    <w:p>
+      <w:pPr>
+        <w:rPr>
+          <w:lang w:val="de-DE"/>
+        </w:rPr>
+      </w:pPr>
+      <w:r>
+        <w:rPr>
+          <w:lang w:val="de-DE"/>
+        </w:rPr>
+        <w:t>Kontrollfunktion</w:t>
+      </w:r>
+    </w:p>
+    <w:p>
+      <w:pPr>
+        <w:ind w:left="705"/>
+        <w:rPr>
+          <w:lang w:val="de-DE"/>
+        </w:rPr>
+      </w:pPr>
+      <w:r>
+        <w:rPr>
+          <w:lang w:val="de-DE"/>
+        </w:rPr>
+        <w:t xml:space="preserve">Eine geplante Kennzahl wird mit der tatsächlichen Kennzahl verglichen (Soll-Ist-Vergleich). Stimmen diese nicht überein, </w:t>
+      </w:r>
+      <w:r>
+        <w:rPr>
+          <w:lang w:val="de-DE"/>
+        </w:rPr>
+        <w:t xml:space="preserve">muss aus der Abweichung die Ursache für die Fehlentwicklung ermittelt werden. </w:t>
+      </w:r>
+      <w:r>
+        <w:rPr>
+          <w:highlight w:val="yellow"/>
+          <w:lang w:val="de-DE"/>
+        </w:rPr>
+        <w:t>(z.B.: Geschätzter Umsatz fürs nächste Geschäftsjahr)</w:t>
+      </w:r>
+      <w:r>
+        <w:rPr>
+          <w:lang w:val="de-DE"/>
+        </w:rPr>
+        <w:t xml:space="preserve"> </w:t>
+      </w:r>
+    </w:p>
+    <w:p>
+      <w:pPr>
+        <w:rPr>
+          <w:lang w:val="de-DE"/>
+        </w:rPr>
+      </w:pPr>
+    </w:p>
+    <w:p>
+      <w:pPr>
+        <w:rPr>
+          <w:lang w:val="de-DE"/>
+        </w:rPr>
+      </w:pPr>
+      <w:r>
+        <w:rPr>
+          <w:lang w:val="de-DE"/>
+        </w:rPr>
+        <w:t>Koordinationsfunktion</w:t>
+      </w:r>
+    </w:p>
+    <w:p>
+      <w:pPr>
+        <w:ind w:left="705"/>
+        <w:rPr>
+          <w:lang w:val="de-DE"/>
+        </w:rPr>
+      </w:pPr>
+      <w:r>
+        <w:rPr>
+          <w:lang w:val="de-DE"/>
+        </w:rPr>
+        <w:t xml:space="preserve">Kennzahlen helfen bei der Durchsetzung von Entscheidungen, Koordination der verschiedenen Bereiche sowie bei der Dokumentation von Sachverhalten.                           </w:t>
+      </w:r>
+      <w:r>
+        <w:rPr>
+          <w:highlight w:val="yellow"/>
+          <w:lang w:val="de-DE"/>
+        </w:rPr>
+        <w:t>(</w:t>
+      </w:r>
+      <w:proofErr w:type="spellStart"/>
+      <w:r>
+        <w:rPr>
+          <w:highlight w:val="yellow"/>
+          <w:lang w:val="de-DE"/>
+        </w:rPr>
+        <w:t>z.B</w:t>
+      </w:r>
+      <w:proofErr w:type="spellEnd"/>
+      <w:r>
+        <w:rPr>
+          <w:highlight w:val="yellow"/>
+          <w:lang w:val="de-DE"/>
+        </w:rPr>
+        <w:t>: Die Maschine wird unbedingt gebraucht</w:t>
+      </w:r>
+      <w:r>
+        <w:rPr>
+          <w:highlight w:val="yellow"/>
+          <w:lang w:val="de-DE"/>
+        </w:rPr>
+        <w:t xml:space="preserve"> da die Nachfrage für unser Produkt kontinuierlich steigt</w:t>
+      </w:r>
+      <w:r>
+        <w:rPr>
+          <w:highlight w:val="yellow"/>
+          <w:lang w:val="de-DE"/>
+        </w:rPr>
+        <w:t>, und dafür wird auch ein neuer Mitarbeiter benötigt. Und wie diese Kennzahl es belegt, können wir uns beides Leisten)</w:t>
+      </w:r>
+      <w:r>
+        <w:rPr>
           <w:lang w:val="de-DE"/>
         </w:rPr>
         <w:t>.</w:t>
@@ -205,256 +445,553 @@
     </w:p>
     <w:p>
       <w:pPr>
-        <w:pStyle w:val="ListParagraph"/>
-        <w:numPr>
-          <w:ilvl w:val="0"/>
-          <w:numId w:val="2"/>
-        </w:numPr>
-        <w:rPr>
-          <w:u w:val="single"/>
-          <w:lang w:val="de-DE"/>
-        </w:rPr>
-      </w:pPr>
-      <w:r>
-        <w:rPr>
-          <w:u w:val="single"/>
-          <w:lang w:val="de-DE"/>
-        </w:rPr>
-        <w:t>Vermögens- &amp; Kapitalstruktur</w:t>
-      </w:r>
-    </w:p>
-    <w:p>
-      <w:pPr>
-        <w:pStyle w:val="ListParagraph"/>
-        <w:numPr>
-          <w:ilvl w:val="1"/>
-          <w:numId w:val="2"/>
-        </w:numPr>
-        <w:rPr>
-          <w:lang w:val="de-DE"/>
-        </w:rPr>
-      </w:pPr>
-      <w:r>
-        <w:rPr>
-          <w:lang w:val="de-DE"/>
-        </w:rPr>
-        <w:t>Anlagenintensität</w:t>
-      </w:r>
-    </w:p>
-    <w:p>
-      <w:pPr>
-        <w:pStyle w:val="ListParagraph"/>
-        <w:numPr>
-          <w:ilvl w:val="1"/>
-          <w:numId w:val="2"/>
-        </w:numPr>
-        <w:rPr>
-          <w:lang w:val="de-DE"/>
-        </w:rPr>
-      </w:pPr>
-      <w:r>
-        <w:rPr>
-          <w:lang w:val="de-DE"/>
-        </w:rPr>
-        <w:t>Umlaufintensität</w:t>
-      </w:r>
-    </w:p>
-    <w:p>
-      <w:pPr>
-        <w:pStyle w:val="ListParagraph"/>
-        <w:numPr>
-          <w:ilvl w:val="1"/>
-          <w:numId w:val="2"/>
-        </w:numPr>
-        <w:rPr>
-          <w:lang w:val="de-DE"/>
-        </w:rPr>
-      </w:pPr>
-      <w:r>
-        <w:rPr>
-          <w:lang w:val="de-DE"/>
-        </w:rPr>
-        <w:t>Eigenkapitalquote</w:t>
-      </w:r>
-    </w:p>
-    <w:p>
-      <w:pPr>
-        <w:pStyle w:val="ListParagraph"/>
-        <w:numPr>
-          <w:ilvl w:val="1"/>
-          <w:numId w:val="2"/>
-        </w:numPr>
-        <w:rPr>
-          <w:lang w:val="de-DE"/>
-        </w:rPr>
-      </w:pPr>
-      <w:r>
-        <w:rPr>
-          <w:lang w:val="de-DE"/>
-        </w:rPr>
-        <w:t>Verschuldungsgrad</w:t>
-      </w:r>
-    </w:p>
-    <w:p>
-      <w:pPr>
-        <w:pStyle w:val="ListParagraph"/>
-        <w:ind w:left="1440"/>
-        <w:rPr>
-          <w:lang w:val="de-DE"/>
-        </w:rPr>
-      </w:pPr>
-    </w:p>
-    <w:p>
-      <w:pPr>
-        <w:pStyle w:val="ListParagraph"/>
-        <w:numPr>
-          <w:ilvl w:val="0"/>
-          <w:numId w:val="2"/>
-        </w:numPr>
-        <w:rPr>
-          <w:u w:val="single"/>
-          <w:lang w:val="de-DE"/>
-        </w:rPr>
-      </w:pPr>
-      <w:r>
-        <w:rPr>
-          <w:u w:val="single"/>
-          <w:lang w:val="de-DE"/>
-        </w:rPr>
-        <w:t>Finanzlage</w:t>
-      </w:r>
-    </w:p>
-    <w:p>
-      <w:pPr>
-        <w:pStyle w:val="ListParagraph"/>
-        <w:numPr>
-          <w:ilvl w:val="1"/>
-          <w:numId w:val="2"/>
-        </w:numPr>
-        <w:rPr>
-          <w:lang w:val="de-DE"/>
-        </w:rPr>
-      </w:pPr>
-      <w:r>
-        <w:rPr>
-          <w:lang w:val="de-DE"/>
-        </w:rPr>
-        <w:t>Working Capital</w:t>
-      </w:r>
-    </w:p>
-    <w:p>
-      <w:pPr>
-        <w:pStyle w:val="ListParagraph"/>
-        <w:numPr>
-          <w:ilvl w:val="1"/>
-          <w:numId w:val="2"/>
-        </w:numPr>
-        <w:rPr>
-          <w:lang w:val="de-DE"/>
-        </w:rPr>
-      </w:pPr>
-      <w:r>
-        <w:rPr>
-          <w:lang w:val="de-DE"/>
-        </w:rPr>
-        <w:t>Anlagendeckung</w:t>
-      </w:r>
-    </w:p>
-    <w:p>
-      <w:pPr>
-        <w:pStyle w:val="ListParagraph"/>
-        <w:numPr>
-          <w:ilvl w:val="1"/>
-          <w:numId w:val="2"/>
-        </w:numPr>
-        <w:rPr>
-          <w:lang w:val="de-DE"/>
-        </w:rPr>
-      </w:pPr>
-      <w:r>
-        <w:rPr>
-          <w:lang w:val="de-DE"/>
-        </w:rPr>
-        <w:t>Liquiditätsgrade</w:t>
-      </w:r>
-    </w:p>
-    <w:p>
-      <w:pPr>
-        <w:pStyle w:val="ListParagraph"/>
-        <w:numPr>
-          <w:ilvl w:val="1"/>
-          <w:numId w:val="2"/>
-        </w:numPr>
-        <w:rPr>
-          <w:lang w:val="de-DE"/>
-        </w:rPr>
-      </w:pPr>
-      <w:r>
-        <w:rPr>
-          <w:lang w:val="de-DE"/>
-        </w:rPr>
-        <w:t>Cashflow</w:t>
-      </w:r>
-    </w:p>
-    <w:p>
-      <w:pPr>
-        <w:pStyle w:val="ListParagraph"/>
-        <w:numPr>
-          <w:ilvl w:val="1"/>
-          <w:numId w:val="2"/>
-        </w:numPr>
-        <w:rPr>
-          <w:lang w:val="de-DE"/>
-        </w:rPr>
-      </w:pPr>
-      <w:r>
-        <w:rPr>
-          <w:lang w:val="de-DE"/>
-        </w:rPr>
-        <w:t>Selbstfinanzierungsquote</w:t>
-      </w:r>
-    </w:p>
-    <w:p>
-      <w:pPr>
-        <w:pStyle w:val="ListParagraph"/>
-        <w:numPr>
-          <w:ilvl w:val="1"/>
-          <w:numId w:val="2"/>
-        </w:numPr>
-        <w:rPr>
-          <w:lang w:val="de-DE"/>
-        </w:rPr>
-      </w:pPr>
-      <w:r>
-        <w:rPr>
-          <w:lang w:val="de-DE"/>
-        </w:rPr>
-        <w:t>Entschuldungsdauer</w:t>
-      </w:r>
-    </w:p>
-    <w:p>
-      <w:pPr>
-        <w:rPr>
-          <w:lang w:val="de-DE"/>
-        </w:rPr>
-      </w:pPr>
-    </w:p>
-    <w:p>
-      <w:pPr>
-        <w:rPr>
+        <w:rPr>
+          <w:lang w:val="de-DE"/>
+        </w:rPr>
+      </w:pPr>
+      <w:r>
+        <w:rPr>
+          <w:lang w:val="de-DE"/>
+        </w:rPr>
+        <w:lastRenderedPageBreak/>
+        <w:t>Verhaltenssteuerungsfunktion</w:t>
+      </w:r>
+    </w:p>
+    <w:p>
+      <w:pPr>
+        <w:ind w:left="705"/>
+        <w:rPr>
+          <w:lang w:val="de-DE"/>
+        </w:rPr>
+      </w:pPr>
+      <w:r>
+        <w:rPr>
+          <w:lang w:val="de-DE"/>
+        </w:rPr>
+        <w:t>Kennzahlen werden besonders in größeren Unternehmen verwendet</w:t>
+      </w:r>
+      <w:r>
+        <w:rPr>
+          <w:lang w:val="de-DE"/>
+        </w:rPr>
+        <w:t>,</w:t>
+      </w:r>
+      <w:r>
+        <w:rPr>
+          <w:lang w:val="de-DE"/>
+        </w:rPr>
+        <w:t xml:space="preserve"> um das Verhalten</w:t>
+      </w:r>
+      <w:r>
+        <w:rPr>
+          <w:lang w:val="de-DE"/>
+        </w:rPr>
+        <w:t xml:space="preserve"> </w:t>
+      </w:r>
+      <w:r>
+        <w:rPr>
+          <w:lang w:val="de-DE"/>
+        </w:rPr>
+        <w:t>de</w:t>
+      </w:r>
+      <w:r>
+        <w:rPr>
+          <w:lang w:val="de-DE"/>
+        </w:rPr>
+        <w:t>r</w:t>
+      </w:r>
+      <w:r>
+        <w:rPr>
+          <w:lang w:val="de-DE"/>
+        </w:rPr>
+        <w:t xml:space="preserve"> Arbeiter zu bestimmen. </w:t>
+      </w:r>
+      <w:r>
+        <w:rPr>
+          <w:highlight w:val="yellow"/>
+          <w:lang w:val="de-DE"/>
+        </w:rPr>
+        <w:t>(z.B.: Abteilungsleiter zu Arbeiter: Du warst im letzten Jahr 3 Wochen Krank, alle anderen waren im Durschnitt nur 3 Tage Krank)</w:t>
+      </w:r>
+    </w:p>
+    <w:p>
+      <w:pPr>
+        <w:rPr>
+          <w:lang w:val="de-DE"/>
+        </w:rPr>
+      </w:pPr>
+    </w:p>
+    <w:p>
+      <w:pPr>
+        <w:rPr>
+          <w:lang w:val="de-DE"/>
+        </w:rPr>
+      </w:pPr>
+      <w:r>
+        <w:rPr>
+          <w:lang w:val="de-DE"/>
+        </w:rPr>
+        <w:t>Vision und Strategie</w:t>
+      </w:r>
+    </w:p>
+    <w:p>
+      <w:pPr>
+        <w:ind w:left="705"/>
+        <w:rPr>
+          <w:lang w:val="de-DE"/>
+        </w:rPr>
+      </w:pPr>
+      <w:r>
+        <w:rPr>
+          <w:lang w:val="de-DE"/>
+        </w:rPr>
+        <w:t xml:space="preserve">Kennzahlensysteme bilden die Grundlage einer Vision bzw. Strategie </w:t>
+      </w:r>
+      <w:r>
+        <w:rPr>
+          <w:highlight w:val="yellow"/>
+          <w:lang w:val="de-DE"/>
+        </w:rPr>
+        <w:t xml:space="preserve">(z.B.: Im nächsten Jahr </w:t>
+      </w:r>
+      <w:bookmarkStart w:id="0" w:name="_GoBack"/>
+      <w:bookmarkEnd w:id="0"/>
+      <w:r>
+        <w:rPr>
+          <w:highlight w:val="yellow"/>
+          <w:lang w:val="de-DE"/>
+        </w:rPr>
+        <w:t>soll das Unternehmen um 10% Wachstum erreichen).</w:t>
+      </w:r>
+    </w:p>
+    <w:p>
+      <w:pPr>
+        <w:rPr>
+          <w:b/>
+          <w:bCs/>
           <w:color w:val="4472C4" w:themeColor="accent1"/>
           <w:sz w:val="28"/>
           <w:szCs w:val="28"/>
           <w:lang w:val="de-DE"/>
         </w:rPr>
       </w:pPr>
-      <w:r>
+    </w:p>
+    <w:p>
+      <w:pPr>
+        <w:rPr>
+          <w:lang w:val="de-DE"/>
+        </w:rPr>
+      </w:pPr>
+      <w:r>
+        <w:rPr>
+          <w:lang w:val="de-DE"/>
+        </w:rPr>
+        <w:t xml:space="preserve">Kennzahlen lassen sich in zwei Bereiche unterteilen. Zum einen in die </w:t>
+      </w:r>
+      <w:r>
+        <w:rPr>
+          <w:b/>
+          <w:bCs/>
+          <w:lang w:val="de-DE"/>
+        </w:rPr>
+        <w:t>finanzielle Stabilität</w:t>
+      </w:r>
+      <w:r>
+        <w:rPr>
+          <w:lang w:val="de-DE"/>
+        </w:rPr>
+        <w:t xml:space="preserve"> und zum anderen in die </w:t>
+      </w:r>
+      <w:r>
+        <w:rPr>
+          <w:b/>
+          <w:bCs/>
+          <w:lang w:val="de-DE"/>
+        </w:rPr>
+        <w:t>Ertragslage</w:t>
+      </w:r>
+      <w:r>
+        <w:rPr>
+          <w:lang w:val="de-DE"/>
+        </w:rPr>
+        <w:t>.</w:t>
+      </w:r>
+    </w:p>
+    <w:p>
+      <w:pPr>
+        <w:pStyle w:val="ListParagraph"/>
+        <w:numPr>
+          <w:ilvl w:val="0"/>
+          <w:numId w:val="1"/>
+        </w:numPr>
+        <w:rPr>
+          <w:lang w:val="de-DE"/>
+        </w:rPr>
+      </w:pPr>
+      <w:r>
+        <w:rPr>
+          <w:lang w:val="de-DE"/>
+        </w:rPr>
+        <w:t>Finanzielle Stabilität gibt Auskunft darüber, wie solide ein Unternehmen finanziert ist.</w:t>
+      </w:r>
+    </w:p>
+    <w:p>
+      <w:pPr>
+        <w:pStyle w:val="ListParagraph"/>
+        <w:numPr>
+          <w:ilvl w:val="0"/>
+          <w:numId w:val="1"/>
+        </w:numPr>
+        <w:rPr>
+          <w:lang w:val="de-DE"/>
+        </w:rPr>
+      </w:pPr>
+      <w:r>
+        <w:rPr>
+          <w:lang w:val="de-DE"/>
+        </w:rPr>
+        <w:t>Ertragslage gibt Auskunft darüber, wie gut das Unternehmen mit den verfügbaren Mitteln arbeitet.</w:t>
+      </w:r>
+    </w:p>
+    <w:p>
+      <w:pPr>
+        <w:rPr>
+          <w:lang w:val="de-DE"/>
+        </w:rPr>
+      </w:pPr>
+    </w:p>
+    <w:p>
+      <w:pPr>
         <w:rPr>
           <w:color w:val="4472C4" w:themeColor="accent1"/>
           <w:sz w:val="28"/>
           <w:szCs w:val="28"/>
           <w:lang w:val="de-DE"/>
         </w:rPr>
+      </w:pPr>
+      <w:r>
+        <w:rPr>
+          <w:color w:val="4472C4" w:themeColor="accent1"/>
+          <w:sz w:val="28"/>
+          <w:szCs w:val="28"/>
+          <w:lang w:val="de-DE"/>
+        </w:rPr>
+        <w:t>Finanziellen Stabilität</w:t>
+      </w:r>
+    </w:p>
+    <w:p>
+      <w:pPr>
+        <w:rPr>
+          <w:b/>
+          <w:bCs/>
+          <w:lang w:val="de-DE"/>
+        </w:rPr>
+      </w:pPr>
+      <w:r>
+        <w:rPr>
+          <w:lang w:val="de-DE"/>
+        </w:rPr>
+        <w:t xml:space="preserve">Lässt sich in zwei Teilbereiche unterteilen. Zum einen in </w:t>
+      </w:r>
+      <w:r>
+        <w:rPr>
+          <w:b/>
+          <w:bCs/>
+          <w:lang w:val="de-DE"/>
+        </w:rPr>
+        <w:t>Vermögens</w:t>
+      </w:r>
+      <w:r>
+        <w:rPr>
+          <w:b/>
+          <w:bCs/>
+          <w:lang w:val="de-DE"/>
+        </w:rPr>
+        <w:t>-</w:t>
+      </w:r>
+      <w:r>
+        <w:rPr>
+          <w:b/>
+          <w:bCs/>
+          <w:lang w:val="de-DE"/>
+        </w:rPr>
+        <w:t xml:space="preserve"> &amp; Kapitalstruktur </w:t>
+      </w:r>
+      <w:r>
+        <w:rPr>
+          <w:lang w:val="de-DE"/>
+        </w:rPr>
+        <w:t xml:space="preserve">und zum anderen in </w:t>
+      </w:r>
+      <w:r>
+        <w:rPr>
+          <w:b/>
+          <w:bCs/>
+          <w:lang w:val="de-DE"/>
+        </w:rPr>
+        <w:t>Finanzlage</w:t>
+      </w:r>
+      <w:r>
+        <w:rPr>
+          <w:b/>
+          <w:bCs/>
+          <w:lang w:val="de-DE"/>
+        </w:rPr>
+        <w:t>.</w:t>
+      </w:r>
+    </w:p>
+    <w:p>
+      <w:pPr>
+        <w:pStyle w:val="ListParagraph"/>
+        <w:numPr>
+          <w:ilvl w:val="0"/>
+          <w:numId w:val="2"/>
+        </w:numPr>
+        <w:rPr>
+          <w:u w:val="single"/>
+          <w:lang w:val="de-DE"/>
+        </w:rPr>
+      </w:pPr>
+      <w:r>
+        <w:rPr>
+          <w:u w:val="single"/>
+          <w:lang w:val="de-DE"/>
+        </w:rPr>
+        <w:t>Vermögens- &amp; Kapitalstruktur</w:t>
+      </w:r>
+    </w:p>
+    <w:p>
+      <w:pPr>
+        <w:pStyle w:val="ListParagraph"/>
+        <w:numPr>
+          <w:ilvl w:val="1"/>
+          <w:numId w:val="2"/>
+        </w:numPr>
+        <w:rPr>
+          <w:lang w:val="de-DE"/>
+        </w:rPr>
+      </w:pPr>
+      <w:r>
+        <w:rPr>
+          <w:lang w:val="de-DE"/>
+        </w:rPr>
+        <w:t>Anlagenintensität</w:t>
+      </w:r>
+    </w:p>
+    <w:p>
+      <w:pPr>
+        <w:pStyle w:val="ListParagraph"/>
+        <w:numPr>
+          <w:ilvl w:val="1"/>
+          <w:numId w:val="2"/>
+        </w:numPr>
+        <w:rPr>
+          <w:lang w:val="de-DE"/>
+        </w:rPr>
+      </w:pPr>
+      <w:r>
+        <w:rPr>
+          <w:lang w:val="de-DE"/>
+        </w:rPr>
+        <w:t>Umlaufintensität</w:t>
+      </w:r>
+    </w:p>
+    <w:p>
+      <w:pPr>
+        <w:pStyle w:val="ListParagraph"/>
+        <w:numPr>
+          <w:ilvl w:val="1"/>
+          <w:numId w:val="2"/>
+        </w:numPr>
+        <w:rPr>
+          <w:lang w:val="de-DE"/>
+        </w:rPr>
+      </w:pPr>
+      <w:r>
+        <w:rPr>
+          <w:lang w:val="de-DE"/>
+        </w:rPr>
+        <w:t>Eigenkapitalquote</w:t>
+      </w:r>
+    </w:p>
+    <w:p>
+      <w:pPr>
+        <w:pStyle w:val="ListParagraph"/>
+        <w:numPr>
+          <w:ilvl w:val="1"/>
+          <w:numId w:val="2"/>
+        </w:numPr>
+        <w:rPr>
+          <w:lang w:val="de-DE"/>
+        </w:rPr>
+      </w:pPr>
+      <w:r>
+        <w:rPr>
+          <w:lang w:val="de-DE"/>
+        </w:rPr>
+        <w:t>Verschuldungsgrad</w:t>
+      </w:r>
+    </w:p>
+    <w:p>
+      <w:pPr>
+        <w:pStyle w:val="ListParagraph"/>
+        <w:ind w:left="1440"/>
+        <w:rPr>
+          <w:lang w:val="de-DE"/>
+        </w:rPr>
+      </w:pPr>
+    </w:p>
+    <w:p>
+      <w:pPr>
+        <w:pStyle w:val="ListParagraph"/>
+        <w:numPr>
+          <w:ilvl w:val="0"/>
+          <w:numId w:val="2"/>
+        </w:numPr>
+        <w:rPr>
+          <w:u w:val="single"/>
+          <w:lang w:val="de-DE"/>
+        </w:rPr>
+      </w:pPr>
+      <w:r>
+        <w:rPr>
+          <w:u w:val="single"/>
+          <w:lang w:val="de-DE"/>
+        </w:rPr>
+        <w:t>Finanzlage</w:t>
+      </w:r>
+    </w:p>
+    <w:p>
+      <w:pPr>
+        <w:pStyle w:val="ListParagraph"/>
+        <w:numPr>
+          <w:ilvl w:val="1"/>
+          <w:numId w:val="2"/>
+        </w:numPr>
+        <w:rPr>
+          <w:lang w:val="de-DE"/>
+        </w:rPr>
+      </w:pPr>
+      <w:r>
+        <w:rPr>
+          <w:lang w:val="de-DE"/>
+        </w:rPr>
+        <w:t>Working Capital</w:t>
+      </w:r>
+    </w:p>
+    <w:p>
+      <w:pPr>
+        <w:pStyle w:val="ListParagraph"/>
+        <w:numPr>
+          <w:ilvl w:val="1"/>
+          <w:numId w:val="2"/>
+        </w:numPr>
+        <w:rPr>
+          <w:lang w:val="de-DE"/>
+        </w:rPr>
+      </w:pPr>
+      <w:r>
+        <w:rPr>
+          <w:lang w:val="de-DE"/>
+        </w:rPr>
+        <w:t>Anlagendeckung</w:t>
+      </w:r>
+    </w:p>
+    <w:p>
+      <w:pPr>
+        <w:pStyle w:val="ListParagraph"/>
+        <w:numPr>
+          <w:ilvl w:val="1"/>
+          <w:numId w:val="2"/>
+        </w:numPr>
+        <w:rPr>
+          <w:lang w:val="de-DE"/>
+        </w:rPr>
+      </w:pPr>
+      <w:r>
+        <w:rPr>
+          <w:lang w:val="de-DE"/>
+        </w:rPr>
+        <w:t>Liquiditätsgrade</w:t>
+      </w:r>
+    </w:p>
+    <w:p>
+      <w:pPr>
+        <w:pStyle w:val="ListParagraph"/>
+        <w:numPr>
+          <w:ilvl w:val="1"/>
+          <w:numId w:val="2"/>
+        </w:numPr>
+        <w:rPr>
+          <w:lang w:val="de-DE"/>
+        </w:rPr>
+      </w:pPr>
+      <w:r>
+        <w:rPr>
+          <w:lang w:val="de-DE"/>
+        </w:rPr>
+        <w:t>Cashflow</w:t>
+      </w:r>
+    </w:p>
+    <w:p>
+      <w:pPr>
+        <w:pStyle w:val="ListParagraph"/>
+        <w:numPr>
+          <w:ilvl w:val="1"/>
+          <w:numId w:val="2"/>
+        </w:numPr>
+        <w:rPr>
+          <w:lang w:val="de-DE"/>
+        </w:rPr>
+      </w:pPr>
+      <w:r>
+        <w:rPr>
+          <w:lang w:val="de-DE"/>
+        </w:rPr>
+        <w:t>Selbstfinanzierungsquote</w:t>
+      </w:r>
+    </w:p>
+    <w:p>
+      <w:pPr>
+        <w:pStyle w:val="ListParagraph"/>
+        <w:numPr>
+          <w:ilvl w:val="1"/>
+          <w:numId w:val="2"/>
+        </w:numPr>
+        <w:rPr>
+          <w:lang w:val="de-DE"/>
+        </w:rPr>
+      </w:pPr>
+      <w:r>
+        <w:rPr>
+          <w:lang w:val="de-DE"/>
+        </w:rPr>
+        <w:t>Entschuldungsdauer</w:t>
+      </w:r>
+    </w:p>
+    <w:p>
+      <w:pPr>
+        <w:rPr>
+          <w:lang w:val="de-DE"/>
+        </w:rPr>
+      </w:pPr>
+    </w:p>
+    <w:p>
+      <w:pPr>
+        <w:rPr>
+          <w:color w:val="4472C4" w:themeColor="accent1"/>
+          <w:sz w:val="28"/>
+          <w:szCs w:val="28"/>
+          <w:lang w:val="de-DE"/>
+        </w:rPr>
+      </w:pPr>
+      <w:r>
+        <w:rPr>
+          <w:color w:val="4472C4" w:themeColor="accent1"/>
+          <w:sz w:val="28"/>
+          <w:szCs w:val="28"/>
+          <w:lang w:val="de-DE"/>
+        </w:rPr>
         <w:t>Ertragslage</w:t>
       </w:r>
     </w:p>
@@ -584,6 +1121,7 @@
         <w:rPr>
           <w:lang w:val="de-DE"/>
         </w:rPr>
+        <w:lastRenderedPageBreak/>
         <w:t>Umsatzrentabilität</w:t>
       </w:r>
     </w:p>
@@ -744,6 +1282,119 @@
 <file path=word/numbering.xml><?xml version="1.0" encoding="utf-8"?>
 <w:numbering xmlns:wpc="http://schemas.microsoft.com/office/word/2010/wordprocessingCanvas" xmlns:cx="http://schemas.microsoft.com/office/drawing/2014/chartex" xmlns:cx1="http://schemas.microsoft.com/office/drawing/2015/9/8/chartex" xmlns:cx2="http://schemas.microsoft.com/office/drawing/2015/10/21/chartex" xmlns:cx3="http://schemas.microsoft.com/office/drawing/2016/5/9/chartex" xmlns:cx4="http://schemas.microsoft.com/office/drawing/2016/5/10/chartex" xmlns:cx5="http://schemas.microsoft.com/office/drawing/2016/5/11/chartex" xmlns:cx6="http://schemas.microsoft.com/office/drawing/2016/5/12/chartex" xmlns:cx7="http://schemas.microsoft.com/office/drawing/2016/5/13/chartex" xmlns:cx8="http://schemas.microsoft.com/office/drawing/2016/5/14/chartex" xmlns:mc="http://schemas.openxmlformats.org/markup-compatibility/2006" xmlns:aink="http://schemas.microsoft.com/office/drawing/2016/ink" xmlns:am3d="http://schemas.microsoft.com/office/drawing/2017/model3d" xmlns:o="urn:schemas-microsoft-com:office:office" xmlns:r="http://schemas.openxmlformats.org/officeDocument/2006/relationships" xmlns:m="http://schemas.openxmlformats.org/officeDocument/2006/math" xmlns:v="urn:schemas-microsoft-com:vml" xmlns:wp14="http://schemas.microsoft.com/office/word/2010/wordprocessingDrawing" xmlns:wp="http://schemas.openxmlformats.org/drawingml/2006/wordprocessingDrawing" xmlns:w10="urn:schemas-microsoft-com:office:word" xmlns:w="http://schemas.openxmlformats.org/wordprocessingml/2006/main" xmlns:w14="http://schemas.microsoft.com/office/word/2010/wordml" xmlns:w15="http://schemas.microsoft.com/office/word/2012/wordml" xmlns:w16cid="http://schemas.microsoft.com/office/word/2016/wordml/cid" xmlns:w16se="http://schemas.microsoft.com/office/word/2015/wordml/symex" xmlns:wpg="http://schemas.microsoft.com/office/word/2010/wordprocessingGroup" xmlns:wpi="http://schemas.microsoft.com/office/word/2010/wordprocessingInk" xmlns:wne="http://schemas.microsoft.com/office/word/2006/wordml" xmlns:wps="http://schemas.microsoft.com/office/word/2010/wordprocessingShape" mc:Ignorable="w14 w15 w16se w16cid wp14">
   <w:abstractNum w:abstractNumId="0" w15:restartNumberingAfterBreak="0">
+    <w:nsid w:val="0EAC1F28"/>
+    <w:multiLevelType w:val="hybridMultilevel"/>
+    <w:tmpl w:val="065432BC"/>
+    <w:lvl w:ilvl="0" w:tplc="0C070001">
+      <w:start w:val="1"/>
+      <w:numFmt w:val="bullet"/>
+      <w:lvlText w:val=""/>
+      <w:lvlJc w:val="left"/>
+      <w:pPr>
+        <w:ind w:left="720" w:hanging="360"/>
+      </w:pPr>
+      <w:rPr>
+        <w:rFonts w:ascii="Symbol" w:hAnsi="Symbol" w:hint="default"/>
+      </w:rPr>
+    </w:lvl>
+    <w:lvl w:ilvl="1" w:tplc="0C070003" w:tentative="1">
+      <w:start w:val="1"/>
+      <w:numFmt w:val="bullet"/>
+      <w:lvlText w:val="o"/>
+      <w:lvlJc w:val="left"/>
+      <w:pPr>
+        <w:ind w:left="1440" w:hanging="360"/>
+      </w:pPr>
+      <w:rPr>
+        <w:rFonts w:ascii="Courier New" w:hAnsi="Courier New" w:cs="Courier New" w:hint="default"/>
+      </w:rPr>
+    </w:lvl>
+    <w:lvl w:ilvl="2" w:tplc="0C070005" w:tentative="1">
+      <w:start w:val="1"/>
+      <w:numFmt w:val="bullet"/>
+      <w:lvlText w:val=""/>
+      <w:lvlJc w:val="left"/>
+      <w:pPr>
+        <w:ind w:left="2160" w:hanging="360"/>
+      </w:pPr>
+      <w:rPr>
+        <w:rFonts w:ascii="Wingdings" w:hAnsi="Wingdings" w:hint="default"/>
+      </w:rPr>
+    </w:lvl>
+    <w:lvl w:ilvl="3" w:tplc="0C070001" w:tentative="1">
+      <w:start w:val="1"/>
+      <w:numFmt w:val="bullet"/>
+      <w:lvlText w:val=""/>
+      <w:lvlJc w:val="left"/>
+      <w:pPr>
+        <w:ind w:left="2880" w:hanging="360"/>
+      </w:pPr>
+      <w:rPr>
+        <w:rFonts w:ascii="Symbol" w:hAnsi="Symbol" w:hint="default"/>
+      </w:rPr>
+    </w:lvl>
+    <w:lvl w:ilvl="4" w:tplc="0C070003" w:tentative="1">
+      <w:start w:val="1"/>
+      <w:numFmt w:val="bullet"/>
+      <w:lvlText w:val="o"/>
+      <w:lvlJc w:val="left"/>
+      <w:pPr>
+        <w:ind w:left="3600" w:hanging="360"/>
+      </w:pPr>
+      <w:rPr>
+        <w:rFonts w:ascii="Courier New" w:hAnsi="Courier New" w:cs="Courier New" w:hint="default"/>
+      </w:rPr>
+    </w:lvl>
+    <w:lvl w:ilvl="5" w:tplc="0C070005" w:tentative="1">
+      <w:start w:val="1"/>
+      <w:numFmt w:val="bullet"/>
+      <w:lvlText w:val=""/>
+      <w:lvlJc w:val="left"/>
+      <w:pPr>
+        <w:ind w:left="4320" w:hanging="360"/>
+      </w:pPr>
+      <w:rPr>
+        <w:rFonts w:ascii="Wingdings" w:hAnsi="Wingdings" w:hint="default"/>
+      </w:rPr>
+    </w:lvl>
+    <w:lvl w:ilvl="6" w:tplc="0C070001" w:tentative="1">
+      <w:start w:val="1"/>
+      <w:numFmt w:val="bullet"/>
+      <w:lvlText w:val=""/>
+      <w:lvlJc w:val="left"/>
+      <w:pPr>
+        <w:ind w:left="5040" w:hanging="360"/>
+      </w:pPr>
+      <w:rPr>
+        <w:rFonts w:ascii="Symbol" w:hAnsi="Symbol" w:hint="default"/>
+      </w:rPr>
+    </w:lvl>
+    <w:lvl w:ilvl="7" w:tplc="0C070003" w:tentative="1">
+      <w:start w:val="1"/>
+      <w:numFmt w:val="bullet"/>
+      <w:lvlText w:val="o"/>
+      <w:lvlJc w:val="left"/>
+      <w:pPr>
+        <w:ind w:left="5760" w:hanging="360"/>
+      </w:pPr>
+      <w:rPr>
+        <w:rFonts w:ascii="Courier New" w:hAnsi="Courier New" w:cs="Courier New" w:hint="default"/>
+      </w:rPr>
+    </w:lvl>
+    <w:lvl w:ilvl="8" w:tplc="0C070005" w:tentative="1">
+      <w:start w:val="1"/>
+      <w:numFmt w:val="bullet"/>
+      <w:lvlText w:val=""/>
+      <w:lvlJc w:val="left"/>
+      <w:pPr>
+        <w:ind w:left="6480" w:hanging="360"/>
+      </w:pPr>
+      <w:rPr>
+        <w:rFonts w:ascii="Wingdings" w:hAnsi="Wingdings" w:hint="default"/>
+      </w:rPr>
+    </w:lvl>
+  </w:abstractNum>
+  <w:abstractNum w:abstractNumId="1" w15:restartNumberingAfterBreak="0">
     <w:nsid w:val="15232730"/>
     <w:multiLevelType w:val="hybridMultilevel"/>
     <w:tmpl w:val="304406C8"/>
@@ -856,7 +1507,233 @@
       </w:rPr>
     </w:lvl>
   </w:abstractNum>
-  <w:abstractNum w:abstractNumId="1" w15:restartNumberingAfterBreak="0">
+  <w:abstractNum w:abstractNumId="2" w15:restartNumberingAfterBreak="0">
+    <w:nsid w:val="2B7B5826"/>
+    <w:multiLevelType w:val="hybridMultilevel"/>
+    <w:tmpl w:val="D862BAAC"/>
+    <w:lvl w:ilvl="0" w:tplc="0C070001">
+      <w:start w:val="1"/>
+      <w:numFmt w:val="bullet"/>
+      <w:lvlText w:val=""/>
+      <w:lvlJc w:val="left"/>
+      <w:pPr>
+        <w:ind w:left="720" w:hanging="360"/>
+      </w:pPr>
+      <w:rPr>
+        <w:rFonts w:ascii="Symbol" w:hAnsi="Symbol" w:hint="default"/>
+      </w:rPr>
+    </w:lvl>
+    <w:lvl w:ilvl="1" w:tplc="0C070003">
+      <w:start w:val="1"/>
+      <w:numFmt w:val="bullet"/>
+      <w:lvlText w:val="o"/>
+      <w:lvlJc w:val="left"/>
+      <w:pPr>
+        <w:ind w:left="1440" w:hanging="360"/>
+      </w:pPr>
+      <w:rPr>
+        <w:rFonts w:ascii="Courier New" w:hAnsi="Courier New" w:cs="Courier New" w:hint="default"/>
+      </w:rPr>
+    </w:lvl>
+    <w:lvl w:ilvl="2" w:tplc="0C070005" w:tentative="1">
+      <w:start w:val="1"/>
+      <w:numFmt w:val="bullet"/>
+      <w:lvlText w:val=""/>
+      <w:lvlJc w:val="left"/>
+      <w:pPr>
+        <w:ind w:left="2160" w:hanging="360"/>
+      </w:pPr>
+      <w:rPr>
+        <w:rFonts w:ascii="Wingdings" w:hAnsi="Wingdings" w:hint="default"/>
+      </w:rPr>
+    </w:lvl>
+    <w:lvl w:ilvl="3" w:tplc="0C070001" w:tentative="1">
+      <w:start w:val="1"/>
+      <w:numFmt w:val="bullet"/>
+      <w:lvlText w:val=""/>
+      <w:lvlJc w:val="left"/>
+      <w:pPr>
+        <w:ind w:left="2880" w:hanging="360"/>
+      </w:pPr>
+      <w:rPr>
+        <w:rFonts w:ascii="Symbol" w:hAnsi="Symbol" w:hint="default"/>
+      </w:rPr>
+    </w:lvl>
+    <w:lvl w:ilvl="4" w:tplc="0C070003" w:tentative="1">
+      <w:start w:val="1"/>
+      <w:numFmt w:val="bullet"/>
+      <w:lvlText w:val="o"/>
+      <w:lvlJc w:val="left"/>
+      <w:pPr>
+        <w:ind w:left="3600" w:hanging="360"/>
+      </w:pPr>
+      <w:rPr>
+        <w:rFonts w:ascii="Courier New" w:hAnsi="Courier New" w:cs="Courier New" w:hint="default"/>
+      </w:rPr>
+    </w:lvl>
+    <w:lvl w:ilvl="5" w:tplc="0C070005" w:tentative="1">
+      <w:start w:val="1"/>
+      <w:numFmt w:val="bullet"/>
+      <w:lvlText w:val=""/>
+      <w:lvlJc w:val="left"/>
+      <w:pPr>
+        <w:ind w:left="4320" w:hanging="360"/>
+      </w:pPr>
+      <w:rPr>
+        <w:rFonts w:ascii="Wingdings" w:hAnsi="Wingdings" w:hint="default"/>
+      </w:rPr>
+    </w:lvl>
+    <w:lvl w:ilvl="6" w:tplc="0C070001" w:tentative="1">
+      <w:start w:val="1"/>
+      <w:numFmt w:val="bullet"/>
+      <w:lvlText w:val=""/>
+      <w:lvlJc w:val="left"/>
+      <w:pPr>
+        <w:ind w:left="5040" w:hanging="360"/>
+      </w:pPr>
+      <w:rPr>
+        <w:rFonts w:ascii="Symbol" w:hAnsi="Symbol" w:hint="default"/>
+      </w:rPr>
+    </w:lvl>
+    <w:lvl w:ilvl="7" w:tplc="0C070003" w:tentative="1">
+      <w:start w:val="1"/>
+      <w:numFmt w:val="bullet"/>
+      <w:lvlText w:val="o"/>
+      <w:lvlJc w:val="left"/>
+      <w:pPr>
+        <w:ind w:left="5760" w:hanging="360"/>
+      </w:pPr>
+      <w:rPr>
+        <w:rFonts w:ascii="Courier New" w:hAnsi="Courier New" w:cs="Courier New" w:hint="default"/>
+      </w:rPr>
+    </w:lvl>
+    <w:lvl w:ilvl="8" w:tplc="0C070005" w:tentative="1">
+      <w:start w:val="1"/>
+      <w:numFmt w:val="bullet"/>
+      <w:lvlText w:val=""/>
+      <w:lvlJc w:val="left"/>
+      <w:pPr>
+        <w:ind w:left="6480" w:hanging="360"/>
+      </w:pPr>
+      <w:rPr>
+        <w:rFonts w:ascii="Wingdings" w:hAnsi="Wingdings" w:hint="default"/>
+      </w:rPr>
+    </w:lvl>
+  </w:abstractNum>
+  <w:abstractNum w:abstractNumId="3" w15:restartNumberingAfterBreak="0">
+    <w:nsid w:val="48C20DFA"/>
+    <w:multiLevelType w:val="hybridMultilevel"/>
+    <w:tmpl w:val="C10EBB36"/>
+    <w:lvl w:ilvl="0" w:tplc="0C070001">
+      <w:start w:val="1"/>
+      <w:numFmt w:val="bullet"/>
+      <w:lvlText w:val=""/>
+      <w:lvlJc w:val="left"/>
+      <w:pPr>
+        <w:ind w:left="720" w:hanging="360"/>
+      </w:pPr>
+      <w:rPr>
+        <w:rFonts w:ascii="Symbol" w:hAnsi="Symbol" w:hint="default"/>
+      </w:rPr>
+    </w:lvl>
+    <w:lvl w:ilvl="1" w:tplc="0C070003">
+      <w:start w:val="1"/>
+      <w:numFmt w:val="bullet"/>
+      <w:lvlText w:val="o"/>
+      <w:lvlJc w:val="left"/>
+      <w:pPr>
+        <w:ind w:left="1440" w:hanging="360"/>
+      </w:pPr>
+      <w:rPr>
+        <w:rFonts w:ascii="Courier New" w:hAnsi="Courier New" w:cs="Courier New" w:hint="default"/>
+      </w:rPr>
+    </w:lvl>
+    <w:lvl w:ilvl="2" w:tplc="0C070005" w:tentative="1">
+      <w:start w:val="1"/>
+      <w:numFmt w:val="bullet"/>
+      <w:lvlText w:val=""/>
+      <w:lvlJc w:val="left"/>
+      <w:pPr>
+        <w:ind w:left="2160" w:hanging="360"/>
+      </w:pPr>
+      <w:rPr>
+        <w:rFonts w:ascii="Wingdings" w:hAnsi="Wingdings" w:hint="default"/>
+      </w:rPr>
+    </w:lvl>
+    <w:lvl w:ilvl="3" w:tplc="0C070001" w:tentative="1">
+      <w:start w:val="1"/>
+      <w:numFmt w:val="bullet"/>
+      <w:lvlText w:val=""/>
+      <w:lvlJc w:val="left"/>
+      <w:pPr>
+        <w:ind w:left="2880" w:hanging="360"/>
+      </w:pPr>
+      <w:rPr>
+        <w:rFonts w:ascii="Symbol" w:hAnsi="Symbol" w:hint="default"/>
+      </w:rPr>
+    </w:lvl>
+    <w:lvl w:ilvl="4" w:tplc="0C070003" w:tentative="1">
+      <w:start w:val="1"/>
+      <w:numFmt w:val="bullet"/>
+      <w:lvlText w:val="o"/>
+      <w:lvlJc w:val="left"/>
+      <w:pPr>
+        <w:ind w:left="3600" w:hanging="360"/>
+      </w:pPr>
+      <w:rPr>
+        <w:rFonts w:ascii="Courier New" w:hAnsi="Courier New" w:cs="Courier New" w:hint="default"/>
+      </w:rPr>
+    </w:lvl>
+    <w:lvl w:ilvl="5" w:tplc="0C070005" w:tentative="1">
+      <w:start w:val="1"/>
+      <w:numFmt w:val="bullet"/>
+      <w:lvlText w:val=""/>
+      <w:lvlJc w:val="left"/>
+      <w:pPr>
+        <w:ind w:left="4320" w:hanging="360"/>
+      </w:pPr>
+      <w:rPr>
+        <w:rFonts w:ascii="Wingdings" w:hAnsi="Wingdings" w:hint="default"/>
+      </w:rPr>
+    </w:lvl>
+    <w:lvl w:ilvl="6" w:tplc="0C070001" w:tentative="1">
+      <w:start w:val="1"/>
+      <w:numFmt w:val="bullet"/>
+      <w:lvlText w:val=""/>
+      <w:lvlJc w:val="left"/>
+      <w:pPr>
+        <w:ind w:left="5040" w:hanging="360"/>
+      </w:pPr>
+      <w:rPr>
+        <w:rFonts w:ascii="Symbol" w:hAnsi="Symbol" w:hint="default"/>
+      </w:rPr>
+    </w:lvl>
+    <w:lvl w:ilvl="7" w:tplc="0C070003" w:tentative="1">
+      <w:start w:val="1"/>
+      <w:numFmt w:val="bullet"/>
+      <w:lvlText w:val="o"/>
+      <w:lvlJc w:val="left"/>
+      <w:pPr>
+        <w:ind w:left="5760" w:hanging="360"/>
+      </w:pPr>
+      <w:rPr>
+        <w:rFonts w:ascii="Courier New" w:hAnsi="Courier New" w:cs="Courier New" w:hint="default"/>
+      </w:rPr>
+    </w:lvl>
+    <w:lvl w:ilvl="8" w:tplc="0C070005" w:tentative="1">
+      <w:start w:val="1"/>
+      <w:numFmt w:val="bullet"/>
+      <w:lvlText w:val=""/>
+      <w:lvlJc w:val="left"/>
+      <w:pPr>
+        <w:ind w:left="6480" w:hanging="360"/>
+      </w:pPr>
+      <w:rPr>
+        <w:rFonts w:ascii="Wingdings" w:hAnsi="Wingdings" w:hint="default"/>
+      </w:rPr>
+    </w:lvl>
+  </w:abstractNum>
+  <w:abstractNum w:abstractNumId="4" w15:restartNumberingAfterBreak="0">
     <w:nsid w:val="57DD751C"/>
     <w:multiLevelType w:val="hybridMultilevel"/>
     <w:tmpl w:val="0C684DBE"/>
@@ -969,7 +1846,7 @@
       </w:rPr>
     </w:lvl>
   </w:abstractNum>
-  <w:abstractNum w:abstractNumId="2" w15:restartNumberingAfterBreak="0">
+  <w:abstractNum w:abstractNumId="5" w15:restartNumberingAfterBreak="0">
     <w:nsid w:val="68874A16"/>
     <w:multiLevelType w:val="hybridMultilevel"/>
     <w:tmpl w:val="C78A7272"/>
@@ -1083,13 +1960,22 @@
     </w:lvl>
   </w:abstractNum>
   <w:num w:numId="1">
+    <w:abstractNumId w:val="4"/>
+  </w:num>
+  <w:num w:numId="2">
+    <w:abstractNumId w:val="5"/>
+  </w:num>
+  <w:num w:numId="3">
     <w:abstractNumId w:val="1"/>
   </w:num>
-  <w:num w:numId="2">
+  <w:num w:numId="4">
+    <w:abstractNumId w:val="3"/>
+  </w:num>
+  <w:num w:numId="5">
+    <w:abstractNumId w:val="0"/>
+  </w:num>
+  <w:num w:numId="6">
     <w:abstractNumId w:val="2"/>
-  </w:num>
-  <w:num w:numId="3">
-    <w:abstractNumId w:val="0"/>
   </w:num>
 </w:numbering>
 </file>

--- a/Kennzahlen.docx
+++ b/Kennzahlen.docx
@@ -66,6 +66,20 @@
         </w:rPr>
         <w:t xml:space="preserve">n- und Schwächen Ermittlung, Problemerkennung, Informationsgewinnung zum Soll-Ist-Vergleich, zur Dokumentation und Koordination wichtiger Sachverhalte im Unternehmen. Kennzahlen haben den Zweck, aus vielen Informationen das Wesentliche zu repräsentieren. </w:t>
       </w:r>
+      <w:r>
+        <w:rPr>
+          <w:lang w:val="de-DE"/>
+        </w:rPr>
+        <w:t xml:space="preserve"> Kennzahlen sind </w:t>
+      </w:r>
+      <w:r>
+        <w:rPr>
+          <w:lang w:val="de-DE"/>
+        </w:rPr>
+        <w:t>nur im Vergleich aussagekräftig (Soll-Ist-Vergleich, Branchenvergleich).</w:t>
+      </w:r>
+      <w:bookmarkStart w:id="0" w:name="_GoBack"/>
+      <w:bookmarkEnd w:id="0"/>
     </w:p>
     <w:p>
       <w:pPr>
@@ -404,57 +418,125 @@
           <w:highlight w:val="yellow"/>
           <w:lang w:val="de-DE"/>
         </w:rPr>
-        <w:t>(</w:t>
-      </w:r>
-      <w:proofErr w:type="spellStart"/>
+        <w:t>(z.B: Die Maschine wird unbedingt gebraucht</w:t>
+      </w:r>
       <w:r>
         <w:rPr>
           <w:highlight w:val="yellow"/>
           <w:lang w:val="de-DE"/>
         </w:rPr>
-        <w:t>z.B</w:t>
-      </w:r>
-      <w:proofErr w:type="spellEnd"/>
+        <w:t xml:space="preserve"> da die Nachfrage für unser Produkt </w:t>
+      </w:r>
       <w:r>
         <w:rPr>
           <w:highlight w:val="yellow"/>
           <w:lang w:val="de-DE"/>
         </w:rPr>
-        <w:t>: Die Maschine wird unbedingt gebraucht</w:t>
+        <w:lastRenderedPageBreak/>
+        <w:t>kontinuierlich steigt</w:t>
       </w:r>
       <w:r>
         <w:rPr>
           <w:highlight w:val="yellow"/>
           <w:lang w:val="de-DE"/>
         </w:rPr>
-        <w:t xml:space="preserve"> da die Nachfrage für unser Produkt kontinuierlich steigt</w:t>
+        <w:t>, und dafür wird auch ein neuer Mitarbeiter benötigt. Und wie diese Kennzahl es belegt, können wir uns beides Leisten)</w:t>
+      </w:r>
+      <w:r>
+        <w:rPr>
+          <w:lang w:val="de-DE"/>
+        </w:rPr>
+        <w:t>.</w:t>
+      </w:r>
+    </w:p>
+    <w:p>
+      <w:pPr>
+        <w:rPr>
+          <w:lang w:val="de-DE"/>
+        </w:rPr>
+      </w:pPr>
+      <w:r>
+        <w:rPr>
+          <w:lang w:val="de-DE"/>
+        </w:rPr>
+        <w:t>Verhaltenssteuerungsfunktion</w:t>
+      </w:r>
+    </w:p>
+    <w:p>
+      <w:pPr>
+        <w:ind w:left="705"/>
+        <w:rPr>
+          <w:lang w:val="de-DE"/>
+        </w:rPr>
+      </w:pPr>
+      <w:r>
+        <w:rPr>
+          <w:lang w:val="de-DE"/>
+        </w:rPr>
+        <w:t>Kennzahlen werden besonders in größeren Unternehmen verwendet</w:t>
+      </w:r>
+      <w:r>
+        <w:rPr>
+          <w:lang w:val="de-DE"/>
+        </w:rPr>
+        <w:t>,</w:t>
+      </w:r>
+      <w:r>
+        <w:rPr>
+          <w:lang w:val="de-DE"/>
+        </w:rPr>
+        <w:t xml:space="preserve"> um das Verhalten</w:t>
+      </w:r>
+      <w:r>
+        <w:rPr>
+          <w:lang w:val="de-DE"/>
+        </w:rPr>
+        <w:t xml:space="preserve"> </w:t>
+      </w:r>
+      <w:r>
+        <w:rPr>
+          <w:lang w:val="de-DE"/>
+        </w:rPr>
+        <w:t>de</w:t>
+      </w:r>
+      <w:r>
+        <w:rPr>
+          <w:lang w:val="de-DE"/>
+        </w:rPr>
+        <w:t>r</w:t>
+      </w:r>
+      <w:r>
+        <w:rPr>
+          <w:lang w:val="de-DE"/>
+        </w:rPr>
+        <w:t xml:space="preserve"> Arbeiter zu bestimmen. </w:t>
       </w:r>
       <w:r>
         <w:rPr>
           <w:highlight w:val="yellow"/>
           <w:lang w:val="de-DE"/>
         </w:rPr>
-        <w:t>, und dafür wird auch ein neuer Mitarbeiter benötigt. Und wie diese Kennzahl es belegt, können wir uns beides Leisten)</w:t>
-      </w:r>
-      <w:r>
-        <w:rPr>
-          <w:lang w:val="de-DE"/>
-        </w:rPr>
-        <w:t>.</w:t>
-      </w:r>
-    </w:p>
-    <w:p>
-      <w:pPr>
-        <w:rPr>
-          <w:lang w:val="de-DE"/>
-        </w:rPr>
-      </w:pPr>
-      <w:r>
-        <w:rPr>
-          <w:lang w:val="de-DE"/>
-        </w:rPr>
-        <w:lastRenderedPageBreak/>
-        <w:t>Verhaltenssteuerungsfunktion</w:t>
+        <w:t>(z.B.: Abteilungsleiter zu Arbeiter: Du warst im letzten Jahr 3 Wochen Krank, alle anderen waren im Durschnitt nur 3 Tage Krank)</w:t>
+      </w:r>
+    </w:p>
+    <w:p>
+      <w:pPr>
+        <w:rPr>
+          <w:lang w:val="de-DE"/>
+        </w:rPr>
+      </w:pPr>
+    </w:p>
+    <w:p>
+      <w:pPr>
+        <w:rPr>
+          <w:lang w:val="de-DE"/>
+        </w:rPr>
+      </w:pPr>
+      <w:r>
+        <w:rPr>
+          <w:lang w:val="de-DE"/>
+        </w:rPr>
+        <w:t>Vision und Strategie</w:t>
       </w:r>
     </w:p>
     <w:p>
@@ -468,100 +550,14 @@
         <w:rPr>
           <w:lang w:val="de-DE"/>
         </w:rPr>
-        <w:t>Kennzahlen werden besonders in größeren Unternehmen verwendet</w:t>
-      </w:r>
-      <w:r>
-        <w:rPr>
-          <w:lang w:val="de-DE"/>
-        </w:rPr>
-        <w:t>,</w:t>
-      </w:r>
-      <w:r>
-        <w:rPr>
-          <w:lang w:val="de-DE"/>
-        </w:rPr>
-        <w:t xml:space="preserve"> um das Verhalten</w:t>
-      </w:r>
-      <w:r>
-        <w:rPr>
-          <w:lang w:val="de-DE"/>
-        </w:rPr>
-        <w:t xml:space="preserve"> </w:t>
-      </w:r>
-      <w:r>
-        <w:rPr>
-          <w:lang w:val="de-DE"/>
-        </w:rPr>
-        <w:t>de</w:t>
-      </w:r>
-      <w:r>
-        <w:rPr>
-          <w:lang w:val="de-DE"/>
-        </w:rPr>
-        <w:t>r</w:t>
-      </w:r>
-      <w:r>
-        <w:rPr>
-          <w:lang w:val="de-DE"/>
-        </w:rPr>
-        <w:t xml:space="preserve"> Arbeiter zu bestimmen. </w:t>
+        <w:t xml:space="preserve">Kennzahlensysteme bilden die Grundlage einer Vision bzw. Strategie </w:t>
       </w:r>
       <w:r>
         <w:rPr>
           <w:highlight w:val="yellow"/>
           <w:lang w:val="de-DE"/>
         </w:rPr>
-        <w:t>(z.B.: Abteilungsleiter zu Arbeiter: Du warst im letzten Jahr 3 Wochen Krank, alle anderen waren im Durschnitt nur 3 Tage Krank)</w:t>
-      </w:r>
-    </w:p>
-    <w:p>
-      <w:pPr>
-        <w:rPr>
-          <w:lang w:val="de-DE"/>
-        </w:rPr>
-      </w:pPr>
-    </w:p>
-    <w:p>
-      <w:pPr>
-        <w:rPr>
-          <w:lang w:val="de-DE"/>
-        </w:rPr>
-      </w:pPr>
-      <w:r>
-        <w:rPr>
-          <w:lang w:val="de-DE"/>
-        </w:rPr>
-        <w:t>Vision und Strategie</w:t>
-      </w:r>
-    </w:p>
-    <w:p>
-      <w:pPr>
-        <w:ind w:left="705"/>
-        <w:rPr>
-          <w:lang w:val="de-DE"/>
-        </w:rPr>
-      </w:pPr>
-      <w:r>
-        <w:rPr>
-          <w:lang w:val="de-DE"/>
-        </w:rPr>
-        <w:t xml:space="preserve">Kennzahlensysteme bilden die Grundlage einer Vision bzw. Strategie </w:t>
-      </w:r>
-      <w:r>
-        <w:rPr>
-          <w:highlight w:val="yellow"/>
-          <w:lang w:val="de-DE"/>
-        </w:rPr>
-        <w:t xml:space="preserve">(z.B.: Im nächsten Jahr </w:t>
-      </w:r>
-      <w:bookmarkStart w:id="0" w:name="_GoBack"/>
-      <w:bookmarkEnd w:id="0"/>
-      <w:r>
-        <w:rPr>
-          <w:highlight w:val="yellow"/>
-          <w:lang w:val="de-DE"/>
-        </w:rPr>
-        <w:t>soll das Unternehmen um 10% Wachstum erreichen).</w:t>
+        <w:t>(z.B.: Im nächsten Jahr soll das Unternehmen um 10% Wachstum erreichen).</w:t>
       </w:r>
     </w:p>
     <w:p>
@@ -782,6 +778,30 @@
       <w:pPr>
         <w:pStyle w:val="ListParagraph"/>
         <w:numPr>
+          <w:ilvl w:val="2"/>
+          <w:numId w:val="2"/>
+        </w:numPr>
+        <w:rPr>
+          <w:lang w:val="de-DE"/>
+        </w:rPr>
+      </w:pPr>
+      <w:r>
+        <w:rPr>
+          <w:lang w:val="de-DE"/>
+        </w:rPr>
+        <w:t>Anlagenvermögen / Gesamtvermögen</w:t>
+      </w:r>
+      <w:r>
+        <w:rPr>
+          <w:lang w:val="de-DE"/>
+        </w:rPr>
+        <w:t xml:space="preserve"> x 100</w:t>
+      </w:r>
+    </w:p>
+    <w:p>
+      <w:pPr>
+        <w:pStyle w:val="ListParagraph"/>
+        <w:numPr>
           <w:ilvl w:val="1"/>
           <w:numId w:val="2"/>
         </w:numPr>
@@ -800,6 +820,30 @@
       <w:pPr>
         <w:pStyle w:val="ListParagraph"/>
         <w:numPr>
+          <w:ilvl w:val="2"/>
+          <w:numId w:val="2"/>
+        </w:numPr>
+        <w:rPr>
+          <w:lang w:val="de-DE"/>
+        </w:rPr>
+      </w:pPr>
+      <w:r>
+        <w:rPr>
+          <w:lang w:val="de-DE"/>
+        </w:rPr>
+        <w:t>Umlaufvermögen / Gesamtvermögen</w:t>
+      </w:r>
+      <w:r>
+        <w:rPr>
+          <w:lang w:val="de-DE"/>
+        </w:rPr>
+        <w:t xml:space="preserve"> x 100</w:t>
+      </w:r>
+    </w:p>
+    <w:p>
+      <w:pPr>
+        <w:pStyle w:val="ListParagraph"/>
+        <w:numPr>
           <w:ilvl w:val="1"/>
           <w:numId w:val="2"/>
         </w:numPr>
@@ -818,6 +862,30 @@
       <w:pPr>
         <w:pStyle w:val="ListParagraph"/>
         <w:numPr>
+          <w:ilvl w:val="2"/>
+          <w:numId w:val="2"/>
+        </w:numPr>
+        <w:rPr>
+          <w:lang w:val="de-DE"/>
+        </w:rPr>
+      </w:pPr>
+      <w:r>
+        <w:rPr>
+          <w:lang w:val="de-DE"/>
+        </w:rPr>
+        <w:t>Eigenkapital / Gesamtkapital</w:t>
+      </w:r>
+      <w:r>
+        <w:rPr>
+          <w:lang w:val="de-DE"/>
+        </w:rPr>
+        <w:t xml:space="preserve"> x 100</w:t>
+      </w:r>
+    </w:p>
+    <w:p>
+      <w:pPr>
+        <w:pStyle w:val="ListParagraph"/>
+        <w:numPr>
           <w:ilvl w:val="1"/>
           <w:numId w:val="2"/>
         </w:numPr>
@@ -835,6 +903,30 @@
     <w:p>
       <w:pPr>
         <w:pStyle w:val="ListParagraph"/>
+        <w:numPr>
+          <w:ilvl w:val="2"/>
+          <w:numId w:val="2"/>
+        </w:numPr>
+        <w:rPr>
+          <w:lang w:val="de-DE"/>
+        </w:rPr>
+      </w:pPr>
+      <w:r>
+        <w:rPr>
+          <w:lang w:val="de-DE"/>
+        </w:rPr>
+        <w:t>Fremdkapital / Gesamtkapital</w:t>
+      </w:r>
+      <w:r>
+        <w:rPr>
+          <w:lang w:val="de-DE"/>
+        </w:rPr>
+        <w:t xml:space="preserve"> x 100</w:t>
+      </w:r>
+    </w:p>
+    <w:p>
+      <w:pPr>
+        <w:pStyle w:val="ListParagraph"/>
         <w:ind w:left="1440"/>
         <w:rPr>
           <w:lang w:val="de-DE"/>
@@ -883,6 +975,24 @@
       <w:pPr>
         <w:pStyle w:val="ListParagraph"/>
         <w:numPr>
+          <w:ilvl w:val="2"/>
+          <w:numId w:val="2"/>
+        </w:numPr>
+        <w:rPr>
+          <w:lang w:val="de-DE"/>
+        </w:rPr>
+      </w:pPr>
+      <w:r>
+        <w:rPr>
+          <w:lang w:val="de-DE"/>
+        </w:rPr>
+        <w:t>Umlaufvermögen – kurzfristiges Fremdkapital</w:t>
+      </w:r>
+    </w:p>
+    <w:p>
+      <w:pPr>
+        <w:pStyle w:val="ListParagraph"/>
+        <w:numPr>
           <w:ilvl w:val="1"/>
           <w:numId w:val="2"/>
         </w:numPr>
@@ -901,6 +1011,30 @@
       <w:pPr>
         <w:pStyle w:val="ListParagraph"/>
         <w:numPr>
+          <w:ilvl w:val="2"/>
+          <w:numId w:val="2"/>
+        </w:numPr>
+        <w:rPr>
+          <w:lang w:val="de-DE"/>
+        </w:rPr>
+      </w:pPr>
+      <w:r>
+        <w:rPr>
+          <w:lang w:val="de-DE"/>
+        </w:rPr>
+        <w:t>(Eigenkapital + langfristiges Fremdkapital) / Anlagenvermögen</w:t>
+      </w:r>
+      <w:r>
+        <w:rPr>
+          <w:lang w:val="de-DE"/>
+        </w:rPr>
+        <w:t xml:space="preserve"> x 100</w:t>
+      </w:r>
+    </w:p>
+    <w:p>
+      <w:pPr>
+        <w:pStyle w:val="ListParagraph"/>
+        <w:numPr>
           <w:ilvl w:val="1"/>
           <w:numId w:val="2"/>
         </w:numPr>
@@ -919,6 +1053,58 @@
       <w:pPr>
         <w:pStyle w:val="ListParagraph"/>
         <w:numPr>
+          <w:ilvl w:val="2"/>
+          <w:numId w:val="2"/>
+        </w:numPr>
+        <w:rPr>
+          <w:lang w:val="de-DE"/>
+        </w:rPr>
+      </w:pPr>
+      <w:r>
+        <w:rPr>
+          <w:lang w:val="de-DE"/>
+        </w:rPr>
+        <w:t>Liquide Mittel / kurzfristiges Fremdkapital</w:t>
+      </w:r>
+      <w:r>
+        <w:rPr>
+          <w:lang w:val="de-DE"/>
+        </w:rPr>
+        <w:t xml:space="preserve"> x 100</w:t>
+      </w:r>
+    </w:p>
+    <w:p>
+      <w:pPr>
+        <w:rPr>
+          <w:lang w:val="de-DE"/>
+        </w:rPr>
+      </w:pPr>
+    </w:p>
+    <w:p>
+      <w:pPr>
+        <w:rPr>
+          <w:lang w:val="de-DE"/>
+        </w:rPr>
+      </w:pPr>
+    </w:p>
+    <w:p>
+      <w:pPr>
+        <w:rPr>
+          <w:lang w:val="de-DE"/>
+        </w:rPr>
+      </w:pPr>
+    </w:p>
+    <w:p>
+      <w:pPr>
+        <w:rPr>
+          <w:lang w:val="de-DE"/>
+        </w:rPr>
+      </w:pPr>
+    </w:p>
+    <w:p>
+      <w:pPr>
+        <w:pStyle w:val="ListParagraph"/>
+        <w:numPr>
           <w:ilvl w:val="1"/>
           <w:numId w:val="2"/>
         </w:numPr>
@@ -935,6 +1121,107 @@
     </w:p>
     <w:p>
       <w:pPr>
+        <w:spacing w:after="0"/>
+        <w:ind w:left="1800"/>
+        <w:rPr>
+          <w:lang w:val="de-DE"/>
+        </w:rPr>
+      </w:pPr>
+      <w:r>
+        <w:rPr>
+          <w:lang w:val="de-DE"/>
+        </w:rPr>
+        <w:t>Jahresüberschuss</w:t>
+      </w:r>
+    </w:p>
+    <w:p>
+      <w:pPr>
+        <w:spacing w:after="0"/>
+        <w:ind w:left="1800"/>
+        <w:rPr>
+          <w:lang w:val="de-DE"/>
+        </w:rPr>
+      </w:pPr>
+      <w:r>
+        <w:rPr>
+          <w:lang w:val="de-DE"/>
+        </w:rPr>
+        <w:t>+Abschreibung auf Sach- und Finanzlage</w:t>
+      </w:r>
+    </w:p>
+    <w:p>
+      <w:pPr>
+        <w:spacing w:after="0"/>
+        <w:ind w:left="1800"/>
+        <w:rPr>
+          <w:lang w:val="de-DE"/>
+        </w:rPr>
+      </w:pPr>
+      <w:r>
+        <w:rPr>
+          <w:lang w:val="de-DE"/>
+        </w:rPr>
+        <w:t>+Zuweisung zu langfristigen Rückstellungen</w:t>
+      </w:r>
+    </w:p>
+    <w:p>
+      <w:pPr>
+        <w:spacing w:after="0"/>
+        <w:ind w:left="1800"/>
+        <w:rPr>
+          <w:lang w:val="de-DE"/>
+        </w:rPr>
+      </w:pPr>
+      <w:r>
+        <w:rPr>
+          <w:lang w:val="de-DE"/>
+        </w:rPr>
+        <w:t>-Auflösung langfristiger Rückstellungen</w:t>
+      </w:r>
+    </w:p>
+    <w:p>
+      <w:pPr>
+        <w:spacing w:after="0"/>
+        <w:ind w:left="1800"/>
+        <w:rPr>
+          <w:strike/>
+          <w:lang w:val="de-DE"/>
+        </w:rPr>
+      </w:pPr>
+      <w:r>
+        <w:rPr>
+          <w:strike/>
+          <w:lang w:val="de-DE"/>
+        </w:rPr>
+        <w:t xml:space="preserve">                                                                        -</w:t>
+      </w:r>
+    </w:p>
+    <w:p>
+      <w:pPr>
+        <w:spacing w:after="0"/>
+        <w:ind w:left="1800"/>
+        <w:rPr>
+          <w:lang w:val="de-DE"/>
+        </w:rPr>
+      </w:pPr>
+      <w:r>
+        <w:rPr>
+          <w:lang w:val="de-DE"/>
+        </w:rPr>
+        <w:t>Cashflow (vor oder nach Steuer)</w:t>
+      </w:r>
+    </w:p>
+    <w:p>
+      <w:pPr>
+        <w:spacing w:after="0"/>
+        <w:ind w:left="1800"/>
+        <w:rPr>
+          <w:lang w:val="de-DE"/>
+        </w:rPr>
+      </w:pPr>
+    </w:p>
+    <w:p>
+      <w:pPr>
         <w:pStyle w:val="ListParagraph"/>
         <w:numPr>
           <w:ilvl w:val="1"/>
@@ -955,6 +1242,24 @@
       <w:pPr>
         <w:pStyle w:val="ListParagraph"/>
         <w:numPr>
+          <w:ilvl w:val="2"/>
+          <w:numId w:val="2"/>
+        </w:numPr>
+        <w:rPr>
+          <w:lang w:val="de-DE"/>
+        </w:rPr>
+      </w:pPr>
+      <w:r>
+        <w:rPr>
+          <w:lang w:val="de-DE"/>
+        </w:rPr>
+        <w:t>Cashflow / Investition x 100</w:t>
+      </w:r>
+    </w:p>
+    <w:p>
+      <w:pPr>
+        <w:pStyle w:val="ListParagraph"/>
+        <w:numPr>
           <w:ilvl w:val="1"/>
           <w:numId w:val="2"/>
         </w:numPr>
@@ -967,6 +1272,24 @@
           <w:lang w:val="de-DE"/>
         </w:rPr>
         <w:t>Entschuldungsdauer</w:t>
+      </w:r>
+    </w:p>
+    <w:p>
+      <w:pPr>
+        <w:pStyle w:val="ListParagraph"/>
+        <w:numPr>
+          <w:ilvl w:val="2"/>
+          <w:numId w:val="2"/>
+        </w:numPr>
+        <w:rPr>
+          <w:lang w:val="de-DE"/>
+        </w:rPr>
+      </w:pPr>
+      <w:r>
+        <w:rPr>
+          <w:lang w:val="de-DE"/>
+        </w:rPr>
+        <w:t>Fremdkapital – liquide Mittel / Cashflow</w:t>
       </w:r>
     </w:p>
     <w:p>
@@ -1088,6 +1411,26 @@
       <w:pPr>
         <w:pStyle w:val="ListParagraph"/>
         <w:numPr>
+          <w:ilvl w:val="2"/>
+          <w:numId w:val="3"/>
+        </w:numPr>
+        <w:rPr>
+          <w:b/>
+          <w:bCs/>
+          <w:lang w:val="de-DE"/>
+        </w:rPr>
+      </w:pPr>
+      <w:r>
+        <w:rPr>
+          <w:lang w:val="de-DE"/>
+        </w:rPr>
+        <w:t>Waren- bzw. Materialeinsatz / Umsatz x 100</w:t>
+      </w:r>
+    </w:p>
+    <w:p>
+      <w:pPr>
+        <w:pStyle w:val="ListParagraph"/>
+        <w:numPr>
           <w:ilvl w:val="1"/>
           <w:numId w:val="3"/>
         </w:numPr>
@@ -1108,6 +1451,26 @@
       <w:pPr>
         <w:pStyle w:val="ListParagraph"/>
         <w:numPr>
+          <w:ilvl w:val="2"/>
+          <w:numId w:val="3"/>
+        </w:numPr>
+        <w:rPr>
+          <w:b/>
+          <w:bCs/>
+          <w:lang w:val="de-DE"/>
+        </w:rPr>
+      </w:pPr>
+      <w:r>
+        <w:rPr>
+          <w:lang w:val="de-DE"/>
+        </w:rPr>
+        <w:t>Personalaufwand / Umsatz x 100</w:t>
+      </w:r>
+    </w:p>
+    <w:p>
+      <w:pPr>
+        <w:pStyle w:val="ListParagraph"/>
+        <w:numPr>
           <w:ilvl w:val="1"/>
           <w:numId w:val="3"/>
         </w:numPr>
@@ -1121,8 +1484,27 @@
         <w:rPr>
           <w:lang w:val="de-DE"/>
         </w:rPr>
-        <w:lastRenderedPageBreak/>
         <w:t>Umsatzrentabilität</w:t>
+      </w:r>
+    </w:p>
+    <w:p>
+      <w:pPr>
+        <w:pStyle w:val="ListParagraph"/>
+        <w:numPr>
+          <w:ilvl w:val="2"/>
+          <w:numId w:val="3"/>
+        </w:numPr>
+        <w:rPr>
+          <w:b/>
+          <w:bCs/>
+          <w:lang w:val="de-DE"/>
+        </w:rPr>
+      </w:pPr>
+      <w:r>
+        <w:rPr>
+          <w:lang w:val="de-DE"/>
+        </w:rPr>
+        <w:t>Jahresüberschuss / Umsatz x 100</w:t>
       </w:r>
     </w:p>
     <w:p>
@@ -1149,6 +1531,37 @@
       <w:pPr>
         <w:pStyle w:val="ListParagraph"/>
         <w:numPr>
+          <w:ilvl w:val="2"/>
+          <w:numId w:val="3"/>
+        </w:numPr>
+        <w:rPr>
+          <w:b/>
+          <w:bCs/>
+          <w:lang w:val="de-DE"/>
+        </w:rPr>
+      </w:pPr>
+      <w:r>
+        <w:rPr>
+          <w:lang w:val="de-DE"/>
+        </w:rPr>
+        <w:t>Cashflow / Umsatz x 100</w:t>
+      </w:r>
+    </w:p>
+    <w:p>
+      <w:pPr>
+        <w:pStyle w:val="ListParagraph"/>
+        <w:ind w:left="2160"/>
+        <w:rPr>
+          <w:b/>
+          <w:bCs/>
+          <w:lang w:val="de-DE"/>
+        </w:rPr>
+      </w:pPr>
+    </w:p>
+    <w:p>
+      <w:pPr>
+        <w:pStyle w:val="ListParagraph"/>
+        <w:numPr>
           <w:ilvl w:val="0"/>
           <w:numId w:val="3"/>
         </w:numPr>
@@ -1190,6 +1603,26 @@
       <w:pPr>
         <w:pStyle w:val="ListParagraph"/>
         <w:numPr>
+          <w:ilvl w:val="2"/>
+          <w:numId w:val="3"/>
+        </w:numPr>
+        <w:rPr>
+          <w:b/>
+          <w:bCs/>
+          <w:lang w:val="de-DE"/>
+        </w:rPr>
+      </w:pPr>
+      <w:r>
+        <w:rPr>
+          <w:lang w:val="de-DE"/>
+        </w:rPr>
+        <w:t>Jahresüberschuss / Eigenkapital x 100</w:t>
+      </w:r>
+    </w:p>
+    <w:p>
+      <w:pPr>
+        <w:pStyle w:val="ListParagraph"/>
+        <w:numPr>
           <w:ilvl w:val="1"/>
           <w:numId w:val="3"/>
         </w:numPr>
@@ -1210,6 +1643,26 @@
       <w:pPr>
         <w:pStyle w:val="ListParagraph"/>
         <w:numPr>
+          <w:ilvl w:val="2"/>
+          <w:numId w:val="3"/>
+        </w:numPr>
+        <w:rPr>
+          <w:b/>
+          <w:bCs/>
+          <w:lang w:val="de-DE"/>
+        </w:rPr>
+      </w:pPr>
+      <w:r>
+        <w:rPr>
+          <w:lang w:val="de-DE"/>
+        </w:rPr>
+        <w:t>Jahresüberschuss / Gesamtkapital x 100</w:t>
+      </w:r>
+    </w:p>
+    <w:p>
+      <w:pPr>
+        <w:pStyle w:val="ListParagraph"/>
+        <w:numPr>
           <w:ilvl w:val="1"/>
           <w:numId w:val="3"/>
         </w:numPr>
@@ -1230,6 +1683,37 @@
       <w:pPr>
         <w:pStyle w:val="ListParagraph"/>
         <w:numPr>
+          <w:ilvl w:val="2"/>
+          <w:numId w:val="3"/>
+        </w:numPr>
+        <w:rPr>
+          <w:b/>
+          <w:bCs/>
+          <w:lang w:val="de-DE"/>
+        </w:rPr>
+      </w:pPr>
+      <w:r>
+        <w:rPr>
+          <w:lang w:val="de-DE"/>
+        </w:rPr>
+        <w:t>Jahresüberschuss (vor oder nach Steuer) + Fremdkapitalzinsen / Gesamtkapital x 100</w:t>
+      </w:r>
+    </w:p>
+    <w:p>
+      <w:pPr>
+        <w:pStyle w:val="ListParagraph"/>
+        <w:ind w:left="2160"/>
+        <w:rPr>
+          <w:b/>
+          <w:bCs/>
+          <w:lang w:val="de-DE"/>
+        </w:rPr>
+      </w:pPr>
+    </w:p>
+    <w:p>
+      <w:pPr>
+        <w:pStyle w:val="ListParagraph"/>
+        <w:numPr>
           <w:ilvl w:val="1"/>
           <w:numId w:val="3"/>
         </w:numPr>
@@ -1245,6 +1729,329 @@
         </w:rPr>
         <w:t>Umschlagshäufigkeitskennzahlen</w:t>
       </w:r>
+    </w:p>
+    <w:p>
+      <w:pPr>
+        <w:pStyle w:val="ListParagraph"/>
+        <w:numPr>
+          <w:ilvl w:val="2"/>
+          <w:numId w:val="3"/>
+        </w:numPr>
+        <w:rPr>
+          <w:b/>
+          <w:bCs/>
+          <w:lang w:val="de-DE"/>
+        </w:rPr>
+      </w:pPr>
+      <w:r>
+        <w:rPr>
+          <w:lang w:val="de-DE"/>
+        </w:rPr>
+        <w:t>Kapitalumschlagshäufigkeit</w:t>
+      </w:r>
+    </w:p>
+    <w:p>
+      <w:pPr>
+        <w:pStyle w:val="ListParagraph"/>
+        <w:numPr>
+          <w:ilvl w:val="3"/>
+          <w:numId w:val="3"/>
+        </w:numPr>
+        <w:rPr>
+          <w:b/>
+          <w:bCs/>
+          <w:lang w:val="de-DE"/>
+        </w:rPr>
+      </w:pPr>
+      <w:r>
+        <w:rPr>
+          <w:lang w:val="de-DE"/>
+        </w:rPr>
+        <w:t>Umsatz / Gesamtkapital</w:t>
+      </w:r>
+    </w:p>
+    <w:p>
+      <w:pPr>
+        <w:pStyle w:val="ListParagraph"/>
+        <w:numPr>
+          <w:ilvl w:val="2"/>
+          <w:numId w:val="3"/>
+        </w:numPr>
+        <w:rPr>
+          <w:b/>
+          <w:bCs/>
+          <w:lang w:val="de-DE"/>
+        </w:rPr>
+      </w:pPr>
+      <w:r>
+        <w:rPr>
+          <w:lang w:val="de-DE"/>
+        </w:rPr>
+        <w:t xml:space="preserve">Lagerumschlagshäufigkeit </w:t>
+      </w:r>
+    </w:p>
+    <w:p>
+      <w:pPr>
+        <w:pStyle w:val="ListParagraph"/>
+        <w:numPr>
+          <w:ilvl w:val="3"/>
+          <w:numId w:val="3"/>
+        </w:numPr>
+        <w:rPr>
+          <w:b/>
+          <w:bCs/>
+          <w:lang w:val="de-DE"/>
+        </w:rPr>
+      </w:pPr>
+      <w:r>
+        <w:rPr>
+          <w:lang w:val="de-DE"/>
+        </w:rPr>
+        <w:t>Waren- oder Materialeinsatz / Durchschnittslager</w:t>
+      </w:r>
+    </w:p>
+    <w:p>
+      <w:pPr>
+        <w:pStyle w:val="ListParagraph"/>
+        <w:numPr>
+          <w:ilvl w:val="2"/>
+          <w:numId w:val="3"/>
+        </w:numPr>
+        <w:rPr>
+          <w:b/>
+          <w:bCs/>
+          <w:lang w:val="de-DE"/>
+        </w:rPr>
+      </w:pPr>
+      <w:r>
+        <w:rPr>
+          <w:lang w:val="de-DE"/>
+        </w:rPr>
+        <w:t>Lagerdauer</w:t>
+      </w:r>
+    </w:p>
+    <w:p>
+      <w:pPr>
+        <w:pStyle w:val="ListParagraph"/>
+        <w:numPr>
+          <w:ilvl w:val="3"/>
+          <w:numId w:val="3"/>
+        </w:numPr>
+        <w:rPr>
+          <w:b/>
+          <w:bCs/>
+          <w:lang w:val="de-DE"/>
+        </w:rPr>
+      </w:pPr>
+      <w:r>
+        <w:rPr>
+          <w:lang w:val="de-DE"/>
+        </w:rPr>
+        <w:lastRenderedPageBreak/>
+        <w:t xml:space="preserve">Durchschnittslager / </w:t>
+      </w:r>
+      <w:r>
+        <w:rPr>
+          <w:lang w:val="de-DE"/>
+        </w:rPr>
+        <w:t>Waren- oder Materialeinsatz</w:t>
+      </w:r>
+      <w:r>
+        <w:rPr>
+          <w:lang w:val="de-DE"/>
+        </w:rPr>
+        <w:t xml:space="preserve"> x 360</w:t>
+      </w:r>
+    </w:p>
+    <w:p>
+      <w:pPr>
+        <w:pStyle w:val="ListParagraph"/>
+        <w:numPr>
+          <w:ilvl w:val="2"/>
+          <w:numId w:val="3"/>
+        </w:numPr>
+        <w:rPr>
+          <w:b/>
+          <w:bCs/>
+          <w:lang w:val="de-DE"/>
+        </w:rPr>
+      </w:pPr>
+      <w:r>
+        <w:rPr>
+          <w:lang w:val="de-DE"/>
+        </w:rPr>
+        <w:t>Debitorenumschlagshäufigkeit</w:t>
+      </w:r>
+    </w:p>
+    <w:p>
+      <w:pPr>
+        <w:pStyle w:val="ListParagraph"/>
+        <w:numPr>
+          <w:ilvl w:val="3"/>
+          <w:numId w:val="3"/>
+        </w:numPr>
+        <w:rPr>
+          <w:b/>
+          <w:bCs/>
+          <w:lang w:val="de-DE"/>
+        </w:rPr>
+      </w:pPr>
+      <w:r>
+        <w:rPr>
+          <w:lang w:val="de-DE"/>
+        </w:rPr>
+        <w:t>Umsatz / durchschnittliche Lieferforderung</w:t>
+      </w:r>
+    </w:p>
+    <w:p>
+      <w:pPr>
+        <w:rPr>
+          <w:b/>
+          <w:bCs/>
+          <w:lang w:val="de-DE"/>
+        </w:rPr>
+      </w:pPr>
+    </w:p>
+    <w:p>
+      <w:pPr>
+        <w:pStyle w:val="ListParagraph"/>
+        <w:numPr>
+          <w:ilvl w:val="2"/>
+          <w:numId w:val="3"/>
+        </w:numPr>
+        <w:rPr>
+          <w:b/>
+          <w:bCs/>
+          <w:lang w:val="de-DE"/>
+        </w:rPr>
+      </w:pPr>
+      <w:r>
+        <w:rPr>
+          <w:lang w:val="de-DE"/>
+        </w:rPr>
+        <w:t>Debitorenziel</w:t>
+      </w:r>
+    </w:p>
+    <w:p>
+      <w:pPr>
+        <w:pStyle w:val="ListParagraph"/>
+        <w:numPr>
+          <w:ilvl w:val="3"/>
+          <w:numId w:val="3"/>
+        </w:numPr>
+        <w:rPr>
+          <w:b/>
+          <w:bCs/>
+          <w:lang w:val="de-DE"/>
+        </w:rPr>
+      </w:pPr>
+      <w:r>
+        <w:rPr>
+          <w:lang w:val="de-DE"/>
+        </w:rPr>
+        <w:t>Durchschnittliche Lieferforderung / Umsatz x 360</w:t>
+      </w:r>
+    </w:p>
+    <w:p>
+      <w:pPr>
+        <w:pStyle w:val="ListParagraph"/>
+        <w:numPr>
+          <w:ilvl w:val="2"/>
+          <w:numId w:val="3"/>
+        </w:numPr>
+        <w:rPr>
+          <w:b/>
+          <w:bCs/>
+          <w:lang w:val="de-DE"/>
+        </w:rPr>
+      </w:pPr>
+      <w:r>
+        <w:rPr>
+          <w:lang w:val="de-DE"/>
+        </w:rPr>
+        <w:t>Kreditorenumschlagshäufigkeit</w:t>
+      </w:r>
+    </w:p>
+    <w:p>
+      <w:pPr>
+        <w:pStyle w:val="ListParagraph"/>
+        <w:numPr>
+          <w:ilvl w:val="3"/>
+          <w:numId w:val="3"/>
+        </w:numPr>
+        <w:rPr>
+          <w:b/>
+          <w:bCs/>
+          <w:lang w:val="de-DE"/>
+        </w:rPr>
+      </w:pPr>
+      <w:r>
+        <w:rPr>
+          <w:lang w:val="de-DE"/>
+        </w:rPr>
+        <w:t>Waren- oder Materialeinsatz / durchschnittliche Lieferverbindlichkeiten</w:t>
+      </w:r>
+    </w:p>
+    <w:p>
+      <w:pPr>
+        <w:pStyle w:val="ListParagraph"/>
+        <w:numPr>
+          <w:ilvl w:val="2"/>
+          <w:numId w:val="3"/>
+        </w:numPr>
+        <w:rPr>
+          <w:b/>
+          <w:bCs/>
+          <w:lang w:val="de-DE"/>
+        </w:rPr>
+      </w:pPr>
+      <w:r>
+        <w:rPr>
+          <w:lang w:val="de-DE"/>
+        </w:rPr>
+        <w:t>Kreditorenziel</w:t>
+      </w:r>
+    </w:p>
+    <w:p>
+      <w:pPr>
+        <w:pStyle w:val="ListParagraph"/>
+        <w:numPr>
+          <w:ilvl w:val="3"/>
+          <w:numId w:val="3"/>
+        </w:numPr>
+        <w:rPr>
+          <w:b/>
+          <w:bCs/>
+          <w:lang w:val="de-DE"/>
+        </w:rPr>
+      </w:pPr>
+      <w:r>
+        <w:rPr>
+          <w:lang w:val="de-DE"/>
+        </w:rPr>
+        <w:t xml:space="preserve">Durchschnittliche Lieferverbindlichkeit / </w:t>
+      </w:r>
+      <w:r>
+        <w:rPr>
+          <w:lang w:val="de-DE"/>
+        </w:rPr>
+        <w:t>Waren- oder Materialeinsatz</w:t>
+      </w:r>
+      <w:r>
+        <w:rPr>
+          <w:lang w:val="de-DE"/>
+        </w:rPr>
+        <w:t xml:space="preserve"> x 360</w:t>
+      </w:r>
+    </w:p>
+    <w:p>
+      <w:pPr>
+        <w:rPr>
+          <w:b/>
+          <w:bCs/>
+          <w:lang w:val="de-DE"/>
+        </w:rPr>
+      </w:pPr>
     </w:p>
     <w:p>
       <w:pPr>
@@ -1422,7 +2229,7 @@
         <w:rFonts w:ascii="Courier New" w:hAnsi="Courier New" w:cs="Courier New" w:hint="default"/>
       </w:rPr>
     </w:lvl>
-    <w:lvl w:ilvl="2" w:tplc="0C070005" w:tentative="1">
+    <w:lvl w:ilvl="2" w:tplc="0C070005">
       <w:start w:val="1"/>
       <w:numFmt w:val="bullet"/>
       <w:lvlText w:val=""/>
@@ -1434,7 +2241,7 @@
         <w:rFonts w:ascii="Wingdings" w:hAnsi="Wingdings" w:hint="default"/>
       </w:rPr>
     </w:lvl>
-    <w:lvl w:ilvl="3" w:tplc="0C070001" w:tentative="1">
+    <w:lvl w:ilvl="3" w:tplc="0C070001">
       <w:start w:val="1"/>
       <w:numFmt w:val="bullet"/>
       <w:lvlText w:val=""/>
@@ -1874,7 +2681,7 @@
         <w:rFonts w:ascii="Courier New" w:hAnsi="Courier New" w:cs="Courier New" w:hint="default"/>
       </w:rPr>
     </w:lvl>
-    <w:lvl w:ilvl="2" w:tplc="0C070005" w:tentative="1">
+    <w:lvl w:ilvl="2" w:tplc="0C070005">
       <w:start w:val="1"/>
       <w:numFmt w:val="bullet"/>
       <w:lvlText w:val=""/>
@@ -1886,7 +2693,7 @@
         <w:rFonts w:ascii="Wingdings" w:hAnsi="Wingdings" w:hint="default"/>
       </w:rPr>
     </w:lvl>
-    <w:lvl w:ilvl="3" w:tplc="0C070001" w:tentative="1">
+    <w:lvl w:ilvl="3" w:tplc="0C070001">
       <w:start w:val="1"/>
       <w:numFmt w:val="bullet"/>
       <w:lvlText w:val=""/>

--- a/Kennzahlen.docx
+++ b/Kennzahlen.docx
@@ -35,6 +35,8 @@
         </w:rPr>
         <w:t>e</w:t>
       </w:r>
+      <w:bookmarkStart w:id="0" w:name="_GoBack"/>
+      <w:bookmarkEnd w:id="0"/>
     </w:p>
     <w:p>
       <w:pPr>
@@ -78,8 +80,6 @@
         </w:rPr>
         <w:t>nur im Vergleich aussagekräftig (Soll-Ist-Vergleich, Branchenvergleich).</w:t>
       </w:r>
-      <w:bookmarkStart w:id="0" w:name="_GoBack"/>
-      <w:bookmarkEnd w:id="0"/>
     </w:p>
     <w:p>
       <w:pPr>
@@ -317,7 +317,21 @@
         <w:rPr>
           <w:lang w:val="de-DE"/>
         </w:rPr>
-        <w:t xml:space="preserve">berechnet und präsentiert. Risiken und Chancen können durch Kennzahlen erkennt und genützt werden. Dabei können jedoch Details verloren gehen, dadurch spielt die Übersichtlichkeit eine große rolle um Interpretationen der Entscheidungsträger zu unterstützen. </w:t>
+        <w:t xml:space="preserve">berechnet und präsentiert. Risiken und Chancen können durch Kennzahlen erkennt und genützt werden. Dabei können jedoch Details verloren gehen, dadurch spielt die Übersichtlichkeit eine große </w:t>
+      </w:r>
+      <w:proofErr w:type="spellStart"/>
+      <w:r>
+        <w:rPr>
+          <w:lang w:val="de-DE"/>
+        </w:rPr>
+        <w:t>rolle</w:t>
+      </w:r>
+      <w:proofErr w:type="spellEnd"/>
+      <w:r>
+        <w:rPr>
+          <w:lang w:val="de-DE"/>
+        </w:rPr>
+        <w:t xml:space="preserve"> um Interpretationen der Entscheidungsträger zu unterstützen. </w:t>
       </w:r>
       <w:r>
         <w:rPr>
@@ -418,7 +432,23 @@
           <w:highlight w:val="yellow"/>
           <w:lang w:val="de-DE"/>
         </w:rPr>
-        <w:t>(z.B: Die Maschine wird unbedingt gebraucht</w:t>
+        <w:t>(</w:t>
+      </w:r>
+      <w:proofErr w:type="spellStart"/>
+      <w:r>
+        <w:rPr>
+          <w:highlight w:val="yellow"/>
+          <w:lang w:val="de-DE"/>
+        </w:rPr>
+        <w:t>z.B</w:t>
+      </w:r>
+      <w:proofErr w:type="spellEnd"/>
+      <w:r>
+        <w:rPr>
+          <w:highlight w:val="yellow"/>
+          <w:lang w:val="de-DE"/>
+        </w:rPr>
+        <w:t>: Die Maschine wird unbedingt gebraucht</w:t>
       </w:r>
       <w:r>
         <w:rPr>
@@ -1813,6 +1843,17 @@
     <w:p>
       <w:pPr>
         <w:pStyle w:val="ListParagraph"/>
+        <w:ind w:left="2880"/>
+        <w:rPr>
+          <w:b/>
+          <w:bCs/>
+          <w:lang w:val="de-DE"/>
+        </w:rPr>
+      </w:pPr>
+    </w:p>
+    <w:p>
+      <w:pPr>
+        <w:pStyle w:val="ListParagraph"/>
         <w:numPr>
           <w:ilvl w:val="2"/>
           <w:numId w:val="3"/>
@@ -1827,6 +1868,7 @@
         <w:rPr>
           <w:lang w:val="de-DE"/>
         </w:rPr>
+        <w:lastRenderedPageBreak/>
         <w:t>Lagerdauer</w:t>
       </w:r>
     </w:p>
@@ -1847,20 +1889,7 @@
         <w:rPr>
           <w:lang w:val="de-DE"/>
         </w:rPr>
-        <w:lastRenderedPageBreak/>
-        <w:t xml:space="preserve">Durchschnittslager / </w:t>
-      </w:r>
-      <w:r>
-        <w:rPr>
-          <w:lang w:val="de-DE"/>
-        </w:rPr>
-        <w:t>Waren- oder Materialeinsatz</w:t>
-      </w:r>
-      <w:r>
-        <w:rPr>
-          <w:lang w:val="de-DE"/>
-        </w:rPr>
-        <w:t xml:space="preserve"> x 360</w:t>
+        <w:t>Durchschnittslager / Waren- oder Materialeinsatz x 360</w:t>
       </w:r>
     </w:p>
     <w:p>
@@ -2029,19 +2058,7 @@
         <w:rPr>
           <w:lang w:val="de-DE"/>
         </w:rPr>
-        <w:t xml:space="preserve">Durchschnittliche Lieferverbindlichkeit / </w:t>
-      </w:r>
-      <w:r>
-        <w:rPr>
-          <w:lang w:val="de-DE"/>
-        </w:rPr>
-        <w:t>Waren- oder Materialeinsatz</w:t>
-      </w:r>
-      <w:r>
-        <w:rPr>
-          <w:lang w:val="de-DE"/>
-        </w:rPr>
-        <w:t xml:space="preserve"> x 360</w:t>
+        <w:t>Durchschnittliche Lieferverbindlichkeit / Waren- oder Materialeinsatz x 360</w:t>
       </w:r>
     </w:p>
     <w:p>

--- a/Kennzahlen.docx
+++ b/Kennzahlen.docx
@@ -8,12 +8,38 @@
           <w:b/>
           <w:bCs/>
           <w:color w:val="4472C4" w:themeColor="accent1"/>
-          <w:sz w:val="28"/>
-          <w:szCs w:val="28"/>
-          <w:lang w:val="de-DE"/>
-        </w:rPr>
-      </w:pPr>
-      <w:r>
+          <w:sz w:val="52"/>
+          <w:szCs w:val="52"/>
+          <w:lang w:val="de-DE"/>
+        </w:rPr>
+      </w:pPr>
+      <w:r>
+        <w:rPr>
+          <w:b/>
+          <w:bCs/>
+          <w:color w:val="4472C4" w:themeColor="accent1"/>
+          <w:sz w:val="52"/>
+          <w:szCs w:val="52"/>
+          <w:lang w:val="de-DE"/>
+        </w:rPr>
+        <w:t>Kennzahlenbereich</w:t>
+      </w:r>
+      <w:r>
+        <w:rPr>
+          <w:b/>
+          <w:bCs/>
+          <w:color w:val="4472C4" w:themeColor="accent1"/>
+          <w:sz w:val="52"/>
+          <w:szCs w:val="52"/>
+          <w:lang w:val="de-DE"/>
+        </w:rPr>
+        <w:t>e</w:t>
+      </w:r>
+      <w:bookmarkStart w:id="0" w:name="_GoBack"/>
+      <w:bookmarkEnd w:id="0"/>
+    </w:p>
+    <w:p>
+      <w:pPr>
         <w:rPr>
           <w:b/>
           <w:bCs/>
@@ -22,8 +48,239 @@
           <w:szCs w:val="28"/>
           <w:lang w:val="de-DE"/>
         </w:rPr>
-        <w:t>Kennzahlenbereich</w:t>
-      </w:r>
+      </w:pPr>
+    </w:p>
+    <w:p>
+      <w:pPr>
+        <w:rPr>
+          <w:lang w:val="de-DE"/>
+        </w:rPr>
+      </w:pPr>
+      <w:r>
+        <w:rPr>
+          <w:lang w:val="de-DE"/>
+        </w:rPr>
+        <w:t>Kennzahlen erläutern Größen, Vorgänge oder Zustände die für ein Unternehmen eine wichtige Rolle spielen. Kennzahlen beziehen sich auf messbare Tatbestände eines Unternehmens. Diese Tatbestände sind notwendig um eine Kennzahl zu erläutern und anschließend zu wiedergeben. Kennzahlen dienen daher zur Stärke</w:t>
+      </w:r>
+      <w:r>
+        <w:rPr>
+          <w:lang w:val="de-DE"/>
+        </w:rPr>
+        <w:t xml:space="preserve">n- und Schwächen Ermittlung, Problemerkennung, Informationsgewinnung zum Soll-Ist-Vergleich, zur Dokumentation und Koordination wichtiger Sachverhalte im Unternehmen. Kennzahlen haben den Zweck, aus vielen Informationen das Wesentliche zu repräsentieren. </w:t>
+      </w:r>
+      <w:r>
+        <w:rPr>
+          <w:lang w:val="de-DE"/>
+        </w:rPr>
+        <w:t xml:space="preserve"> Kennzahlen sind </w:t>
+      </w:r>
+      <w:r>
+        <w:rPr>
+          <w:lang w:val="de-DE"/>
+        </w:rPr>
+        <w:t>nur im Vergleich aussagekräftig (Soll-Ist-Vergleich, Branchenvergleich).</w:t>
+      </w:r>
+    </w:p>
+    <w:p>
+      <w:pPr>
+        <w:pStyle w:val="ListParagraph"/>
+        <w:numPr>
+          <w:ilvl w:val="0"/>
+          <w:numId w:val="6"/>
+        </w:numPr>
+        <w:rPr>
+          <w:color w:val="2F5496" w:themeColor="accent1" w:themeShade="BF"/>
+          <w:lang w:val="de-DE"/>
+        </w:rPr>
+      </w:pPr>
+      <w:r>
+        <w:rPr>
+          <w:color w:val="2F5496" w:themeColor="accent1" w:themeShade="BF"/>
+          <w:lang w:val="de-DE"/>
+        </w:rPr>
+        <w:t>Aussagekraft</w:t>
+      </w:r>
+    </w:p>
+    <w:p>
+      <w:pPr>
+        <w:pStyle w:val="ListParagraph"/>
+        <w:numPr>
+          <w:ilvl w:val="1"/>
+          <w:numId w:val="6"/>
+        </w:numPr>
+        <w:rPr>
+          <w:lang w:val="de-DE"/>
+        </w:rPr>
+      </w:pPr>
+      <w:r>
+        <w:rPr>
+          <w:lang w:val="de-DE"/>
+        </w:rPr>
+        <w:t xml:space="preserve">Betriebswirtschaftliche sinnvolle Aussage über Tatbestände und Vorgänge </w:t>
+      </w:r>
+    </w:p>
+    <w:p>
+      <w:pPr>
+        <w:pStyle w:val="ListParagraph"/>
+        <w:numPr>
+          <w:ilvl w:val="0"/>
+          <w:numId w:val="6"/>
+        </w:numPr>
+        <w:rPr>
+          <w:lang w:val="de-DE"/>
+        </w:rPr>
+      </w:pPr>
+      <w:r>
+        <w:rPr>
+          <w:color w:val="2F5496" w:themeColor="accent1" w:themeShade="BF"/>
+          <w:lang w:val="de-DE"/>
+        </w:rPr>
+        <w:t>Zielorientierung</w:t>
+      </w:r>
+    </w:p>
+    <w:p>
+      <w:pPr>
+        <w:pStyle w:val="ListParagraph"/>
+        <w:numPr>
+          <w:ilvl w:val="1"/>
+          <w:numId w:val="6"/>
+        </w:numPr>
+        <w:rPr>
+          <w:lang w:val="de-DE"/>
+        </w:rPr>
+      </w:pPr>
+      <w:r>
+        <w:rPr>
+          <w:lang w:val="de-DE"/>
+        </w:rPr>
+        <w:t>Muss einen Entscheidungsziel dienen können</w:t>
+      </w:r>
+    </w:p>
+    <w:p>
+      <w:pPr>
+        <w:pStyle w:val="ListParagraph"/>
+        <w:numPr>
+          <w:ilvl w:val="0"/>
+          <w:numId w:val="6"/>
+        </w:numPr>
+        <w:rPr>
+          <w:lang w:val="de-DE"/>
+        </w:rPr>
+      </w:pPr>
+      <w:r>
+        <w:rPr>
+          <w:color w:val="2F5496" w:themeColor="accent1" w:themeShade="BF"/>
+          <w:lang w:val="de-DE"/>
+        </w:rPr>
+        <w:t>Wirtschaftlichkeit</w:t>
+      </w:r>
+    </w:p>
+    <w:p>
+      <w:pPr>
+        <w:pStyle w:val="ListParagraph"/>
+        <w:numPr>
+          <w:ilvl w:val="1"/>
+          <w:numId w:val="6"/>
+        </w:numPr>
+        <w:rPr>
+          <w:lang w:val="de-DE"/>
+        </w:rPr>
+      </w:pPr>
+      <w:r>
+        <w:rPr>
+          <w:lang w:val="de-DE"/>
+        </w:rPr>
+        <w:t>Ohne besonders großen Aufwand ermittelbar</w:t>
+      </w:r>
+    </w:p>
+    <w:p>
+      <w:pPr>
+        <w:pStyle w:val="ListParagraph"/>
+        <w:numPr>
+          <w:ilvl w:val="0"/>
+          <w:numId w:val="6"/>
+        </w:numPr>
+        <w:rPr>
+          <w:lang w:val="de-DE"/>
+        </w:rPr>
+      </w:pPr>
+      <w:r>
+        <w:rPr>
+          <w:color w:val="2F5496" w:themeColor="accent1" w:themeShade="BF"/>
+          <w:lang w:val="de-DE"/>
+        </w:rPr>
+        <w:t>Reversibilität</w:t>
+      </w:r>
+    </w:p>
+    <w:p>
+      <w:pPr>
+        <w:pStyle w:val="ListParagraph"/>
+        <w:numPr>
+          <w:ilvl w:val="1"/>
+          <w:numId w:val="6"/>
+        </w:numPr>
+        <w:rPr>
+          <w:lang w:val="de-DE"/>
+        </w:rPr>
+      </w:pPr>
+      <w:r>
+        <w:rPr>
+          <w:lang w:val="de-DE"/>
+        </w:rPr>
+        <w:t>Umgekehrte Verhältnisse wiedergeben</w:t>
+      </w:r>
+    </w:p>
+    <w:p>
+      <w:pPr>
+        <w:pStyle w:val="ListParagraph"/>
+        <w:numPr>
+          <w:ilvl w:val="0"/>
+          <w:numId w:val="6"/>
+        </w:numPr>
+        <w:rPr>
+          <w:lang w:val="de-DE"/>
+        </w:rPr>
+      </w:pPr>
+      <w:r>
+        <w:rPr>
+          <w:color w:val="2F5496" w:themeColor="accent1" w:themeShade="BF"/>
+          <w:lang w:val="de-DE"/>
+        </w:rPr>
+        <w:t>Zweck</w:t>
+      </w:r>
+    </w:p>
+    <w:p>
+      <w:pPr>
+        <w:pStyle w:val="ListParagraph"/>
+        <w:numPr>
+          <w:ilvl w:val="1"/>
+          <w:numId w:val="6"/>
+        </w:numPr>
+        <w:rPr>
+          <w:lang w:val="de-DE"/>
+        </w:rPr>
+      </w:pPr>
+      <w:r>
+        <w:rPr>
+          <w:lang w:val="de-DE"/>
+        </w:rPr>
+        <w:t>Lösung für eine bestimmte Aufgabe</w:t>
+      </w:r>
+    </w:p>
+    <w:p>
+      <w:pPr>
+        <w:rPr>
+          <w:lang w:val="de-DE"/>
+        </w:rPr>
+      </w:pPr>
+    </w:p>
+    <w:p>
+      <w:pPr>
+        <w:rPr>
+          <w:color w:val="4472C4" w:themeColor="accent1"/>
+          <w:lang w:val="de-DE"/>
+        </w:rPr>
+      </w:pPr>
       <w:r>
         <w:rPr>
           <w:b/>
@@ -33,10 +290,387 @@
           <w:szCs w:val="28"/>
           <w:lang w:val="de-DE"/>
         </w:rPr>
-        <w:t>e</w:t>
-      </w:r>
-      <w:bookmarkStart w:id="0" w:name="_GoBack"/>
-      <w:bookmarkEnd w:id="0"/>
+        <w:t>Funktionen</w:t>
+      </w:r>
+    </w:p>
+    <w:p>
+      <w:pPr>
+        <w:rPr>
+          <w:color w:val="2F5496" w:themeColor="accent1" w:themeShade="BF"/>
+          <w:lang w:val="de-DE"/>
+        </w:rPr>
+      </w:pPr>
+      <w:r>
+        <w:rPr>
+          <w:color w:val="2F5496" w:themeColor="accent1" w:themeShade="BF"/>
+          <w:lang w:val="de-DE"/>
+        </w:rPr>
+        <w:t>Entscheidungsfunktion</w:t>
+      </w:r>
+    </w:p>
+    <w:p>
+      <w:pPr>
+        <w:ind w:left="705"/>
+        <w:rPr>
+          <w:lang w:val="de-DE"/>
+        </w:rPr>
+      </w:pPr>
+      <w:r>
+        <w:rPr>
+          <w:lang w:val="de-DE"/>
+        </w:rPr>
+        <w:t xml:space="preserve">Kennzahlen bilden die Grundlage für Betriebswirtschaftliche Entscheidungen. Dabei werden Auswirkungen von Entscheidungen </w:t>
+      </w:r>
+      <w:r>
+        <w:rPr>
+          <w:lang w:val="de-DE"/>
+        </w:rPr>
+        <w:t xml:space="preserve">berechnet und präsentiert. Risiken und Chancen können durch Kennzahlen erkennt und genützt werden. Dabei können jedoch Details verloren gehen, dadurch spielt die Übersichtlichkeit eine große </w:t>
+      </w:r>
+      <w:r>
+        <w:rPr>
+          <w:lang w:val="de-DE"/>
+        </w:rPr>
+        <w:t>R</w:t>
+      </w:r>
+      <w:r>
+        <w:rPr>
+          <w:lang w:val="de-DE"/>
+        </w:rPr>
+        <w:t xml:space="preserve">olle um Interpretationen der Entscheidungsträger zu unterstützen. </w:t>
+      </w:r>
+    </w:p>
+    <w:p>
+      <w:pPr>
+        <w:ind w:left="705"/>
+        <w:rPr>
+          <w:lang w:val="de-DE"/>
+        </w:rPr>
+      </w:pPr>
+      <w:r>
+        <w:rPr>
+          <w:lang w:val="de-DE"/>
+        </w:rPr>
+        <w:t>z.B.: Lohnt sich eine neue Maschine, kann ein Unternehmen sich noch einen Mitarbeiter leisten</w:t>
+      </w:r>
+      <w:r>
+        <w:rPr>
+          <w:lang w:val="de-DE"/>
+        </w:rPr>
+        <w:t>?</w:t>
+      </w:r>
+    </w:p>
+    <w:p>
+      <w:pPr>
+        <w:rPr>
+          <w:lang w:val="de-DE"/>
+        </w:rPr>
+      </w:pPr>
+    </w:p>
+    <w:p>
+      <w:pPr>
+        <w:rPr>
+          <w:lang w:val="de-DE"/>
+        </w:rPr>
+      </w:pPr>
+      <w:r>
+        <w:rPr>
+          <w:color w:val="2F5496" w:themeColor="accent1" w:themeShade="BF"/>
+          <w:lang w:val="de-DE"/>
+        </w:rPr>
+        <w:t>Kontrollfunktion</w:t>
+      </w:r>
+    </w:p>
+    <w:p>
+      <w:pPr>
+        <w:ind w:left="705"/>
+        <w:rPr>
+          <w:lang w:val="de-DE"/>
+        </w:rPr>
+      </w:pPr>
+      <w:r>
+        <w:rPr>
+          <w:lang w:val="de-DE"/>
+        </w:rPr>
+        <w:t xml:space="preserve">Eine geplante Kennzahl wird mit der tatsächlichen Kennzahl verglichen (Soll-Ist-Vergleich). Stimmen diese nicht überein, </w:t>
+      </w:r>
+      <w:r>
+        <w:rPr>
+          <w:lang w:val="de-DE"/>
+        </w:rPr>
+        <w:t xml:space="preserve">muss aus der Abweichung die Ursache für die Fehlentwicklung ermittelt werden. </w:t>
+      </w:r>
+    </w:p>
+    <w:p>
+      <w:pPr>
+        <w:ind w:left="705"/>
+        <w:rPr>
+          <w:lang w:val="de-DE"/>
+        </w:rPr>
+      </w:pPr>
+      <w:r>
+        <w:rPr>
+          <w:lang w:val="de-DE"/>
+        </w:rPr>
+        <w:t>z.B.: Geschätzter Umsatz fürs nächste Geschäftsjahr</w:t>
+      </w:r>
+      <w:r>
+        <w:rPr>
+          <w:lang w:val="de-DE"/>
+        </w:rPr>
+        <w:t>.</w:t>
+      </w:r>
+    </w:p>
+    <w:p>
+      <w:pPr>
+        <w:rPr>
+          <w:lang w:val="de-DE"/>
+        </w:rPr>
+      </w:pPr>
+    </w:p>
+    <w:p>
+      <w:pPr>
+        <w:rPr>
+          <w:lang w:val="de-DE"/>
+        </w:rPr>
+      </w:pPr>
+    </w:p>
+    <w:p>
+      <w:pPr>
+        <w:rPr>
+          <w:lang w:val="de-DE"/>
+        </w:rPr>
+      </w:pPr>
+      <w:r>
+        <w:rPr>
+          <w:color w:val="2F5496" w:themeColor="accent1" w:themeShade="BF"/>
+          <w:lang w:val="de-DE"/>
+        </w:rPr>
+        <w:lastRenderedPageBreak/>
+        <w:t>Koordinationsfunktion</w:t>
+      </w:r>
+    </w:p>
+    <w:p>
+      <w:pPr>
+        <w:ind w:left="705"/>
+        <w:rPr>
+          <w:lang w:val="de-DE"/>
+        </w:rPr>
+      </w:pPr>
+      <w:r>
+        <w:rPr>
+          <w:lang w:val="de-DE"/>
+        </w:rPr>
+        <w:t xml:space="preserve">Kennzahlen helfen bei der Durchsetzung von Entscheidungen, Koordination der verschiedenen Bereiche sowie bei der Dokumentation von Sachverhalten.          </w:t>
+      </w:r>
+    </w:p>
+    <w:p>
+      <w:pPr>
+        <w:ind w:left="705"/>
+        <w:rPr>
+          <w:lang w:val="de-DE"/>
+        </w:rPr>
+      </w:pPr>
+      <w:r>
+        <w:rPr>
+          <w:lang w:val="de-DE"/>
+        </w:rPr>
+        <w:t>z.B</w:t>
+      </w:r>
+      <w:r>
+        <w:rPr>
+          <w:lang w:val="de-DE"/>
+        </w:rPr>
+        <w:t>.</w:t>
+      </w:r>
+      <w:r>
+        <w:rPr>
+          <w:lang w:val="de-DE"/>
+        </w:rPr>
+        <w:t>: Die Maschine wird unbedingt gebraucht da die Nachfrage für unser Produkt kontinuierlich steigt, und dafür wird auch ein neuer Mitarbeiter benötigt. Und wie diese Kennzahl es belegt, können wir uns beides Leisten.</w:t>
+      </w:r>
+    </w:p>
+    <w:p>
+      <w:pPr>
+        <w:rPr>
+          <w:lang w:val="de-DE"/>
+        </w:rPr>
+      </w:pPr>
+      <w:r>
+        <w:rPr>
+          <w:color w:val="2F5496" w:themeColor="accent1" w:themeShade="BF"/>
+          <w:lang w:val="de-DE"/>
+        </w:rPr>
+        <w:t>Verhaltenssteuerungsfunktion</w:t>
+      </w:r>
+    </w:p>
+    <w:p>
+      <w:pPr>
+        <w:ind w:left="705"/>
+        <w:rPr>
+          <w:lang w:val="de-DE"/>
+        </w:rPr>
+      </w:pPr>
+      <w:r>
+        <w:rPr>
+          <w:lang w:val="de-DE"/>
+        </w:rPr>
+        <w:t>Kennzahlen werden besonders in größeren Unternehmen verwendet</w:t>
+      </w:r>
+      <w:r>
+        <w:rPr>
+          <w:lang w:val="de-DE"/>
+        </w:rPr>
+        <w:t>,</w:t>
+      </w:r>
+      <w:r>
+        <w:rPr>
+          <w:lang w:val="de-DE"/>
+        </w:rPr>
+        <w:t xml:space="preserve"> um das Verhalten</w:t>
+      </w:r>
+      <w:r>
+        <w:rPr>
+          <w:lang w:val="de-DE"/>
+        </w:rPr>
+        <w:t xml:space="preserve"> </w:t>
+      </w:r>
+      <w:r>
+        <w:rPr>
+          <w:lang w:val="de-DE"/>
+        </w:rPr>
+        <w:t>de</w:t>
+      </w:r>
+      <w:r>
+        <w:rPr>
+          <w:lang w:val="de-DE"/>
+        </w:rPr>
+        <w:t>r</w:t>
+      </w:r>
+      <w:r>
+        <w:rPr>
+          <w:lang w:val="de-DE"/>
+        </w:rPr>
+        <w:t xml:space="preserve"> Arbeiter zu bestimmen.</w:t>
+      </w:r>
+    </w:p>
+    <w:p>
+      <w:pPr>
+        <w:ind w:left="705"/>
+        <w:rPr>
+          <w:lang w:val="de-DE"/>
+        </w:rPr>
+      </w:pPr>
+      <w:r>
+        <w:rPr>
+          <w:lang w:val="de-DE"/>
+        </w:rPr>
+        <w:t xml:space="preserve">z.B.: Abteilungsleiter zu Arbeiter: Du warst im letzten Jahr 3 Wochen </w:t>
+      </w:r>
+      <w:r>
+        <w:rPr>
+          <w:lang w:val="de-DE"/>
+        </w:rPr>
+        <w:t>k</w:t>
+      </w:r>
+      <w:r>
+        <w:rPr>
+          <w:lang w:val="de-DE"/>
+        </w:rPr>
+        <w:t xml:space="preserve">rank, alle anderen waren im Durschnitt nur 3 Tage </w:t>
+      </w:r>
+      <w:r>
+        <w:rPr>
+          <w:lang w:val="de-DE"/>
+        </w:rPr>
+        <w:t>k</w:t>
+      </w:r>
+      <w:r>
+        <w:rPr>
+          <w:lang w:val="de-DE"/>
+        </w:rPr>
+        <w:t>rank</w:t>
+      </w:r>
+      <w:r>
+        <w:rPr>
+          <w:lang w:val="de-DE"/>
+        </w:rPr>
+        <w:t>.</w:t>
+      </w:r>
+    </w:p>
+    <w:p>
+      <w:pPr>
+        <w:rPr>
+          <w:lang w:val="de-DE"/>
+        </w:rPr>
+      </w:pPr>
+    </w:p>
+    <w:p>
+      <w:pPr>
+        <w:rPr>
+          <w:color w:val="2F5496" w:themeColor="accent1" w:themeShade="BF"/>
+          <w:lang w:val="de-DE"/>
+        </w:rPr>
+      </w:pPr>
+      <w:r>
+        <w:rPr>
+          <w:color w:val="2F5496" w:themeColor="accent1" w:themeShade="BF"/>
+          <w:lang w:val="de-DE"/>
+        </w:rPr>
+        <w:t>Vision und Strategie</w:t>
+      </w:r>
+    </w:p>
+    <w:p>
+      <w:pPr>
+        <w:ind w:left="705"/>
+        <w:rPr>
+          <w:lang w:val="de-DE"/>
+        </w:rPr>
+      </w:pPr>
+      <w:r>
+        <w:rPr>
+          <w:lang w:val="de-DE"/>
+        </w:rPr>
+        <w:t>Kennzahlensysteme bilden die Grundlage einer Vision bzw. Strategie</w:t>
+      </w:r>
+      <w:r>
+        <w:rPr>
+          <w:lang w:val="de-DE"/>
+        </w:rPr>
+        <w:t>.</w:t>
+      </w:r>
+    </w:p>
+    <w:p>
+      <w:pPr>
+        <w:ind w:left="705"/>
+        <w:rPr>
+          <w:lang w:val="de-DE"/>
+        </w:rPr>
+      </w:pPr>
+      <w:r>
+        <w:rPr>
+          <w:lang w:val="de-DE"/>
+        </w:rPr>
+        <w:t xml:space="preserve"> </w:t>
+      </w:r>
+      <w:r>
+        <w:rPr>
+          <w:lang w:val="de-DE"/>
+        </w:rPr>
+        <w:t>z</w:t>
+      </w:r>
+      <w:r>
+        <w:rPr>
+          <w:lang w:val="de-DE"/>
+        </w:rPr>
+        <w:t>.B.: Im nächsten Jahr soll das Unternehmen um 10% Wachstum erreichen</w:t>
+      </w:r>
+      <w:r>
+        <w:rPr>
+          <w:lang w:val="de-DE"/>
+        </w:rPr>
+        <w:t>.</w:t>
+      </w:r>
     </w:p>
     <w:p>
       <w:pPr>
@@ -60,25 +694,35 @@
         <w:rPr>
           <w:lang w:val="de-DE"/>
         </w:rPr>
-        <w:t>Kennzahlen erläutern Größen, Vorgänge oder Zustände die für ein Unternehmen eine wichtige Rolle spielen. Kennzahlen beziehen sich auf messbare Tatbestände eines Unternehmens. Diese Tatbestände sind notwendig um eine Kennzahl zu erläutern und anschließend zu wiedergeben. Kennzahlen dienen daher zur Stärke</w:t>
-      </w:r>
-      <w:r>
-        <w:rPr>
-          <w:lang w:val="de-DE"/>
-        </w:rPr>
-        <w:t xml:space="preserve">n- und Schwächen Ermittlung, Problemerkennung, Informationsgewinnung zum Soll-Ist-Vergleich, zur Dokumentation und Koordination wichtiger Sachverhalte im Unternehmen. Kennzahlen haben den Zweck, aus vielen Informationen das Wesentliche zu repräsentieren. </w:t>
-      </w:r>
-      <w:r>
-        <w:rPr>
-          <w:lang w:val="de-DE"/>
-        </w:rPr>
-        <w:t xml:space="preserve"> Kennzahlen sind </w:t>
-      </w:r>
-      <w:r>
-        <w:rPr>
-          <w:lang w:val="de-DE"/>
-        </w:rPr>
-        <w:t>nur im Vergleich aussagekräftig (Soll-Ist-Vergleich, Branchenvergleich).</w:t>
+        <w:t xml:space="preserve">Kennzahlen lassen sich in zwei Bereiche unterteilen. Zum einen in die </w:t>
+      </w:r>
+      <w:r>
+        <w:rPr>
+          <w:b/>
+          <w:bCs/>
+          <w:lang w:val="de-DE"/>
+        </w:rPr>
+        <w:t>finanzielle Stabilität</w:t>
+      </w:r>
+      <w:r>
+        <w:rPr>
+          <w:lang w:val="de-DE"/>
+        </w:rPr>
+        <w:t xml:space="preserve"> und zum anderen in die </w:t>
+      </w:r>
+      <w:r>
+        <w:rPr>
+          <w:b/>
+          <w:bCs/>
+          <w:lang w:val="de-DE"/>
+        </w:rPr>
+        <w:t>Ertragslage</w:t>
+      </w:r>
+      <w:r>
+        <w:rPr>
+          <w:lang w:val="de-DE"/>
+        </w:rPr>
+        <w:t>.</w:t>
       </w:r>
     </w:p>
     <w:p>
@@ -86,35 +730,17 @@
         <w:pStyle w:val="ListParagraph"/>
         <w:numPr>
           <w:ilvl w:val="0"/>
-          <w:numId w:val="6"/>
-        </w:numPr>
-        <w:rPr>
-          <w:lang w:val="de-DE"/>
-        </w:rPr>
-      </w:pPr>
-      <w:r>
-        <w:rPr>
-          <w:lang w:val="de-DE"/>
-        </w:rPr>
-        <w:t>Aussagekraft</w:t>
-      </w:r>
-    </w:p>
-    <w:p>
-      <w:pPr>
-        <w:pStyle w:val="ListParagraph"/>
-        <w:numPr>
-          <w:ilvl w:val="1"/>
-          <w:numId w:val="6"/>
-        </w:numPr>
-        <w:rPr>
-          <w:lang w:val="de-DE"/>
-        </w:rPr>
-      </w:pPr>
-      <w:r>
-        <w:rPr>
-          <w:lang w:val="de-DE"/>
-        </w:rPr>
-        <w:t xml:space="preserve">Betriebswirtschaftliche sinnvolle Aussage über Tatbestände und Vorgänge </w:t>
+          <w:numId w:val="1"/>
+        </w:numPr>
+        <w:rPr>
+          <w:lang w:val="de-DE"/>
+        </w:rPr>
+      </w:pPr>
+      <w:r>
+        <w:rPr>
+          <w:lang w:val="de-DE"/>
+        </w:rPr>
+        <w:t>Finanzielle Stabilität gibt Auskunft darüber, wie solide ein Unternehmen finanziert ist.</w:t>
       </w:r>
     </w:p>
     <w:p>
@@ -122,522 +748,101 @@
         <w:pStyle w:val="ListParagraph"/>
         <w:numPr>
           <w:ilvl w:val="0"/>
-          <w:numId w:val="6"/>
-        </w:numPr>
-        <w:rPr>
-          <w:lang w:val="de-DE"/>
-        </w:rPr>
-      </w:pPr>
-      <w:r>
-        <w:rPr>
-          <w:lang w:val="de-DE"/>
-        </w:rPr>
-        <w:t>Zielorientierung</w:t>
-      </w:r>
-    </w:p>
-    <w:p>
-      <w:pPr>
-        <w:pStyle w:val="ListParagraph"/>
-        <w:numPr>
-          <w:ilvl w:val="1"/>
-          <w:numId w:val="6"/>
-        </w:numPr>
-        <w:rPr>
-          <w:lang w:val="de-DE"/>
-        </w:rPr>
-      </w:pPr>
-      <w:r>
-        <w:rPr>
-          <w:lang w:val="de-DE"/>
-        </w:rPr>
-        <w:t>Muss einen Entscheidungsziel dienen können</w:t>
-      </w:r>
-    </w:p>
-    <w:p>
-      <w:pPr>
-        <w:pStyle w:val="ListParagraph"/>
-        <w:numPr>
-          <w:ilvl w:val="0"/>
-          <w:numId w:val="6"/>
-        </w:numPr>
-        <w:rPr>
-          <w:lang w:val="de-DE"/>
-        </w:rPr>
-      </w:pPr>
-      <w:r>
-        <w:rPr>
-          <w:lang w:val="de-DE"/>
-        </w:rPr>
-        <w:t>Wirtschaftlichkeit</w:t>
-      </w:r>
-    </w:p>
-    <w:p>
-      <w:pPr>
-        <w:pStyle w:val="ListParagraph"/>
-        <w:numPr>
-          <w:ilvl w:val="1"/>
-          <w:numId w:val="6"/>
-        </w:numPr>
-        <w:rPr>
-          <w:lang w:val="de-DE"/>
-        </w:rPr>
-      </w:pPr>
-      <w:r>
-        <w:rPr>
-          <w:lang w:val="de-DE"/>
-        </w:rPr>
-        <w:t>Ohne besonders großen Aufwand ermittelbar</w:t>
-      </w:r>
-    </w:p>
-    <w:p>
-      <w:pPr>
-        <w:pStyle w:val="ListParagraph"/>
-        <w:numPr>
-          <w:ilvl w:val="0"/>
-          <w:numId w:val="6"/>
-        </w:numPr>
-        <w:rPr>
-          <w:lang w:val="de-DE"/>
-        </w:rPr>
-      </w:pPr>
-      <w:r>
-        <w:rPr>
-          <w:lang w:val="de-DE"/>
-        </w:rPr>
-        <w:t>Reversibilität</w:t>
-      </w:r>
-    </w:p>
-    <w:p>
-      <w:pPr>
-        <w:pStyle w:val="ListParagraph"/>
-        <w:numPr>
-          <w:ilvl w:val="1"/>
-          <w:numId w:val="6"/>
-        </w:numPr>
-        <w:rPr>
-          <w:lang w:val="de-DE"/>
-        </w:rPr>
-      </w:pPr>
-      <w:r>
-        <w:rPr>
-          <w:lang w:val="de-DE"/>
-        </w:rPr>
-        <w:t>Umgekehrte Verhältnisse wiedergeben</w:t>
-      </w:r>
-    </w:p>
-    <w:p>
-      <w:pPr>
-        <w:pStyle w:val="ListParagraph"/>
-        <w:numPr>
-          <w:ilvl w:val="0"/>
-          <w:numId w:val="6"/>
-        </w:numPr>
-        <w:rPr>
-          <w:lang w:val="de-DE"/>
-        </w:rPr>
-      </w:pPr>
-      <w:r>
-        <w:rPr>
-          <w:lang w:val="de-DE"/>
-        </w:rPr>
-        <w:t>Zweck</w:t>
-      </w:r>
-    </w:p>
-    <w:p>
-      <w:pPr>
-        <w:pStyle w:val="ListParagraph"/>
-        <w:numPr>
-          <w:ilvl w:val="1"/>
-          <w:numId w:val="6"/>
-        </w:numPr>
-        <w:rPr>
-          <w:lang w:val="de-DE"/>
-        </w:rPr>
-      </w:pPr>
-      <w:r>
-        <w:rPr>
-          <w:lang w:val="de-DE"/>
-        </w:rPr>
-        <w:t>Lösung für eine bestimmte Aufgabe</w:t>
-      </w:r>
-    </w:p>
-    <w:p>
-      <w:pPr>
-        <w:rPr>
-          <w:lang w:val="de-DE"/>
-        </w:rPr>
-      </w:pPr>
-    </w:p>
-    <w:p>
-      <w:pPr>
-        <w:rPr>
-          <w:color w:val="4472C4" w:themeColor="accent1"/>
-          <w:lang w:val="de-DE"/>
-        </w:rPr>
-      </w:pPr>
-      <w:r>
-        <w:rPr>
-          <w:b/>
-          <w:bCs/>
+          <w:numId w:val="1"/>
+        </w:numPr>
+        <w:rPr>
+          <w:lang w:val="de-DE"/>
+        </w:rPr>
+      </w:pPr>
+      <w:r>
+        <w:rPr>
+          <w:lang w:val="de-DE"/>
+        </w:rPr>
+        <w:t>Ertragslage gibt Auskunft darüber, wie gut das Unternehmen mit den verfügbaren Mitteln arbeitet.</w:t>
+      </w:r>
+    </w:p>
+    <w:p>
+      <w:pPr>
+        <w:rPr>
+          <w:lang w:val="de-DE"/>
+        </w:rPr>
+      </w:pPr>
+    </w:p>
+    <w:p>
+      <w:pPr>
+        <w:rPr>
           <w:color w:val="4472C4" w:themeColor="accent1"/>
           <w:sz w:val="28"/>
           <w:szCs w:val="28"/>
           <w:lang w:val="de-DE"/>
         </w:rPr>
-        <w:t>Funktionen</w:t>
-      </w:r>
-    </w:p>
-    <w:p>
-      <w:pPr>
-        <w:rPr>
-          <w:lang w:val="de-DE"/>
-        </w:rPr>
-      </w:pPr>
-      <w:r>
-        <w:rPr>
-          <w:lang w:val="de-DE"/>
-        </w:rPr>
-        <w:t>Entscheidungsfunktion</w:t>
-      </w:r>
-    </w:p>
-    <w:p>
-      <w:pPr>
-        <w:ind w:left="705"/>
-        <w:rPr>
-          <w:lang w:val="de-DE"/>
-        </w:rPr>
-      </w:pPr>
-      <w:r>
-        <w:rPr>
-          <w:lang w:val="de-DE"/>
-        </w:rPr>
-        <w:t xml:space="preserve">Kennzahlen bilden die Grundlage für Betriebswirtschaftliche Entscheidungen. Dabei werden Auswirkungen von Entscheidungen </w:t>
-      </w:r>
-      <w:r>
-        <w:rPr>
-          <w:lang w:val="de-DE"/>
-        </w:rPr>
-        <w:t xml:space="preserve">berechnet und präsentiert. Risiken und Chancen können durch Kennzahlen erkennt und genützt werden. Dabei können jedoch Details verloren gehen, dadurch spielt die Übersichtlichkeit eine große </w:t>
-      </w:r>
-      <w:proofErr w:type="spellStart"/>
-      <w:r>
-        <w:rPr>
-          <w:lang w:val="de-DE"/>
-        </w:rPr>
-        <w:t>rolle</w:t>
-      </w:r>
-      <w:proofErr w:type="spellEnd"/>
-      <w:r>
-        <w:rPr>
-          <w:lang w:val="de-DE"/>
-        </w:rPr>
-        <w:t xml:space="preserve"> um Interpretationen der Entscheidungsträger zu unterstützen. </w:t>
-      </w:r>
-      <w:r>
-        <w:rPr>
-          <w:highlight w:val="yellow"/>
-          <w:lang w:val="de-DE"/>
-        </w:rPr>
-        <w:t>(z.B.: Lohnt sich eine neue Maschine, kann ein Unternehmen sich noch einen Mitarbeiter leisten)</w:t>
-      </w:r>
-    </w:p>
-    <w:p>
-      <w:pPr>
-        <w:rPr>
-          <w:lang w:val="de-DE"/>
-        </w:rPr>
-      </w:pPr>
-    </w:p>
-    <w:p>
-      <w:pPr>
-        <w:rPr>
-          <w:lang w:val="de-DE"/>
-        </w:rPr>
-      </w:pPr>
-      <w:r>
-        <w:rPr>
-          <w:lang w:val="de-DE"/>
-        </w:rPr>
-        <w:t>Kontrollfunktion</w:t>
-      </w:r>
-    </w:p>
-    <w:p>
-      <w:pPr>
-        <w:ind w:left="705"/>
-        <w:rPr>
-          <w:lang w:val="de-DE"/>
-        </w:rPr>
-      </w:pPr>
-      <w:r>
-        <w:rPr>
-          <w:lang w:val="de-DE"/>
-        </w:rPr>
-        <w:t xml:space="preserve">Eine geplante Kennzahl wird mit der tatsächlichen Kennzahl verglichen (Soll-Ist-Vergleich). Stimmen diese nicht überein, </w:t>
-      </w:r>
-      <w:r>
-        <w:rPr>
-          <w:lang w:val="de-DE"/>
-        </w:rPr>
-        <w:t xml:space="preserve">muss aus der Abweichung die Ursache für die Fehlentwicklung ermittelt werden. </w:t>
-      </w:r>
-      <w:r>
-        <w:rPr>
-          <w:highlight w:val="yellow"/>
-          <w:lang w:val="de-DE"/>
-        </w:rPr>
-        <w:t>(z.B.: Geschätzter Umsatz fürs nächste Geschäftsjahr)</w:t>
-      </w:r>
-      <w:r>
-        <w:rPr>
-          <w:lang w:val="de-DE"/>
-        </w:rPr>
-        <w:t xml:space="preserve"> </w:t>
-      </w:r>
-    </w:p>
-    <w:p>
-      <w:pPr>
-        <w:rPr>
-          <w:lang w:val="de-DE"/>
-        </w:rPr>
-      </w:pPr>
-    </w:p>
-    <w:p>
-      <w:pPr>
-        <w:rPr>
-          <w:lang w:val="de-DE"/>
-        </w:rPr>
-      </w:pPr>
-      <w:r>
-        <w:rPr>
-          <w:lang w:val="de-DE"/>
-        </w:rPr>
-        <w:t>Koordinationsfunktion</w:t>
-      </w:r>
-    </w:p>
-    <w:p>
-      <w:pPr>
-        <w:ind w:left="705"/>
-        <w:rPr>
-          <w:lang w:val="de-DE"/>
-        </w:rPr>
-      </w:pPr>
-      <w:r>
-        <w:rPr>
-          <w:lang w:val="de-DE"/>
-        </w:rPr>
-        <w:t xml:space="preserve">Kennzahlen helfen bei der Durchsetzung von Entscheidungen, Koordination der verschiedenen Bereiche sowie bei der Dokumentation von Sachverhalten.                           </w:t>
-      </w:r>
-      <w:r>
-        <w:rPr>
-          <w:highlight w:val="yellow"/>
-          <w:lang w:val="de-DE"/>
-        </w:rPr>
-        <w:t>(</w:t>
-      </w:r>
-      <w:proofErr w:type="spellStart"/>
-      <w:r>
-        <w:rPr>
-          <w:highlight w:val="yellow"/>
-          <w:lang w:val="de-DE"/>
-        </w:rPr>
-        <w:t>z.B</w:t>
-      </w:r>
-      <w:proofErr w:type="spellEnd"/>
-      <w:r>
-        <w:rPr>
-          <w:highlight w:val="yellow"/>
-          <w:lang w:val="de-DE"/>
-        </w:rPr>
-        <w:t>: Die Maschine wird unbedingt gebraucht</w:t>
-      </w:r>
-      <w:r>
-        <w:rPr>
-          <w:highlight w:val="yellow"/>
-          <w:lang w:val="de-DE"/>
-        </w:rPr>
-        <w:t xml:space="preserve"> da die Nachfrage für unser Produkt </w:t>
-      </w:r>
-      <w:r>
-        <w:rPr>
-          <w:highlight w:val="yellow"/>
-          <w:lang w:val="de-DE"/>
-        </w:rPr>
-        <w:lastRenderedPageBreak/>
-        <w:t>kontinuierlich steigt</w:t>
-      </w:r>
-      <w:r>
-        <w:rPr>
-          <w:highlight w:val="yellow"/>
-          <w:lang w:val="de-DE"/>
-        </w:rPr>
-        <w:t>, und dafür wird auch ein neuer Mitarbeiter benötigt. Und wie diese Kennzahl es belegt, können wir uns beides Leisten)</w:t>
-      </w:r>
-      <w:r>
-        <w:rPr>
-          <w:lang w:val="de-DE"/>
-        </w:rPr>
-        <w:t>.</w:t>
-      </w:r>
-    </w:p>
-    <w:p>
-      <w:pPr>
-        <w:rPr>
-          <w:lang w:val="de-DE"/>
-        </w:rPr>
-      </w:pPr>
-      <w:r>
-        <w:rPr>
-          <w:lang w:val="de-DE"/>
-        </w:rPr>
-        <w:t>Verhaltenssteuerungsfunktion</w:t>
-      </w:r>
-    </w:p>
-    <w:p>
-      <w:pPr>
-        <w:ind w:left="705"/>
-        <w:rPr>
-          <w:lang w:val="de-DE"/>
-        </w:rPr>
-      </w:pPr>
-      <w:r>
-        <w:rPr>
-          <w:lang w:val="de-DE"/>
-        </w:rPr>
-        <w:t>Kennzahlen werden besonders in größeren Unternehmen verwendet</w:t>
-      </w:r>
-      <w:r>
-        <w:rPr>
-          <w:lang w:val="de-DE"/>
-        </w:rPr>
-        <w:t>,</w:t>
-      </w:r>
-      <w:r>
-        <w:rPr>
-          <w:lang w:val="de-DE"/>
-        </w:rPr>
-        <w:t xml:space="preserve"> um das Verhalten</w:t>
-      </w:r>
-      <w:r>
-        <w:rPr>
-          <w:lang w:val="de-DE"/>
-        </w:rPr>
-        <w:t xml:space="preserve"> </w:t>
-      </w:r>
-      <w:r>
-        <w:rPr>
-          <w:lang w:val="de-DE"/>
-        </w:rPr>
-        <w:t>de</w:t>
-      </w:r>
-      <w:r>
-        <w:rPr>
-          <w:lang w:val="de-DE"/>
-        </w:rPr>
-        <w:t>r</w:t>
-      </w:r>
-      <w:r>
-        <w:rPr>
-          <w:lang w:val="de-DE"/>
-        </w:rPr>
-        <w:t xml:space="preserve"> Arbeiter zu bestimmen. </w:t>
-      </w:r>
-      <w:r>
-        <w:rPr>
-          <w:highlight w:val="yellow"/>
-          <w:lang w:val="de-DE"/>
-        </w:rPr>
-        <w:t>(z.B.: Abteilungsleiter zu Arbeiter: Du warst im letzten Jahr 3 Wochen Krank, alle anderen waren im Durschnitt nur 3 Tage Krank)</w:t>
-      </w:r>
-    </w:p>
-    <w:p>
-      <w:pPr>
-        <w:rPr>
-          <w:lang w:val="de-DE"/>
-        </w:rPr>
-      </w:pPr>
-    </w:p>
-    <w:p>
-      <w:pPr>
-        <w:rPr>
-          <w:lang w:val="de-DE"/>
-        </w:rPr>
-      </w:pPr>
-      <w:r>
-        <w:rPr>
-          <w:lang w:val="de-DE"/>
-        </w:rPr>
-        <w:t>Vision und Strategie</w:t>
-      </w:r>
-    </w:p>
-    <w:p>
-      <w:pPr>
-        <w:ind w:left="705"/>
-        <w:rPr>
-          <w:lang w:val="de-DE"/>
-        </w:rPr>
-      </w:pPr>
-      <w:r>
-        <w:rPr>
-          <w:lang w:val="de-DE"/>
-        </w:rPr>
-        <w:t xml:space="preserve">Kennzahlensysteme bilden die Grundlage einer Vision bzw. Strategie </w:t>
-      </w:r>
-      <w:r>
-        <w:rPr>
-          <w:highlight w:val="yellow"/>
-          <w:lang w:val="de-DE"/>
-        </w:rPr>
-        <w:t>(z.B.: Im nächsten Jahr soll das Unternehmen um 10% Wachstum erreichen).</w:t>
-      </w:r>
-    </w:p>
-    <w:p>
-      <w:pPr>
-        <w:rPr>
-          <w:b/>
-          <w:bCs/>
+      </w:pPr>
+      <w:r>
+        <w:rPr>
           <w:color w:val="4472C4" w:themeColor="accent1"/>
           <w:sz w:val="28"/>
           <w:szCs w:val="28"/>
           <w:lang w:val="de-DE"/>
         </w:rPr>
-      </w:pPr>
-    </w:p>
-    <w:p>
-      <w:pPr>
-        <w:rPr>
-          <w:lang w:val="de-DE"/>
-        </w:rPr>
-      </w:pPr>
-      <w:r>
-        <w:rPr>
-          <w:lang w:val="de-DE"/>
-        </w:rPr>
-        <w:t xml:space="preserve">Kennzahlen lassen sich in zwei Bereiche unterteilen. Zum einen in die </w:t>
-      </w:r>
-      <w:r>
-        <w:rPr>
-          <w:b/>
-          <w:bCs/>
-          <w:lang w:val="de-DE"/>
-        </w:rPr>
-        <w:t>finanzielle Stabilität</w:t>
-      </w:r>
-      <w:r>
-        <w:rPr>
-          <w:lang w:val="de-DE"/>
-        </w:rPr>
-        <w:t xml:space="preserve"> und zum anderen in die </w:t>
-      </w:r>
-      <w:r>
-        <w:rPr>
-          <w:b/>
-          <w:bCs/>
-          <w:lang w:val="de-DE"/>
-        </w:rPr>
-        <w:t>Ertragslage</w:t>
-      </w:r>
-      <w:r>
-        <w:rPr>
+        <w:t>Finanziellen Stabilität</w:t>
+      </w:r>
+    </w:p>
+    <w:p>
+      <w:pPr>
+        <w:rPr>
+          <w:b/>
+          <w:bCs/>
+          <w:lang w:val="de-DE"/>
+        </w:rPr>
+      </w:pPr>
+      <w:r>
+        <w:rPr>
+          <w:lang w:val="de-DE"/>
+        </w:rPr>
+        <w:t xml:space="preserve">Lässt sich in zwei Teilbereiche unterteilen. Zum einen in </w:t>
+      </w:r>
+      <w:r>
+        <w:rPr>
+          <w:b/>
+          <w:bCs/>
+          <w:lang w:val="de-DE"/>
+        </w:rPr>
+        <w:t>Vermögens</w:t>
+      </w:r>
+      <w:r>
+        <w:rPr>
+          <w:b/>
+          <w:bCs/>
+          <w:lang w:val="de-DE"/>
+        </w:rPr>
+        <w:t>-</w:t>
+      </w:r>
+      <w:r>
+        <w:rPr>
+          <w:b/>
+          <w:bCs/>
+          <w:lang w:val="de-DE"/>
+        </w:rPr>
+        <w:t xml:space="preserve"> &amp; Kapitalstruktur </w:t>
+      </w:r>
+      <w:r>
+        <w:rPr>
+          <w:lang w:val="de-DE"/>
+        </w:rPr>
+        <w:t xml:space="preserve">und zum anderen in </w:t>
+      </w:r>
+      <w:r>
+        <w:rPr>
+          <w:b/>
+          <w:bCs/>
+          <w:lang w:val="de-DE"/>
+        </w:rPr>
+        <w:t>Finanzlage</w:t>
+      </w:r>
+      <w:r>
+        <w:rPr>
+          <w:b/>
+          <w:bCs/>
           <w:lang w:val="de-DE"/>
         </w:rPr>
         <w:t>.</w:t>
@@ -648,36 +853,946 @@
         <w:pStyle w:val="ListParagraph"/>
         <w:numPr>
           <w:ilvl w:val="0"/>
-          <w:numId w:val="1"/>
-        </w:numPr>
-        <w:rPr>
-          <w:lang w:val="de-DE"/>
-        </w:rPr>
-      </w:pPr>
-      <w:r>
-        <w:rPr>
-          <w:lang w:val="de-DE"/>
-        </w:rPr>
-        <w:t>Finanzielle Stabilität gibt Auskunft darüber, wie solide ein Unternehmen finanziert ist.</w:t>
-      </w:r>
+          <w:numId w:val="2"/>
+        </w:numPr>
+        <w:rPr>
+          <w:color w:val="2F5496" w:themeColor="accent1" w:themeShade="BF"/>
+          <w:u w:val="single"/>
+          <w:lang w:val="de-DE"/>
+        </w:rPr>
+      </w:pPr>
+      <w:r>
+        <w:rPr>
+          <w:color w:val="2F5496" w:themeColor="accent1" w:themeShade="BF"/>
+          <w:u w:val="single"/>
+          <w:lang w:val="de-DE"/>
+        </w:rPr>
+        <w:t>Vermögens- &amp; Kapitalstruktur</w:t>
+      </w:r>
+    </w:p>
+    <w:p>
+      <w:pPr>
+        <w:pStyle w:val="ListParagraph"/>
+        <w:numPr>
+          <w:ilvl w:val="1"/>
+          <w:numId w:val="2"/>
+        </w:numPr>
+        <w:rPr>
+          <w:lang w:val="de-DE"/>
+        </w:rPr>
+      </w:pPr>
+      <w:r>
+        <w:rPr>
+          <w:color w:val="2F5496" w:themeColor="accent1" w:themeShade="BF"/>
+          <w:lang w:val="de-DE"/>
+        </w:rPr>
+        <w:t>Anlagenintensität</w:t>
+      </w:r>
+    </w:p>
+    <w:p>
+      <w:pPr>
+        <w:pStyle w:val="ListParagraph"/>
+        <w:numPr>
+          <w:ilvl w:val="2"/>
+          <w:numId w:val="2"/>
+        </w:numPr>
+        <w:rPr>
+          <w:lang w:val="de-DE"/>
+        </w:rPr>
+      </w:pPr>
+      <w:r>
+        <w:rPr>
+          <w:lang w:val="de-DE"/>
+        </w:rPr>
+        <w:t>Anlagenvermögen / Gesamtvermögen</w:t>
+      </w:r>
+      <w:r>
+        <w:rPr>
+          <w:lang w:val="de-DE"/>
+        </w:rPr>
+        <w:t xml:space="preserve"> x 100</w:t>
+      </w:r>
+    </w:p>
+    <w:p>
+      <w:pPr>
+        <w:pStyle w:val="ListParagraph"/>
+        <w:numPr>
+          <w:ilvl w:val="2"/>
+          <w:numId w:val="2"/>
+        </w:numPr>
+        <w:rPr>
+          <w:lang w:val="de-DE"/>
+        </w:rPr>
+      </w:pPr>
+      <w:r>
+        <w:rPr>
+          <w:lang w:val="de-DE"/>
+        </w:rPr>
+        <w:t>z.B.: Ein IT-</w:t>
+      </w:r>
+      <w:proofErr w:type="spellStart"/>
+      <w:r>
+        <w:rPr>
+          <w:lang w:val="de-DE"/>
+        </w:rPr>
+        <w:t>StartUp</w:t>
+      </w:r>
+      <w:proofErr w:type="spellEnd"/>
+      <w:r>
+        <w:rPr>
+          <w:lang w:val="de-DE"/>
+        </w:rPr>
+        <w:t xml:space="preserve"> mit einem Gesamtvermögen </w:t>
+      </w:r>
+      <w:r>
+        <w:rPr>
+          <w:lang w:val="de-DE"/>
+        </w:rPr>
+        <w:t xml:space="preserve">von </w:t>
+      </w:r>
+      <w:r>
+        <w:rPr>
+          <w:lang w:val="de-DE"/>
+        </w:rPr>
+        <w:t xml:space="preserve">35.000€ kauft </w:t>
+      </w:r>
+      <w:r>
+        <w:rPr>
+          <w:lang w:val="de-DE"/>
+        </w:rPr>
+        <w:t>den ersten PC um 1.750€. Dadurch beträgt die Anlageintensität 5 %.</w:t>
+      </w:r>
+    </w:p>
+    <w:p>
+      <w:pPr>
+        <w:pStyle w:val="ListParagraph"/>
+        <w:numPr>
+          <w:ilvl w:val="1"/>
+          <w:numId w:val="2"/>
+        </w:numPr>
+        <w:rPr>
+          <w:lang w:val="de-DE"/>
+        </w:rPr>
+      </w:pPr>
+      <w:r>
+        <w:rPr>
+          <w:color w:val="2F5496" w:themeColor="accent1" w:themeShade="BF"/>
+          <w:lang w:val="de-DE"/>
+        </w:rPr>
+        <w:t>Umlaufintensität</w:t>
+      </w:r>
+    </w:p>
+    <w:p>
+      <w:pPr>
+        <w:pStyle w:val="ListParagraph"/>
+        <w:numPr>
+          <w:ilvl w:val="2"/>
+          <w:numId w:val="2"/>
+        </w:numPr>
+        <w:rPr>
+          <w:lang w:val="de-DE"/>
+        </w:rPr>
+      </w:pPr>
+      <w:r>
+        <w:rPr>
+          <w:lang w:val="de-DE"/>
+        </w:rPr>
+        <w:t>Umlaufvermögen / Gesamtvermögen</w:t>
+      </w:r>
+      <w:r>
+        <w:rPr>
+          <w:lang w:val="de-DE"/>
+        </w:rPr>
+        <w:t xml:space="preserve"> x 100</w:t>
+      </w:r>
+    </w:p>
+    <w:p>
+      <w:pPr>
+        <w:pStyle w:val="ListParagraph"/>
+        <w:numPr>
+          <w:ilvl w:val="2"/>
+          <w:numId w:val="2"/>
+        </w:numPr>
+      </w:pPr>
+      <w:r>
+        <w:t>z.B.: Das IT-</w:t>
+      </w:r>
+      <w:proofErr w:type="spellStart"/>
+      <w:r>
+        <w:t>StartUp</w:t>
+      </w:r>
+      <w:proofErr w:type="spellEnd"/>
+      <w:r>
+        <w:t xml:space="preserve"> </w:t>
+      </w:r>
+      <w:r>
+        <w:t>verkauft einen PC (3500€) an einen Kunden. Der PC liegt noch im Lager und muss erst geliefert werden. Die Umlaufintensität beträgt 10%.</w:t>
+      </w:r>
+    </w:p>
+    <w:p/>
+    <w:p/>
+    <w:p>
+      <w:pPr>
+        <w:pStyle w:val="ListParagraph"/>
+        <w:numPr>
+          <w:ilvl w:val="1"/>
+          <w:numId w:val="2"/>
+        </w:numPr>
+        <w:rPr>
+          <w:color w:val="2F5496" w:themeColor="accent1" w:themeShade="BF"/>
+          <w:lang w:val="de-DE"/>
+        </w:rPr>
+      </w:pPr>
+      <w:r>
+        <w:rPr>
+          <w:color w:val="2F5496" w:themeColor="accent1" w:themeShade="BF"/>
+          <w:lang w:val="de-DE"/>
+        </w:rPr>
+        <w:lastRenderedPageBreak/>
+        <w:t>Eigenkapitalquote</w:t>
+      </w:r>
+    </w:p>
+    <w:p>
+      <w:pPr>
+        <w:pStyle w:val="ListParagraph"/>
+        <w:numPr>
+          <w:ilvl w:val="2"/>
+          <w:numId w:val="2"/>
+        </w:numPr>
+        <w:rPr>
+          <w:lang w:val="de-DE"/>
+        </w:rPr>
+      </w:pPr>
+      <w:r>
+        <w:rPr>
+          <w:lang w:val="de-DE"/>
+        </w:rPr>
+        <w:t>Eigenkapital / Gesamtkapital</w:t>
+      </w:r>
+      <w:r>
+        <w:rPr>
+          <w:lang w:val="de-DE"/>
+        </w:rPr>
+        <w:t xml:space="preserve"> x 100</w:t>
+      </w:r>
+    </w:p>
+    <w:p>
+      <w:pPr>
+        <w:pStyle w:val="ListParagraph"/>
+        <w:numPr>
+          <w:ilvl w:val="2"/>
+          <w:numId w:val="2"/>
+        </w:numPr>
+      </w:pPr>
+      <w:r>
+        <w:t>z.B.: Das IT-</w:t>
+      </w:r>
+      <w:proofErr w:type="spellStart"/>
+      <w:r>
+        <w:t>StartUp</w:t>
+      </w:r>
+      <w:proofErr w:type="spellEnd"/>
+      <w:r>
+        <w:t xml:space="preserve"> wird du</w:t>
+      </w:r>
+      <w:r>
+        <w:t>rch die Ersparnisse des Gründers (35.000€) finanziert. Eigenkapitalquote = 100%</w:t>
+      </w:r>
+    </w:p>
+    <w:p>
+      <w:pPr>
+        <w:pStyle w:val="ListParagraph"/>
+        <w:numPr>
+          <w:ilvl w:val="2"/>
+          <w:numId w:val="2"/>
+        </w:numPr>
+      </w:pPr>
+      <w:r>
+        <w:t>z.B.: Der Gründer hat nur 2</w:t>
+      </w:r>
+      <w:r>
+        <w:t>8</w:t>
+      </w:r>
+      <w:r>
+        <w:t xml:space="preserve">.000€ Erspart und lässt sich die fehlenden </w:t>
+      </w:r>
+      <w:r>
+        <w:t>7</w:t>
+      </w:r>
+      <w:r>
+        <w:t xml:space="preserve">.000€ Fremdfinanzieren. Eigenkapitalquote </w:t>
+      </w:r>
+      <w:r>
+        <w:t>= 80%</w:t>
+      </w:r>
+    </w:p>
+    <w:p>
+      <w:pPr>
+        <w:pStyle w:val="ListParagraph"/>
+        <w:numPr>
+          <w:ilvl w:val="1"/>
+          <w:numId w:val="2"/>
+        </w:numPr>
+        <w:rPr>
+          <w:lang w:val="de-DE"/>
+        </w:rPr>
+      </w:pPr>
+      <w:r>
+        <w:rPr>
+          <w:color w:val="2F5496" w:themeColor="accent1" w:themeShade="BF"/>
+          <w:lang w:val="de-DE"/>
+        </w:rPr>
+        <w:t>Verschuldungsgrad</w:t>
+      </w:r>
+    </w:p>
+    <w:p>
+      <w:pPr>
+        <w:pStyle w:val="ListParagraph"/>
+        <w:numPr>
+          <w:ilvl w:val="2"/>
+          <w:numId w:val="2"/>
+        </w:numPr>
+        <w:rPr>
+          <w:lang w:val="de-DE"/>
+        </w:rPr>
+      </w:pPr>
+      <w:r>
+        <w:rPr>
+          <w:lang w:val="de-DE"/>
+        </w:rPr>
+        <w:t>Fremdkapital / Gesamtkapital</w:t>
+      </w:r>
+      <w:r>
+        <w:rPr>
+          <w:lang w:val="de-DE"/>
+        </w:rPr>
+        <w:t xml:space="preserve"> x 100</w:t>
+      </w:r>
+    </w:p>
+    <w:p>
+      <w:pPr>
+        <w:pStyle w:val="ListParagraph"/>
+        <w:numPr>
+          <w:ilvl w:val="2"/>
+          <w:numId w:val="2"/>
+        </w:numPr>
+        <w:rPr>
+          <w:lang w:val="de-DE"/>
+        </w:rPr>
+      </w:pPr>
+      <w:r>
+        <w:rPr>
+          <w:lang w:val="de-DE"/>
+        </w:rPr>
+        <w:t xml:space="preserve">z.B.: </w:t>
+      </w:r>
+      <w:r>
+        <w:t xml:space="preserve">z.B.: Der Gründer hat nur 28.000€ Erspart und lässt sich die fehlenden 7.000€ Fremdfinanzieren. </w:t>
+      </w:r>
+      <w:r>
+        <w:rPr>
+          <w:lang w:val="de-DE"/>
+        </w:rPr>
+        <w:t>Verschuldungsgrad</w:t>
+      </w:r>
+      <w:r>
+        <w:rPr>
+          <w:lang w:val="de-DE"/>
+        </w:rPr>
+        <w:t xml:space="preserve"> </w:t>
+      </w:r>
+      <w:r>
+        <w:t xml:space="preserve">= </w:t>
+      </w:r>
+      <w:r>
+        <w:t>20%</w:t>
+      </w:r>
+    </w:p>
+    <w:p>
+      <w:pPr>
+        <w:pStyle w:val="ListParagraph"/>
+        <w:ind w:left="1440"/>
+        <w:rPr>
+          <w:lang w:val="de-DE"/>
+        </w:rPr>
+      </w:pPr>
     </w:p>
     <w:p>
       <w:pPr>
         <w:pStyle w:val="ListParagraph"/>
         <w:numPr>
           <w:ilvl w:val="0"/>
-          <w:numId w:val="1"/>
-        </w:numPr>
-        <w:rPr>
-          <w:lang w:val="de-DE"/>
-        </w:rPr>
-      </w:pPr>
-      <w:r>
-        <w:rPr>
-          <w:lang w:val="de-DE"/>
-        </w:rPr>
-        <w:t>Ertragslage gibt Auskunft darüber, wie gut das Unternehmen mit den verfügbaren Mitteln arbeitet.</w:t>
-      </w:r>
+          <w:numId w:val="2"/>
+        </w:numPr>
+        <w:rPr>
+          <w:color w:val="2F5496" w:themeColor="accent1" w:themeShade="BF"/>
+          <w:u w:val="single"/>
+          <w:lang w:val="de-DE"/>
+        </w:rPr>
+      </w:pPr>
+      <w:r>
+        <w:rPr>
+          <w:color w:val="2F5496" w:themeColor="accent1" w:themeShade="BF"/>
+          <w:u w:val="single"/>
+          <w:lang w:val="de-DE"/>
+        </w:rPr>
+        <w:t>Finanzlage</w:t>
+      </w:r>
+    </w:p>
+    <w:p>
+      <w:pPr>
+        <w:pStyle w:val="ListParagraph"/>
+        <w:numPr>
+          <w:ilvl w:val="1"/>
+          <w:numId w:val="2"/>
+        </w:numPr>
+        <w:rPr>
+          <w:color w:val="2F5496" w:themeColor="accent1" w:themeShade="BF"/>
+          <w:lang w:val="de-DE"/>
+        </w:rPr>
+      </w:pPr>
+      <w:r>
+        <w:rPr>
+          <w:color w:val="2F5496" w:themeColor="accent1" w:themeShade="BF"/>
+          <w:lang w:val="de-DE"/>
+        </w:rPr>
+        <w:t>Working Capital</w:t>
+      </w:r>
+    </w:p>
+    <w:p>
+      <w:pPr>
+        <w:pStyle w:val="ListParagraph"/>
+        <w:numPr>
+          <w:ilvl w:val="2"/>
+          <w:numId w:val="2"/>
+        </w:numPr>
+        <w:rPr>
+          <w:lang w:val="de-DE"/>
+        </w:rPr>
+      </w:pPr>
+      <w:r>
+        <w:rPr>
+          <w:lang w:val="de-DE"/>
+        </w:rPr>
+        <w:t>Umlaufvermögen – kurzfristiges Fremdkapital</w:t>
+      </w:r>
+    </w:p>
+    <w:p>
+      <w:pPr>
+        <w:pStyle w:val="ListParagraph"/>
+        <w:numPr>
+          <w:ilvl w:val="2"/>
+          <w:numId w:val="2"/>
+        </w:numPr>
+        <w:rPr>
+          <w:lang w:val="de-DE"/>
+        </w:rPr>
+      </w:pPr>
+      <w:r>
+        <w:rPr>
+          <w:lang w:val="de-DE"/>
+        </w:rPr>
+        <w:t>z.B.: Der lagernde PC (3500€) – 1000€ kurzfristiges Fremdkapital. Working Capital = 2500€.</w:t>
+      </w:r>
+    </w:p>
+    <w:p>
+      <w:pPr>
+        <w:pStyle w:val="ListParagraph"/>
+        <w:numPr>
+          <w:ilvl w:val="1"/>
+          <w:numId w:val="2"/>
+        </w:numPr>
+        <w:rPr>
+          <w:lang w:val="de-DE"/>
+        </w:rPr>
+      </w:pPr>
+      <w:r>
+        <w:rPr>
+          <w:color w:val="2F5496" w:themeColor="accent1" w:themeShade="BF"/>
+          <w:lang w:val="de-DE"/>
+        </w:rPr>
+        <w:t>Anlagendeckung</w:t>
+      </w:r>
+    </w:p>
+    <w:p>
+      <w:pPr>
+        <w:pStyle w:val="ListParagraph"/>
+        <w:numPr>
+          <w:ilvl w:val="2"/>
+          <w:numId w:val="2"/>
+        </w:numPr>
+        <w:rPr>
+          <w:lang w:val="de-DE"/>
+        </w:rPr>
+      </w:pPr>
+      <w:r>
+        <w:rPr>
+          <w:lang w:val="de-DE"/>
+        </w:rPr>
+        <w:t>(Eigenkapital + langfristiges Fremdkapital) / Anlagenvermögen</w:t>
+      </w:r>
+      <w:r>
+        <w:rPr>
+          <w:lang w:val="de-DE"/>
+        </w:rPr>
+        <w:t xml:space="preserve"> x 100</w:t>
+      </w:r>
+    </w:p>
+    <w:p>
+      <w:pPr>
+        <w:pStyle w:val="ListParagraph"/>
+        <w:numPr>
+          <w:ilvl w:val="2"/>
+          <w:numId w:val="2"/>
+        </w:numPr>
+        <w:rPr>
+          <w:lang w:val="en-US"/>
+        </w:rPr>
+      </w:pPr>
+      <w:proofErr w:type="spellStart"/>
+      <w:r>
+        <w:rPr>
+          <w:lang w:val="en-US"/>
+        </w:rPr>
+        <w:t>z.B</w:t>
+      </w:r>
+      <w:proofErr w:type="spellEnd"/>
+      <w:r>
+        <w:rPr>
+          <w:lang w:val="en-US"/>
+        </w:rPr>
+        <w:t>.:</w:t>
+      </w:r>
+      <w:r>
+        <w:rPr>
+          <w:lang w:val="en-US"/>
+        </w:rPr>
+        <w:t xml:space="preserve"> IT-</w:t>
+      </w:r>
+      <w:proofErr w:type="spellStart"/>
+      <w:r>
+        <w:rPr>
+          <w:lang w:val="en-US"/>
+        </w:rPr>
+        <w:t>StartUp</w:t>
+      </w:r>
+      <w:proofErr w:type="spellEnd"/>
+      <w:r>
+        <w:rPr>
+          <w:lang w:val="en-US"/>
+        </w:rPr>
+        <w:t xml:space="preserve"> </w:t>
+      </w:r>
+      <w:r>
+        <w:rPr>
+          <w:lang w:val="en-US"/>
+        </w:rPr>
+        <w:t>[</w:t>
+      </w:r>
+      <w:r>
+        <w:rPr>
+          <w:lang w:val="en-US"/>
+        </w:rPr>
+        <w:t>(28.000€ + 7000€) / 1750</w:t>
+      </w:r>
+      <w:r>
+        <w:rPr>
+          <w:lang w:val="en-US"/>
+        </w:rPr>
+        <w:t>]</w:t>
+      </w:r>
+      <w:r>
+        <w:rPr>
+          <w:lang w:val="en-US"/>
+        </w:rPr>
+        <w:t xml:space="preserve"> x 100 = </w:t>
+      </w:r>
+      <w:r>
+        <w:rPr>
+          <w:lang w:val="en-US"/>
+        </w:rPr>
+        <w:t>20%</w:t>
+      </w:r>
+    </w:p>
+    <w:p>
+      <w:pPr>
+        <w:pStyle w:val="ListParagraph"/>
+        <w:numPr>
+          <w:ilvl w:val="1"/>
+          <w:numId w:val="2"/>
+        </w:numPr>
+        <w:rPr>
+          <w:lang w:val="de-DE"/>
+        </w:rPr>
+      </w:pPr>
+      <w:r>
+        <w:rPr>
+          <w:color w:val="2F5496" w:themeColor="accent1" w:themeShade="BF"/>
+          <w:lang w:val="de-DE"/>
+        </w:rPr>
+        <w:t>Liquiditätsgrade</w:t>
+      </w:r>
+    </w:p>
+    <w:p>
+      <w:pPr>
+        <w:pStyle w:val="ListParagraph"/>
+        <w:numPr>
+          <w:ilvl w:val="2"/>
+          <w:numId w:val="2"/>
+        </w:numPr>
+        <w:rPr>
+          <w:lang w:val="de-DE"/>
+        </w:rPr>
+      </w:pPr>
+      <w:r>
+        <w:rPr>
+          <w:lang w:val="de-DE"/>
+        </w:rPr>
+        <w:t>Liquide Mittel / kurzfristiges Fremdkapital</w:t>
+      </w:r>
+      <w:r>
+        <w:rPr>
+          <w:lang w:val="de-DE"/>
+        </w:rPr>
+        <w:t xml:space="preserve"> x 100</w:t>
+      </w:r>
+    </w:p>
+    <w:p>
+      <w:pPr>
+        <w:pStyle w:val="ListParagraph"/>
+        <w:numPr>
+          <w:ilvl w:val="2"/>
+          <w:numId w:val="2"/>
+        </w:numPr>
+        <w:rPr>
+          <w:lang w:val="en-US"/>
+        </w:rPr>
+      </w:pPr>
+      <w:proofErr w:type="spellStart"/>
+      <w:r>
+        <w:rPr>
+          <w:lang w:val="en-US"/>
+        </w:rPr>
+        <w:t>z.B</w:t>
+      </w:r>
+      <w:proofErr w:type="spellEnd"/>
+      <w:r>
+        <w:rPr>
+          <w:lang w:val="en-US"/>
+        </w:rPr>
+        <w:t>.: IT-</w:t>
+      </w:r>
+      <w:proofErr w:type="spellStart"/>
+      <w:r>
+        <w:rPr>
+          <w:lang w:val="en-US"/>
+        </w:rPr>
+        <w:t>StartUp</w:t>
+      </w:r>
+      <w:proofErr w:type="spellEnd"/>
+      <w:r>
+        <w:rPr>
+          <w:lang w:val="en-US"/>
+        </w:rPr>
+        <w:t xml:space="preserve"> 35</w:t>
+      </w:r>
+      <w:r>
+        <w:rPr>
+          <w:lang w:val="en-US"/>
+        </w:rPr>
+        <w:t>.</w:t>
+      </w:r>
+      <w:r>
+        <w:rPr>
+          <w:lang w:val="en-US"/>
+        </w:rPr>
+        <w:t>000</w:t>
+      </w:r>
+      <w:r>
+        <w:rPr>
+          <w:lang w:val="en-US"/>
+        </w:rPr>
+        <w:t>€</w:t>
+      </w:r>
+      <w:r>
+        <w:rPr>
+          <w:lang w:val="en-US"/>
+        </w:rPr>
+        <w:t xml:space="preserve"> / 1</w:t>
+      </w:r>
+      <w:r>
+        <w:rPr>
+          <w:lang w:val="en-US"/>
+        </w:rPr>
+        <w:t>.</w:t>
+      </w:r>
+      <w:r>
+        <w:rPr>
+          <w:lang w:val="en-US"/>
+        </w:rPr>
+        <w:t>000</w:t>
+      </w:r>
+      <w:r>
+        <w:rPr>
+          <w:lang w:val="en-US"/>
+        </w:rPr>
+        <w:t>€</w:t>
+      </w:r>
+      <w:r>
+        <w:rPr>
+          <w:lang w:val="en-US"/>
+        </w:rPr>
+        <w:t xml:space="preserve"> x</w:t>
+      </w:r>
+      <w:r>
+        <w:rPr>
+          <w:lang w:val="en-US"/>
+        </w:rPr>
+        <w:t xml:space="preserve"> 100 = 3500%</w:t>
+      </w:r>
+    </w:p>
+    <w:p>
+      <w:pPr>
+        <w:rPr>
+          <w:lang w:val="en-US"/>
+        </w:rPr>
+      </w:pPr>
+    </w:p>
+    <w:p>
+      <w:pPr>
+        <w:pStyle w:val="ListParagraph"/>
+        <w:numPr>
+          <w:ilvl w:val="1"/>
+          <w:numId w:val="2"/>
+        </w:numPr>
+        <w:rPr>
+          <w:lang w:val="de-DE"/>
+        </w:rPr>
+      </w:pPr>
+      <w:r>
+        <w:rPr>
+          <w:color w:val="2F5496" w:themeColor="accent1" w:themeShade="BF"/>
+          <w:lang w:val="de-DE"/>
+        </w:rPr>
+        <w:t>Cashflow</w:t>
+      </w:r>
+    </w:p>
+    <w:p>
+      <w:pPr>
+        <w:spacing w:after="0"/>
+        <w:ind w:left="1800"/>
+        <w:rPr>
+          <w:lang w:val="de-DE"/>
+        </w:rPr>
+      </w:pPr>
+      <w:r>
+        <w:rPr>
+          <w:lang w:val="de-DE"/>
+        </w:rPr>
+        <w:t>Jahresüberschuss</w:t>
+      </w:r>
+    </w:p>
+    <w:p>
+      <w:pPr>
+        <w:spacing w:after="0"/>
+        <w:ind w:left="1800"/>
+        <w:rPr>
+          <w:lang w:val="de-DE"/>
+        </w:rPr>
+      </w:pPr>
+      <w:r>
+        <w:rPr>
+          <w:lang w:val="de-DE"/>
+        </w:rPr>
+        <w:t>+Abschreibung auf Sach- und Finanzlage</w:t>
+      </w:r>
+    </w:p>
+    <w:p>
+      <w:pPr>
+        <w:spacing w:after="0"/>
+        <w:ind w:left="1800"/>
+        <w:rPr>
+          <w:lang w:val="de-DE"/>
+        </w:rPr>
+      </w:pPr>
+      <w:r>
+        <w:rPr>
+          <w:lang w:val="de-DE"/>
+        </w:rPr>
+        <w:t>+Zuweisung zu langfristigen Rückstellungen</w:t>
+      </w:r>
+    </w:p>
+    <w:p>
+      <w:pPr>
+        <w:spacing w:after="0"/>
+        <w:ind w:left="1800"/>
+        <w:rPr>
+          <w:lang w:val="de-DE"/>
+        </w:rPr>
+      </w:pPr>
+      <w:r>
+        <w:rPr>
+          <w:lang w:val="de-DE"/>
+        </w:rPr>
+        <w:t>-Auflösung langfristiger Rückstellungen</w:t>
+      </w:r>
+    </w:p>
+    <w:p>
+      <w:pPr>
+        <w:spacing w:after="0"/>
+        <w:ind w:left="1800"/>
+        <w:rPr>
+          <w:strike/>
+          <w:lang w:val="de-DE"/>
+        </w:rPr>
+      </w:pPr>
+      <w:r>
+        <w:rPr>
+          <w:strike/>
+          <w:lang w:val="de-DE"/>
+        </w:rPr>
+        <w:t xml:space="preserve">                                                                        -</w:t>
+      </w:r>
+    </w:p>
+    <w:p>
+      <w:pPr>
+        <w:spacing w:after="0"/>
+        <w:ind w:left="1800"/>
+        <w:rPr>
+          <w:lang w:val="de-DE"/>
+        </w:rPr>
+      </w:pPr>
+      <w:r>
+        <w:rPr>
+          <w:lang w:val="de-DE"/>
+        </w:rPr>
+        <w:t>Cashflow (vor oder nach Steuer)</w:t>
+      </w:r>
+    </w:p>
+    <w:p>
+      <w:pPr>
+        <w:spacing w:after="0"/>
+        <w:rPr>
+          <w:lang w:val="de-DE"/>
+        </w:rPr>
+      </w:pPr>
+    </w:p>
+    <w:p>
+      <w:pPr>
+        <w:spacing w:after="0"/>
+        <w:rPr>
+          <w:lang w:val="en-US"/>
+        </w:rPr>
+      </w:pPr>
+    </w:p>
+    <w:p>
+      <w:pPr>
+        <w:pStyle w:val="ListParagraph"/>
+        <w:numPr>
+          <w:ilvl w:val="1"/>
+          <w:numId w:val="2"/>
+        </w:numPr>
+        <w:rPr>
+          <w:lang w:val="de-DE"/>
+        </w:rPr>
+      </w:pPr>
+      <w:r>
+        <w:rPr>
+          <w:color w:val="2F5496" w:themeColor="accent1" w:themeShade="BF"/>
+          <w:lang w:val="de-DE"/>
+        </w:rPr>
+        <w:t>Selbstfinanzierungsquote</w:t>
+      </w:r>
+    </w:p>
+    <w:p>
+      <w:pPr>
+        <w:pStyle w:val="ListParagraph"/>
+        <w:numPr>
+          <w:ilvl w:val="2"/>
+          <w:numId w:val="2"/>
+        </w:numPr>
+        <w:rPr>
+          <w:lang w:val="de-DE"/>
+        </w:rPr>
+      </w:pPr>
+      <w:r>
+        <w:rPr>
+          <w:lang w:val="de-DE"/>
+        </w:rPr>
+        <w:t>Cashflow / Investition x 100</w:t>
+      </w:r>
+    </w:p>
+    <w:p>
+      <w:pPr>
+        <w:pStyle w:val="ListParagraph"/>
+        <w:numPr>
+          <w:ilvl w:val="1"/>
+          <w:numId w:val="2"/>
+        </w:numPr>
+        <w:rPr>
+          <w:lang w:val="de-DE"/>
+        </w:rPr>
+      </w:pPr>
+      <w:r>
+        <w:rPr>
+          <w:color w:val="2F5496" w:themeColor="accent1" w:themeShade="BF"/>
+          <w:lang w:val="de-DE"/>
+        </w:rPr>
+        <w:t>Entschuldungsdauer</w:t>
+      </w:r>
+    </w:p>
+    <w:p>
+      <w:pPr>
+        <w:pStyle w:val="ListParagraph"/>
+        <w:numPr>
+          <w:ilvl w:val="2"/>
+          <w:numId w:val="2"/>
+        </w:numPr>
+        <w:rPr>
+          <w:lang w:val="de-DE"/>
+        </w:rPr>
+      </w:pPr>
+      <w:r>
+        <w:rPr>
+          <w:lang w:val="de-DE"/>
+        </w:rPr>
+        <w:t>Fremdkapital – liquide Mittel / Cashflow</w:t>
+      </w:r>
+    </w:p>
+    <w:p>
+      <w:pPr>
+        <w:rPr>
+          <w:lang w:val="de-DE"/>
+        </w:rPr>
+      </w:pPr>
+    </w:p>
+    <w:p>
+      <w:pPr>
+        <w:rPr>
+          <w:lang w:val="de-DE"/>
+        </w:rPr>
+      </w:pPr>
+    </w:p>
+    <w:p>
+      <w:pPr>
+        <w:rPr>
+          <w:lang w:val="de-DE"/>
+        </w:rPr>
+      </w:pPr>
+    </w:p>
+    <w:p>
+      <w:pPr>
+        <w:rPr>
+          <w:lang w:val="de-DE"/>
+        </w:rPr>
+      </w:pPr>
+    </w:p>
+    <w:p>
+      <w:pPr>
+        <w:rPr>
+          <w:lang w:val="de-DE"/>
+        </w:rPr>
+      </w:pPr>
     </w:p>
     <w:p>
       <w:pPr>
@@ -702,649 +1817,7 @@
           <w:szCs w:val="28"/>
           <w:lang w:val="de-DE"/>
         </w:rPr>
-        <w:t>Finanziellen Stabilität</w:t>
-      </w:r>
-    </w:p>
-    <w:p>
-      <w:pPr>
-        <w:rPr>
-          <w:b/>
-          <w:bCs/>
-          <w:lang w:val="de-DE"/>
-        </w:rPr>
-      </w:pPr>
-      <w:r>
-        <w:rPr>
-          <w:lang w:val="de-DE"/>
-        </w:rPr>
-        <w:t xml:space="preserve">Lässt sich in zwei Teilbereiche unterteilen. Zum einen in </w:t>
-      </w:r>
-      <w:r>
-        <w:rPr>
-          <w:b/>
-          <w:bCs/>
-          <w:lang w:val="de-DE"/>
-        </w:rPr>
-        <w:t>Vermögens</w:t>
-      </w:r>
-      <w:r>
-        <w:rPr>
-          <w:b/>
-          <w:bCs/>
-          <w:lang w:val="de-DE"/>
-        </w:rPr>
-        <w:t>-</w:t>
-      </w:r>
-      <w:r>
-        <w:rPr>
-          <w:b/>
-          <w:bCs/>
-          <w:lang w:val="de-DE"/>
-        </w:rPr>
-        <w:t xml:space="preserve"> &amp; Kapitalstruktur </w:t>
-      </w:r>
-      <w:r>
-        <w:rPr>
-          <w:lang w:val="de-DE"/>
-        </w:rPr>
-        <w:t xml:space="preserve">und zum anderen in </w:t>
-      </w:r>
-      <w:r>
-        <w:rPr>
-          <w:b/>
-          <w:bCs/>
-          <w:lang w:val="de-DE"/>
-        </w:rPr>
-        <w:t>Finanzlage</w:t>
-      </w:r>
-      <w:r>
-        <w:rPr>
-          <w:b/>
-          <w:bCs/>
-          <w:lang w:val="de-DE"/>
-        </w:rPr>
-        <w:t>.</w:t>
-      </w:r>
-    </w:p>
-    <w:p>
-      <w:pPr>
-        <w:pStyle w:val="ListParagraph"/>
-        <w:numPr>
-          <w:ilvl w:val="0"/>
-          <w:numId w:val="2"/>
-        </w:numPr>
-        <w:rPr>
-          <w:u w:val="single"/>
-          <w:lang w:val="de-DE"/>
-        </w:rPr>
-      </w:pPr>
-      <w:r>
-        <w:rPr>
-          <w:u w:val="single"/>
-          <w:lang w:val="de-DE"/>
-        </w:rPr>
-        <w:t>Vermögens- &amp; Kapitalstruktur</w:t>
-      </w:r>
-    </w:p>
-    <w:p>
-      <w:pPr>
-        <w:pStyle w:val="ListParagraph"/>
-        <w:numPr>
-          <w:ilvl w:val="1"/>
-          <w:numId w:val="2"/>
-        </w:numPr>
-        <w:rPr>
-          <w:lang w:val="de-DE"/>
-        </w:rPr>
-      </w:pPr>
-      <w:r>
-        <w:rPr>
-          <w:lang w:val="de-DE"/>
-        </w:rPr>
-        <w:t>Anlagenintensität</w:t>
-      </w:r>
-    </w:p>
-    <w:p>
-      <w:pPr>
-        <w:pStyle w:val="ListParagraph"/>
-        <w:numPr>
-          <w:ilvl w:val="2"/>
-          <w:numId w:val="2"/>
-        </w:numPr>
-        <w:rPr>
-          <w:lang w:val="de-DE"/>
-        </w:rPr>
-      </w:pPr>
-      <w:r>
-        <w:rPr>
-          <w:lang w:val="de-DE"/>
-        </w:rPr>
-        <w:t>Anlagenvermögen / Gesamtvermögen</w:t>
-      </w:r>
-      <w:r>
-        <w:rPr>
-          <w:lang w:val="de-DE"/>
-        </w:rPr>
-        <w:t xml:space="preserve"> x 100</w:t>
-      </w:r>
-    </w:p>
-    <w:p>
-      <w:pPr>
-        <w:pStyle w:val="ListParagraph"/>
-        <w:numPr>
-          <w:ilvl w:val="1"/>
-          <w:numId w:val="2"/>
-        </w:numPr>
-        <w:rPr>
-          <w:lang w:val="de-DE"/>
-        </w:rPr>
-      </w:pPr>
-      <w:r>
-        <w:rPr>
-          <w:lang w:val="de-DE"/>
-        </w:rPr>
-        <w:t>Umlaufintensität</w:t>
-      </w:r>
-    </w:p>
-    <w:p>
-      <w:pPr>
-        <w:pStyle w:val="ListParagraph"/>
-        <w:numPr>
-          <w:ilvl w:val="2"/>
-          <w:numId w:val="2"/>
-        </w:numPr>
-        <w:rPr>
-          <w:lang w:val="de-DE"/>
-        </w:rPr>
-      </w:pPr>
-      <w:r>
-        <w:rPr>
-          <w:lang w:val="de-DE"/>
-        </w:rPr>
-        <w:t>Umlaufvermögen / Gesamtvermögen</w:t>
-      </w:r>
-      <w:r>
-        <w:rPr>
-          <w:lang w:val="de-DE"/>
-        </w:rPr>
-        <w:t xml:space="preserve"> x 100</w:t>
-      </w:r>
-    </w:p>
-    <w:p>
-      <w:pPr>
-        <w:pStyle w:val="ListParagraph"/>
-        <w:numPr>
-          <w:ilvl w:val="1"/>
-          <w:numId w:val="2"/>
-        </w:numPr>
-        <w:rPr>
-          <w:lang w:val="de-DE"/>
-        </w:rPr>
-      </w:pPr>
-      <w:r>
-        <w:rPr>
-          <w:lang w:val="de-DE"/>
-        </w:rPr>
-        <w:t>Eigenkapitalquote</w:t>
-      </w:r>
-    </w:p>
-    <w:p>
-      <w:pPr>
-        <w:pStyle w:val="ListParagraph"/>
-        <w:numPr>
-          <w:ilvl w:val="2"/>
-          <w:numId w:val="2"/>
-        </w:numPr>
-        <w:rPr>
-          <w:lang w:val="de-DE"/>
-        </w:rPr>
-      </w:pPr>
-      <w:r>
-        <w:rPr>
-          <w:lang w:val="de-DE"/>
-        </w:rPr>
-        <w:t>Eigenkapital / Gesamtkapital</w:t>
-      </w:r>
-      <w:r>
-        <w:rPr>
-          <w:lang w:val="de-DE"/>
-        </w:rPr>
-        <w:t xml:space="preserve"> x 100</w:t>
-      </w:r>
-    </w:p>
-    <w:p>
-      <w:pPr>
-        <w:pStyle w:val="ListParagraph"/>
-        <w:numPr>
-          <w:ilvl w:val="1"/>
-          <w:numId w:val="2"/>
-        </w:numPr>
-        <w:rPr>
-          <w:lang w:val="de-DE"/>
-        </w:rPr>
-      </w:pPr>
-      <w:r>
-        <w:rPr>
-          <w:lang w:val="de-DE"/>
-        </w:rPr>
-        <w:t>Verschuldungsgrad</w:t>
-      </w:r>
-    </w:p>
-    <w:p>
-      <w:pPr>
-        <w:pStyle w:val="ListParagraph"/>
-        <w:numPr>
-          <w:ilvl w:val="2"/>
-          <w:numId w:val="2"/>
-        </w:numPr>
-        <w:rPr>
-          <w:lang w:val="de-DE"/>
-        </w:rPr>
-      </w:pPr>
-      <w:r>
-        <w:rPr>
-          <w:lang w:val="de-DE"/>
-        </w:rPr>
-        <w:t>Fremdkapital / Gesamtkapital</w:t>
-      </w:r>
-      <w:r>
-        <w:rPr>
-          <w:lang w:val="de-DE"/>
-        </w:rPr>
-        <w:t xml:space="preserve"> x 100</w:t>
-      </w:r>
-    </w:p>
-    <w:p>
-      <w:pPr>
-        <w:pStyle w:val="ListParagraph"/>
-        <w:ind w:left="1440"/>
-        <w:rPr>
-          <w:lang w:val="de-DE"/>
-        </w:rPr>
-      </w:pPr>
-    </w:p>
-    <w:p>
-      <w:pPr>
-        <w:pStyle w:val="ListParagraph"/>
-        <w:numPr>
-          <w:ilvl w:val="0"/>
-          <w:numId w:val="2"/>
-        </w:numPr>
-        <w:rPr>
-          <w:u w:val="single"/>
-          <w:lang w:val="de-DE"/>
-        </w:rPr>
-      </w:pPr>
-      <w:r>
-        <w:rPr>
-          <w:u w:val="single"/>
-          <w:lang w:val="de-DE"/>
-        </w:rPr>
-        <w:t>Finanzlage</w:t>
-      </w:r>
-    </w:p>
-    <w:p>
-      <w:pPr>
-        <w:pStyle w:val="ListParagraph"/>
-        <w:numPr>
-          <w:ilvl w:val="1"/>
-          <w:numId w:val="2"/>
-        </w:numPr>
-        <w:rPr>
-          <w:lang w:val="de-DE"/>
-        </w:rPr>
-      </w:pPr>
-      <w:r>
-        <w:rPr>
-          <w:lang w:val="de-DE"/>
-        </w:rPr>
-        <w:t>Working Capital</w:t>
-      </w:r>
-    </w:p>
-    <w:p>
-      <w:pPr>
-        <w:pStyle w:val="ListParagraph"/>
-        <w:numPr>
-          <w:ilvl w:val="2"/>
-          <w:numId w:val="2"/>
-        </w:numPr>
-        <w:rPr>
-          <w:lang w:val="de-DE"/>
-        </w:rPr>
-      </w:pPr>
-      <w:r>
-        <w:rPr>
-          <w:lang w:val="de-DE"/>
-        </w:rPr>
-        <w:t>Umlaufvermögen – kurzfristiges Fremdkapital</w:t>
-      </w:r>
-    </w:p>
-    <w:p>
-      <w:pPr>
-        <w:pStyle w:val="ListParagraph"/>
-        <w:numPr>
-          <w:ilvl w:val="1"/>
-          <w:numId w:val="2"/>
-        </w:numPr>
-        <w:rPr>
-          <w:lang w:val="de-DE"/>
-        </w:rPr>
-      </w:pPr>
-      <w:r>
-        <w:rPr>
-          <w:lang w:val="de-DE"/>
-        </w:rPr>
-        <w:t>Anlagendeckung</w:t>
-      </w:r>
-    </w:p>
-    <w:p>
-      <w:pPr>
-        <w:pStyle w:val="ListParagraph"/>
-        <w:numPr>
-          <w:ilvl w:val="2"/>
-          <w:numId w:val="2"/>
-        </w:numPr>
-        <w:rPr>
-          <w:lang w:val="de-DE"/>
-        </w:rPr>
-      </w:pPr>
-      <w:r>
-        <w:rPr>
-          <w:lang w:val="de-DE"/>
-        </w:rPr>
-        <w:t>(Eigenkapital + langfristiges Fremdkapital) / Anlagenvermögen</w:t>
-      </w:r>
-      <w:r>
-        <w:rPr>
-          <w:lang w:val="de-DE"/>
-        </w:rPr>
-        <w:t xml:space="preserve"> x 100</w:t>
-      </w:r>
-    </w:p>
-    <w:p>
-      <w:pPr>
-        <w:pStyle w:val="ListParagraph"/>
-        <w:numPr>
-          <w:ilvl w:val="1"/>
-          <w:numId w:val="2"/>
-        </w:numPr>
-        <w:rPr>
-          <w:lang w:val="de-DE"/>
-        </w:rPr>
-      </w:pPr>
-      <w:r>
-        <w:rPr>
-          <w:lang w:val="de-DE"/>
-        </w:rPr>
-        <w:t>Liquiditätsgrade</w:t>
-      </w:r>
-    </w:p>
-    <w:p>
-      <w:pPr>
-        <w:pStyle w:val="ListParagraph"/>
-        <w:numPr>
-          <w:ilvl w:val="2"/>
-          <w:numId w:val="2"/>
-        </w:numPr>
-        <w:rPr>
-          <w:lang w:val="de-DE"/>
-        </w:rPr>
-      </w:pPr>
-      <w:r>
-        <w:rPr>
-          <w:lang w:val="de-DE"/>
-        </w:rPr>
-        <w:t>Liquide Mittel / kurzfristiges Fremdkapital</w:t>
-      </w:r>
-      <w:r>
-        <w:rPr>
-          <w:lang w:val="de-DE"/>
-        </w:rPr>
-        <w:t xml:space="preserve"> x 100</w:t>
-      </w:r>
-    </w:p>
-    <w:p>
-      <w:pPr>
-        <w:rPr>
-          <w:lang w:val="de-DE"/>
-        </w:rPr>
-      </w:pPr>
-    </w:p>
-    <w:p>
-      <w:pPr>
-        <w:rPr>
-          <w:lang w:val="de-DE"/>
-        </w:rPr>
-      </w:pPr>
-    </w:p>
-    <w:p>
-      <w:pPr>
-        <w:rPr>
-          <w:lang w:val="de-DE"/>
-        </w:rPr>
-      </w:pPr>
-    </w:p>
-    <w:p>
-      <w:pPr>
-        <w:rPr>
-          <w:lang w:val="de-DE"/>
-        </w:rPr>
-      </w:pPr>
-    </w:p>
-    <w:p>
-      <w:pPr>
-        <w:pStyle w:val="ListParagraph"/>
-        <w:numPr>
-          <w:ilvl w:val="1"/>
-          <w:numId w:val="2"/>
-        </w:numPr>
-        <w:rPr>
-          <w:lang w:val="de-DE"/>
-        </w:rPr>
-      </w:pPr>
-      <w:r>
-        <w:rPr>
-          <w:lang w:val="de-DE"/>
-        </w:rPr>
-        <w:t>Cashflow</w:t>
-      </w:r>
-    </w:p>
-    <w:p>
-      <w:pPr>
-        <w:spacing w:after="0"/>
-        <w:ind w:left="1800"/>
-        <w:rPr>
-          <w:lang w:val="de-DE"/>
-        </w:rPr>
-      </w:pPr>
-      <w:r>
-        <w:rPr>
-          <w:lang w:val="de-DE"/>
-        </w:rPr>
-        <w:t>Jahresüberschuss</w:t>
-      </w:r>
-    </w:p>
-    <w:p>
-      <w:pPr>
-        <w:spacing w:after="0"/>
-        <w:ind w:left="1800"/>
-        <w:rPr>
-          <w:lang w:val="de-DE"/>
-        </w:rPr>
-      </w:pPr>
-      <w:r>
-        <w:rPr>
-          <w:lang w:val="de-DE"/>
-        </w:rPr>
-        <w:t>+Abschreibung auf Sach- und Finanzlage</w:t>
-      </w:r>
-    </w:p>
-    <w:p>
-      <w:pPr>
-        <w:spacing w:after="0"/>
-        <w:ind w:left="1800"/>
-        <w:rPr>
-          <w:lang w:val="de-DE"/>
-        </w:rPr>
-      </w:pPr>
-      <w:r>
-        <w:rPr>
-          <w:lang w:val="de-DE"/>
-        </w:rPr>
-        <w:t>+Zuweisung zu langfristigen Rückstellungen</w:t>
-      </w:r>
-    </w:p>
-    <w:p>
-      <w:pPr>
-        <w:spacing w:after="0"/>
-        <w:ind w:left="1800"/>
-        <w:rPr>
-          <w:lang w:val="de-DE"/>
-        </w:rPr>
-      </w:pPr>
-      <w:r>
-        <w:rPr>
-          <w:lang w:val="de-DE"/>
-        </w:rPr>
-        <w:t>-Auflösung langfristiger Rückstellungen</w:t>
-      </w:r>
-    </w:p>
-    <w:p>
-      <w:pPr>
-        <w:spacing w:after="0"/>
-        <w:ind w:left="1800"/>
-        <w:rPr>
-          <w:strike/>
-          <w:lang w:val="de-DE"/>
-        </w:rPr>
-      </w:pPr>
-      <w:r>
-        <w:rPr>
-          <w:strike/>
-          <w:lang w:val="de-DE"/>
-        </w:rPr>
-        <w:t xml:space="preserve">                                                                        -</w:t>
-      </w:r>
-    </w:p>
-    <w:p>
-      <w:pPr>
-        <w:spacing w:after="0"/>
-        <w:ind w:left="1800"/>
-        <w:rPr>
-          <w:lang w:val="de-DE"/>
-        </w:rPr>
-      </w:pPr>
-      <w:r>
-        <w:rPr>
-          <w:lang w:val="de-DE"/>
-        </w:rPr>
-        <w:t>Cashflow (vor oder nach Steuer)</w:t>
-      </w:r>
-    </w:p>
-    <w:p>
-      <w:pPr>
-        <w:spacing w:after="0"/>
-        <w:ind w:left="1800"/>
-        <w:rPr>
-          <w:lang w:val="de-DE"/>
-        </w:rPr>
-      </w:pPr>
-    </w:p>
-    <w:p>
-      <w:pPr>
-        <w:pStyle w:val="ListParagraph"/>
-        <w:numPr>
-          <w:ilvl w:val="1"/>
-          <w:numId w:val="2"/>
-        </w:numPr>
-        <w:rPr>
-          <w:lang w:val="de-DE"/>
-        </w:rPr>
-      </w:pPr>
-      <w:r>
-        <w:rPr>
-          <w:lang w:val="de-DE"/>
-        </w:rPr>
-        <w:t>Selbstfinanzierungsquote</w:t>
-      </w:r>
-    </w:p>
-    <w:p>
-      <w:pPr>
-        <w:pStyle w:val="ListParagraph"/>
-        <w:numPr>
-          <w:ilvl w:val="2"/>
-          <w:numId w:val="2"/>
-        </w:numPr>
-        <w:rPr>
-          <w:lang w:val="de-DE"/>
-        </w:rPr>
-      </w:pPr>
-      <w:r>
-        <w:rPr>
-          <w:lang w:val="de-DE"/>
-        </w:rPr>
-        <w:t>Cashflow / Investition x 100</w:t>
-      </w:r>
-    </w:p>
-    <w:p>
-      <w:pPr>
-        <w:pStyle w:val="ListParagraph"/>
-        <w:numPr>
-          <w:ilvl w:val="1"/>
-          <w:numId w:val="2"/>
-        </w:numPr>
-        <w:rPr>
-          <w:lang w:val="de-DE"/>
-        </w:rPr>
-      </w:pPr>
-      <w:r>
-        <w:rPr>
-          <w:lang w:val="de-DE"/>
-        </w:rPr>
-        <w:t>Entschuldungsdauer</w:t>
-      </w:r>
-    </w:p>
-    <w:p>
-      <w:pPr>
-        <w:pStyle w:val="ListParagraph"/>
-        <w:numPr>
-          <w:ilvl w:val="2"/>
-          <w:numId w:val="2"/>
-        </w:numPr>
-        <w:rPr>
-          <w:lang w:val="de-DE"/>
-        </w:rPr>
-      </w:pPr>
-      <w:r>
-        <w:rPr>
-          <w:lang w:val="de-DE"/>
-        </w:rPr>
-        <w:t>Fremdkapital – liquide Mittel / Cashflow</w:t>
-      </w:r>
-    </w:p>
-    <w:p>
-      <w:pPr>
-        <w:rPr>
-          <w:lang w:val="de-DE"/>
-        </w:rPr>
-      </w:pPr>
-    </w:p>
-    <w:p>
-      <w:pPr>
-        <w:rPr>
-          <w:color w:val="4472C4" w:themeColor="accent1"/>
-          <w:sz w:val="28"/>
-          <w:szCs w:val="28"/>
-          <w:lang w:val="de-DE"/>
-        </w:rPr>
-      </w:pPr>
-      <w:r>
-        <w:rPr>
-          <w:color w:val="4472C4" w:themeColor="accent1"/>
-          <w:sz w:val="28"/>
-          <w:szCs w:val="28"/>
-          <w:lang w:val="de-DE"/>
-        </w:rPr>
+        <w:lastRenderedPageBreak/>
         <w:t>Ertragslage</w:t>
       </w:r>
     </w:p>
@@ -1410,7 +1883,7 @@
       </w:pPr>
       <w:r>
         <w:rPr>
-          <w:color w:val="000000" w:themeColor="text1"/>
+          <w:color w:val="2F5496" w:themeColor="accent1" w:themeShade="BF"/>
           <w:u w:val="single"/>
           <w:lang w:val="de-DE"/>
         </w:rPr>
@@ -1432,6 +1905,7 @@
       </w:pPr>
       <w:r>
         <w:rPr>
+          <w:color w:val="2F5496" w:themeColor="accent1" w:themeShade="BF"/>
           <w:lang w:val="de-DE"/>
         </w:rPr>
         <w:t>Materialintensität</w:t>
@@ -1461,6 +1935,40 @@
       <w:pPr>
         <w:pStyle w:val="ListParagraph"/>
         <w:numPr>
+          <w:ilvl w:val="2"/>
+          <w:numId w:val="3"/>
+        </w:numPr>
+        <w:rPr>
+          <w:b/>
+          <w:bCs/>
+          <w:lang w:val="de-DE"/>
+        </w:rPr>
+      </w:pPr>
+      <w:r>
+        <w:rPr>
+          <w:lang w:val="de-DE"/>
+        </w:rPr>
+        <w:t>z.B.: IT-</w:t>
+      </w:r>
+      <w:proofErr w:type="spellStart"/>
+      <w:r>
+        <w:rPr>
+          <w:lang w:val="de-DE"/>
+        </w:rPr>
+        <w:t>StartUp</w:t>
+      </w:r>
+      <w:proofErr w:type="spellEnd"/>
+      <w:r>
+        <w:rPr>
+          <w:lang w:val="de-DE"/>
+        </w:rPr>
+        <w:t xml:space="preserve"> (PC 3.500€) hat das Unternehmen 1.250€ gekostet und wird um 3.500€ weiterverkauft. 1.750€ / 3.500€ x 100 = 50%</w:t>
+      </w:r>
+    </w:p>
+    <w:p>
+      <w:pPr>
+        <w:pStyle w:val="ListParagraph"/>
+        <w:numPr>
           <w:ilvl w:val="1"/>
           <w:numId w:val="3"/>
         </w:numPr>
@@ -1472,6 +1980,7 @@
       </w:pPr>
       <w:r>
         <w:rPr>
+          <w:color w:val="2F5496" w:themeColor="accent1" w:themeShade="BF"/>
           <w:lang w:val="de-DE"/>
         </w:rPr>
         <w:t>Personalintensität</w:t>
@@ -1501,6 +2010,48 @@
       <w:pPr>
         <w:pStyle w:val="ListParagraph"/>
         <w:numPr>
+          <w:ilvl w:val="2"/>
+          <w:numId w:val="3"/>
+        </w:numPr>
+        <w:rPr>
+          <w:b/>
+          <w:bCs/>
+        </w:rPr>
+      </w:pPr>
+      <w:r>
+        <w:t>z.B.: IT-</w:t>
+      </w:r>
+      <w:proofErr w:type="spellStart"/>
+      <w:r>
+        <w:t>StartUp</w:t>
+      </w:r>
+      <w:proofErr w:type="spellEnd"/>
+      <w:r>
+        <w:t xml:space="preserve"> hat E</w:t>
+      </w:r>
+      <w:r>
+        <w:t xml:space="preserve">inen Chef und einen Mitarbeiter. Der Mitarbeiter verkauft 10 Stück PCs um je 3.500€. Der Mitarbeiter bekommt 3.000€ Brutto Monatsgehalt. </w:t>
+      </w:r>
+      <w:r>
+        <w:t>(</w:t>
+      </w:r>
+      <w:r>
+        <w:t>3.000€ / 3.500 x 10</w:t>
+      </w:r>
+      <w:r>
+        <w:t>)</w:t>
+      </w:r>
+      <w:r>
+        <w:t xml:space="preserve"> x 100 = </w:t>
+      </w:r>
+      <w:r>
+        <w:t>8,57</w:t>
+      </w:r>
+    </w:p>
+    <w:p>
+      <w:pPr>
+        <w:pStyle w:val="ListParagraph"/>
+        <w:numPr>
           <w:ilvl w:val="1"/>
           <w:numId w:val="3"/>
         </w:numPr>
@@ -1512,6 +2063,7 @@
       </w:pPr>
       <w:r>
         <w:rPr>
+          <w:color w:val="2F5496" w:themeColor="accent1" w:themeShade="BF"/>
           <w:lang w:val="de-DE"/>
         </w:rPr>
         <w:t>Umsatzrentabilität</w:t>
@@ -1541,17 +2093,67 @@
       <w:pPr>
         <w:pStyle w:val="ListParagraph"/>
         <w:numPr>
+          <w:ilvl w:val="2"/>
+          <w:numId w:val="3"/>
+        </w:numPr>
+        <w:rPr>
+          <w:b/>
+          <w:bCs/>
+        </w:rPr>
+      </w:pPr>
+      <w:r>
+        <w:t>z.B.: Das IT-</w:t>
+      </w:r>
+      <w:proofErr w:type="spellStart"/>
+      <w:r>
+        <w:t>StartUp</w:t>
+      </w:r>
+      <w:proofErr w:type="spellEnd"/>
+      <w:r>
+        <w:t xml:space="preserve"> hat</w:t>
+      </w:r>
+      <w:r>
+        <w:t xml:space="preserve"> einen Jahresüberschuss von 20.000€ und einen Jahresumsatz von 300.000€ erwirtschaftet. </w:t>
+      </w:r>
+    </w:p>
+    <w:p>
+      <w:pPr>
+        <w:pStyle w:val="ListParagraph"/>
+        <w:ind w:left="2160"/>
+        <w:rPr>
+          <w:b/>
+          <w:bCs/>
+        </w:rPr>
+      </w:pPr>
+      <w:r>
+        <w:t xml:space="preserve">(30.000€ / 300.000€) x 100 </w:t>
+      </w:r>
+      <w:proofErr w:type="gramStart"/>
+      <w:r>
+        <w:t>=  10</w:t>
+      </w:r>
+      <w:proofErr w:type="gramEnd"/>
+      <w:r>
+        <w:t>%</w:t>
+      </w:r>
+    </w:p>
+    <w:p>
+      <w:pPr>
+        <w:pStyle w:val="ListParagraph"/>
+        <w:numPr>
           <w:ilvl w:val="1"/>
           <w:numId w:val="3"/>
         </w:numPr>
         <w:rPr>
           <w:b/>
           <w:bCs/>
-          <w:lang w:val="de-DE"/>
-        </w:rPr>
-      </w:pPr>
-      <w:r>
-        <w:rPr>
+          <w:color w:val="2F5496" w:themeColor="accent1" w:themeShade="BF"/>
+          <w:lang w:val="de-DE"/>
+        </w:rPr>
+      </w:pPr>
+      <w:r>
+        <w:rPr>
+          <w:color w:val="2F5496" w:themeColor="accent1" w:themeShade="BF"/>
           <w:lang w:val="de-DE"/>
         </w:rPr>
         <w:t>Cashflow-Quote</w:t>
@@ -1603,6 +2205,7 @@
       </w:pPr>
       <w:r>
         <w:rPr>
+          <w:color w:val="2F5496" w:themeColor="accent1" w:themeShade="BF"/>
           <w:u w:val="single"/>
           <w:lang w:val="de-DE"/>
         </w:rPr>
@@ -1624,6 +2227,7 @@
       </w:pPr>
       <w:r>
         <w:rPr>
+          <w:color w:val="2F5496" w:themeColor="accent1" w:themeShade="BF"/>
           <w:lang w:val="de-DE"/>
         </w:rPr>
         <w:t>Eigenkapitalrentabilität</w:t>
@@ -1653,17 +2257,103 @@
       <w:pPr>
         <w:pStyle w:val="ListParagraph"/>
         <w:numPr>
+          <w:ilvl w:val="2"/>
+          <w:numId w:val="3"/>
+        </w:numPr>
+        <w:rPr>
+          <w:b/>
+          <w:bCs/>
+          <w:lang w:val="en-US"/>
+        </w:rPr>
+      </w:pPr>
+      <w:proofErr w:type="spellStart"/>
+      <w:r>
+        <w:rPr>
+          <w:lang w:val="en-US"/>
+        </w:rPr>
+        <w:t>z.B</w:t>
+      </w:r>
+      <w:proofErr w:type="spellEnd"/>
+      <w:r>
+        <w:rPr>
+          <w:lang w:val="en-US"/>
+        </w:rPr>
+        <w:t>.: IT-</w:t>
+      </w:r>
+      <w:proofErr w:type="spellStart"/>
+      <w:r>
+        <w:rPr>
+          <w:lang w:val="en-US"/>
+        </w:rPr>
+        <w:t>StartUp</w:t>
+      </w:r>
+      <w:proofErr w:type="spellEnd"/>
+      <w:r>
+        <w:rPr>
+          <w:lang w:val="en-US"/>
+        </w:rPr>
+        <w:t xml:space="preserve"> (30.000€ / </w:t>
+      </w:r>
+      <w:r>
+        <w:rPr>
+          <w:lang w:val="en-US"/>
+        </w:rPr>
+        <w:t>28</w:t>
+      </w:r>
+      <w:r>
+        <w:rPr>
+          <w:lang w:val="en-US"/>
+        </w:rPr>
+        <w:t>.000</w:t>
+      </w:r>
+      <w:r>
+        <w:rPr>
+          <w:lang w:val="en-US"/>
+        </w:rPr>
+        <w:t>€</w:t>
+      </w:r>
+      <w:r>
+        <w:rPr>
+          <w:lang w:val="en-US"/>
+        </w:rPr>
+        <w:t>)</w:t>
+      </w:r>
+      <w:r>
+        <w:rPr>
+          <w:lang w:val="en-US"/>
+        </w:rPr>
+        <w:t xml:space="preserve"> x 100 = </w:t>
+      </w:r>
+      <w:r>
+        <w:rPr>
+          <w:lang w:val="en-US"/>
+        </w:rPr>
+        <w:t>107,14</w:t>
+      </w:r>
+      <w:r>
+        <w:rPr>
+          <w:lang w:val="en-US"/>
+        </w:rPr>
+        <w:t>%</w:t>
+      </w:r>
+    </w:p>
+    <w:p>
+      <w:pPr>
+        <w:pStyle w:val="ListParagraph"/>
+        <w:numPr>
           <w:ilvl w:val="1"/>
           <w:numId w:val="3"/>
         </w:numPr>
         <w:rPr>
           <w:b/>
           <w:bCs/>
-          <w:lang w:val="de-DE"/>
-        </w:rPr>
-      </w:pPr>
-      <w:r>
-        <w:rPr>
+          <w:color w:val="2F5496" w:themeColor="accent1" w:themeShade="BF"/>
+          <w:lang w:val="de-DE"/>
+        </w:rPr>
+      </w:pPr>
+      <w:r>
+        <w:rPr>
+          <w:color w:val="2F5496" w:themeColor="accent1" w:themeShade="BF"/>
           <w:lang w:val="de-DE"/>
         </w:rPr>
         <w:t>Return on Investment</w:t>
@@ -1693,6 +2383,93 @@
       <w:pPr>
         <w:pStyle w:val="ListParagraph"/>
         <w:numPr>
+          <w:ilvl w:val="2"/>
+          <w:numId w:val="3"/>
+        </w:numPr>
+        <w:rPr>
+          <w:lang w:val="en-US"/>
+        </w:rPr>
+      </w:pPr>
+      <w:proofErr w:type="spellStart"/>
+      <w:r>
+        <w:rPr>
+          <w:lang w:val="en-US"/>
+        </w:rPr>
+        <w:t>z.B</w:t>
+      </w:r>
+      <w:proofErr w:type="spellEnd"/>
+      <w:r>
+        <w:rPr>
+          <w:lang w:val="en-US"/>
+        </w:rPr>
+        <w:t>.: IT-</w:t>
+      </w:r>
+      <w:proofErr w:type="spellStart"/>
+      <w:r>
+        <w:rPr>
+          <w:lang w:val="en-US"/>
+        </w:rPr>
+        <w:t>StartUp</w:t>
+      </w:r>
+      <w:proofErr w:type="spellEnd"/>
+      <w:r>
+        <w:rPr>
+          <w:lang w:val="en-US"/>
+        </w:rPr>
+        <w:t xml:space="preserve"> (30.000€ / 35.000€) x 100 = 85,71%</w:t>
+      </w:r>
+    </w:p>
+    <w:p>
+      <w:pPr>
+        <w:ind w:left="1080"/>
+        <w:rPr>
+          <w:b/>
+          <w:bCs/>
+          <w:lang w:val="de-DE"/>
+        </w:rPr>
+      </w:pPr>
+      <w:r>
+        <w:rPr>
+          <w:color w:val="2F5496" w:themeColor="accent1" w:themeShade="BF"/>
+          <w:lang w:val="de-DE"/>
+        </w:rPr>
+        <w:t>Gesamtkapitalrentabilität</w:t>
+      </w:r>
+    </w:p>
+    <w:p>
+      <w:pPr>
+        <w:pStyle w:val="ListParagraph"/>
+        <w:numPr>
+          <w:ilvl w:val="2"/>
+          <w:numId w:val="3"/>
+        </w:numPr>
+        <w:rPr>
+          <w:b/>
+          <w:bCs/>
+          <w:lang w:val="de-DE"/>
+        </w:rPr>
+      </w:pPr>
+      <w:r>
+        <w:rPr>
+          <w:lang w:val="de-DE"/>
+        </w:rPr>
+        <w:t>Jahresüberschuss (vor oder nach Steuer) + Fremdkapitalzinsen / Gesamtkapital x 100</w:t>
+      </w:r>
+    </w:p>
+    <w:p>
+      <w:pPr>
+        <w:pStyle w:val="ListParagraph"/>
+        <w:ind w:left="2160"/>
+        <w:rPr>
+          <w:b/>
+          <w:bCs/>
+        </w:rPr>
+      </w:pPr>
+    </w:p>
+    <w:p>
+      <w:pPr>
+        <w:pStyle w:val="ListParagraph"/>
+        <w:numPr>
           <w:ilvl w:val="1"/>
           <w:numId w:val="3"/>
         </w:numPr>
@@ -1704,9 +2481,10 @@
       </w:pPr>
       <w:r>
         <w:rPr>
-          <w:lang w:val="de-DE"/>
-        </w:rPr>
-        <w:t>Gesamtkapitalrentabilität</w:t>
+          <w:color w:val="2F5496" w:themeColor="accent1" w:themeShade="BF"/>
+          <w:lang w:val="de-DE"/>
+        </w:rPr>
+        <w:t>Umschlagshäufigkeitskennzahlen</w:t>
       </w:r>
     </w:p>
     <w:p>
@@ -1724,27 +2502,17 @@
       </w:pPr>
       <w:r>
         <w:rPr>
-          <w:lang w:val="de-DE"/>
-        </w:rPr>
-        <w:t>Jahresüberschuss (vor oder nach Steuer) + Fremdkapitalzinsen / Gesamtkapital x 100</w:t>
-      </w:r>
-    </w:p>
-    <w:p>
-      <w:pPr>
-        <w:pStyle w:val="ListParagraph"/>
-        <w:ind w:left="2160"/>
-        <w:rPr>
-          <w:b/>
-          <w:bCs/>
-          <w:lang w:val="de-DE"/>
-        </w:rPr>
-      </w:pPr>
-    </w:p>
-    <w:p>
-      <w:pPr>
-        <w:pStyle w:val="ListParagraph"/>
-        <w:numPr>
-          <w:ilvl w:val="1"/>
+          <w:color w:val="2F5496" w:themeColor="accent1" w:themeShade="BF"/>
+          <w:lang w:val="de-DE"/>
+        </w:rPr>
+        <w:t>Kapitalumschlagshäufigkeit</w:t>
+      </w:r>
+    </w:p>
+    <w:p>
+      <w:pPr>
+        <w:pStyle w:val="ListParagraph"/>
+        <w:numPr>
+          <w:ilvl w:val="3"/>
           <w:numId w:val="3"/>
         </w:numPr>
         <w:rPr>
@@ -1757,7 +2525,7 @@
         <w:rPr>
           <w:lang w:val="de-DE"/>
         </w:rPr>
-        <w:t>Umschlagshäufigkeitskennzahlen</w:t>
+        <w:t>Umsatz / Gesamtkapital</w:t>
       </w:r>
     </w:p>
     <w:p>
@@ -1775,9 +2543,10 @@
       </w:pPr>
       <w:r>
         <w:rPr>
-          <w:lang w:val="de-DE"/>
-        </w:rPr>
-        <w:t>Kapitalumschlagshäufigkeit</w:t>
+          <w:color w:val="2F5496" w:themeColor="accent1" w:themeShade="BF"/>
+          <w:lang w:val="de-DE"/>
+        </w:rPr>
+        <w:t xml:space="preserve">Lagerumschlagshäufigkeit </w:t>
       </w:r>
     </w:p>
     <w:p>
@@ -1797,8 +2566,19 @@
         <w:rPr>
           <w:lang w:val="de-DE"/>
         </w:rPr>
-        <w:t>Umsatz / Gesamtkapital</w:t>
-      </w:r>
+        <w:t>Waren- oder Materialeinsatz / Durchschnittslager</w:t>
+      </w:r>
+    </w:p>
+    <w:p>
+      <w:pPr>
+        <w:pStyle w:val="ListParagraph"/>
+        <w:ind w:left="2880"/>
+        <w:rPr>
+          <w:b/>
+          <w:bCs/>
+          <w:lang w:val="de-DE"/>
+        </w:rPr>
+      </w:pPr>
     </w:p>
     <w:p>
       <w:pPr>
@@ -1815,9 +2595,10 @@
       </w:pPr>
       <w:r>
         <w:rPr>
-          <w:lang w:val="de-DE"/>
-        </w:rPr>
-        <w:t xml:space="preserve">Lagerumschlagshäufigkeit </w:t>
+          <w:color w:val="2F5496" w:themeColor="accent1" w:themeShade="BF"/>
+          <w:lang w:val="de-DE"/>
+        </w:rPr>
+        <w:t>Lagerdauer</w:t>
       </w:r>
     </w:p>
     <w:p>
@@ -1837,19 +2618,8 @@
         <w:rPr>
           <w:lang w:val="de-DE"/>
         </w:rPr>
-        <w:t>Waren- oder Materialeinsatz / Durchschnittslager</w:t>
-      </w:r>
-    </w:p>
-    <w:p>
-      <w:pPr>
-        <w:pStyle w:val="ListParagraph"/>
-        <w:ind w:left="2880"/>
-        <w:rPr>
-          <w:b/>
-          <w:bCs/>
-          <w:lang w:val="de-DE"/>
-        </w:rPr>
-      </w:pPr>
+        <w:t>Durchschnittslager / Waren- oder Materialeinsatz x 360</w:t>
+      </w:r>
     </w:p>
     <w:p>
       <w:pPr>
@@ -1861,15 +2631,16 @@
         <w:rPr>
           <w:b/>
           <w:bCs/>
-          <w:lang w:val="de-DE"/>
-        </w:rPr>
-      </w:pPr>
-      <w:r>
-        <w:rPr>
-          <w:lang w:val="de-DE"/>
-        </w:rPr>
-        <w:lastRenderedPageBreak/>
-        <w:t>Lagerdauer</w:t>
+          <w:color w:val="2F5496" w:themeColor="accent1" w:themeShade="BF"/>
+          <w:lang w:val="de-DE"/>
+        </w:rPr>
+      </w:pPr>
+      <w:r>
+        <w:rPr>
+          <w:color w:val="2F5496" w:themeColor="accent1" w:themeShade="BF"/>
+          <w:lang w:val="de-DE"/>
+        </w:rPr>
+        <w:t>Debitorenumschlagshäufigkeit</w:t>
       </w:r>
     </w:p>
     <w:p>
@@ -1889,8 +2660,26 @@
         <w:rPr>
           <w:lang w:val="de-DE"/>
         </w:rPr>
-        <w:t>Durchschnittslager / Waren- oder Materialeinsatz x 360</w:t>
-      </w:r>
+        <w:t>Umsatz / durchschnittliche Lieferforderung</w:t>
+      </w:r>
+    </w:p>
+    <w:p>
+      <w:pPr>
+        <w:rPr>
+          <w:b/>
+          <w:bCs/>
+          <w:lang w:val="de-DE"/>
+        </w:rPr>
+      </w:pPr>
+    </w:p>
+    <w:p>
+      <w:pPr>
+        <w:rPr>
+          <w:b/>
+          <w:bCs/>
+          <w:lang w:val="de-DE"/>
+        </w:rPr>
+      </w:pPr>
     </w:p>
     <w:p>
       <w:pPr>
@@ -1907,9 +2696,11 @@
       </w:pPr>
       <w:r>
         <w:rPr>
-          <w:lang w:val="de-DE"/>
-        </w:rPr>
-        <w:t>Debitorenumschlagshäufigkeit</w:t>
+          <w:color w:val="2F5496" w:themeColor="accent1" w:themeShade="BF"/>
+          <w:lang w:val="de-DE"/>
+        </w:rPr>
+        <w:lastRenderedPageBreak/>
+        <w:t>Debitorenziel</w:t>
       </w:r>
     </w:p>
     <w:p>
@@ -1929,17 +2720,8 @@
         <w:rPr>
           <w:lang w:val="de-DE"/>
         </w:rPr>
-        <w:t>Umsatz / durchschnittliche Lieferforderung</w:t>
-      </w:r>
-    </w:p>
-    <w:p>
-      <w:pPr>
-        <w:rPr>
-          <w:b/>
-          <w:bCs/>
-          <w:lang w:val="de-DE"/>
-        </w:rPr>
-      </w:pPr>
+        <w:t>Durchschnittliche Lieferforderung / Umsatz x 360</w:t>
+      </w:r>
     </w:p>
     <w:p>
       <w:pPr>
@@ -1956,9 +2738,10 @@
       </w:pPr>
       <w:r>
         <w:rPr>
-          <w:lang w:val="de-DE"/>
-        </w:rPr>
-        <w:t>Debitorenziel</w:t>
+          <w:color w:val="2F5496" w:themeColor="accent1" w:themeShade="BF"/>
+          <w:lang w:val="de-DE"/>
+        </w:rPr>
+        <w:t>Kreditorenumschlagshäufigkeit</w:t>
       </w:r>
     </w:p>
     <w:p>
@@ -1978,7 +2761,7 @@
         <w:rPr>
           <w:lang w:val="de-DE"/>
         </w:rPr>
-        <w:t>Durchschnittliche Lieferforderung / Umsatz x 360</w:t>
+        <w:t>Waren- oder Materialeinsatz / durchschnittliche Lieferverbindlichkeiten</w:t>
       </w:r>
     </w:p>
     <w:p>
@@ -1996,9 +2779,10 @@
       </w:pPr>
       <w:r>
         <w:rPr>
-          <w:lang w:val="de-DE"/>
-        </w:rPr>
-        <w:t>Kreditorenumschlagshäufigkeit</w:t>
+          <w:color w:val="2F5496" w:themeColor="accent1" w:themeShade="BF"/>
+          <w:lang w:val="de-DE"/>
+        </w:rPr>
+        <w:t>Kreditorenziel</w:t>
       </w:r>
     </w:p>
     <w:p>
@@ -2018,46 +2802,6 @@
         <w:rPr>
           <w:lang w:val="de-DE"/>
         </w:rPr>
-        <w:t>Waren- oder Materialeinsatz / durchschnittliche Lieferverbindlichkeiten</w:t>
-      </w:r>
-    </w:p>
-    <w:p>
-      <w:pPr>
-        <w:pStyle w:val="ListParagraph"/>
-        <w:numPr>
-          <w:ilvl w:val="2"/>
-          <w:numId w:val="3"/>
-        </w:numPr>
-        <w:rPr>
-          <w:b/>
-          <w:bCs/>
-          <w:lang w:val="de-DE"/>
-        </w:rPr>
-      </w:pPr>
-      <w:r>
-        <w:rPr>
-          <w:lang w:val="de-DE"/>
-        </w:rPr>
-        <w:t>Kreditorenziel</w:t>
-      </w:r>
-    </w:p>
-    <w:p>
-      <w:pPr>
-        <w:pStyle w:val="ListParagraph"/>
-        <w:numPr>
-          <w:ilvl w:val="3"/>
-          <w:numId w:val="3"/>
-        </w:numPr>
-        <w:rPr>
-          <w:b/>
-          <w:bCs/>
-          <w:lang w:val="de-DE"/>
-        </w:rPr>
-      </w:pPr>
-      <w:r>
-        <w:rPr>
-          <w:lang w:val="de-DE"/>
-        </w:rPr>
         <w:t>Durchschnittliche Lieferverbindlichkeit / Waren- oder Materialeinsatz x 360</w:t>
       </w:r>
     </w:p>
@@ -2094,13 +2838,279 @@
       </w:pPr>
     </w:p>
     <w:sectPr>
-      <w:pgSz w:w="11906" w:h="16838"/>
+      <w:headerReference w:type="default" r:id="rId7"/>
+      <w:footerReference w:type="default" r:id="rId8"/>
+      <w:pgSz w:w="11906" w:h="16838" w:code="9"/>
       <w:pgMar w:top="1440" w:right="1440" w:bottom="1440" w:left="1440" w:header="708" w:footer="708" w:gutter="0"/>
       <w:cols w:space="708"/>
       <w:docGrid w:linePitch="360"/>
     </w:sectPr>
   </w:body>
 </w:document>
+</file>
+
+<file path=word/endnotes.xml><?xml version="1.0" encoding="utf-8"?>
+<w:endnotes xmlns:wpc="http://schemas.microsoft.com/office/word/2010/wordprocessingCanvas" xmlns:cx="http://schemas.microsoft.com/office/drawing/2014/chartex" xmlns:cx1="http://schemas.microsoft.com/office/drawing/2015/9/8/chartex" xmlns:cx2="http://schemas.microsoft.com/office/drawing/2015/10/21/chartex" xmlns:cx3="http://schemas.microsoft.com/office/drawing/2016/5/9/chartex" xmlns:cx4="http://schemas.microsoft.com/office/drawing/2016/5/10/chartex" xmlns:cx5="http://schemas.microsoft.com/office/drawing/2016/5/11/chartex" xmlns:cx6="http://schemas.microsoft.com/office/drawing/2016/5/12/chartex" xmlns:cx7="http://schemas.microsoft.com/office/drawing/2016/5/13/chartex" xmlns:cx8="http://schemas.microsoft.com/office/drawing/2016/5/14/chartex" xmlns:mc="http://schemas.openxmlformats.org/markup-compatibility/2006" xmlns:aink="http://schemas.microsoft.com/office/drawing/2016/ink" xmlns:am3d="http://schemas.microsoft.com/office/drawing/2017/model3d" xmlns:o="urn:schemas-microsoft-com:office:office" xmlns:r="http://schemas.openxmlformats.org/officeDocument/2006/relationships" xmlns:m="http://schemas.openxmlformats.org/officeDocument/2006/math" xmlns:v="urn:schemas-microsoft-com:vml" xmlns:wp14="http://schemas.microsoft.com/office/word/2010/wordprocessingDrawing" xmlns:wp="http://schemas.openxmlformats.org/drawingml/2006/wordprocessingDrawing" xmlns:w10="urn:schemas-microsoft-com:office:word" xmlns:w="http://schemas.openxmlformats.org/wordprocessingml/2006/main" xmlns:w14="http://schemas.microsoft.com/office/word/2010/wordml" xmlns:w15="http://schemas.microsoft.com/office/word/2012/wordml" xmlns:w16cid="http://schemas.microsoft.com/office/word/2016/wordml/cid" xmlns:w16se="http://schemas.microsoft.com/office/word/2015/wordml/symex" xmlns:wpg="http://schemas.microsoft.com/office/word/2010/wordprocessingGroup" xmlns:wpi="http://schemas.microsoft.com/office/word/2010/wordprocessingInk" xmlns:wne="http://schemas.microsoft.com/office/word/2006/wordml" xmlns:wps="http://schemas.microsoft.com/office/word/2010/wordprocessingShape" mc:Ignorable="w14 w15 w16se w16cid wp14">
+  <w:endnote w:type="separator" w:id="-1">
+    <w:p>
+      <w:pPr>
+        <w:spacing w:after="0" w:line="240" w:lineRule="auto"/>
+      </w:pPr>
+      <w:r>
+        <w:separator/>
+      </w:r>
+    </w:p>
+  </w:endnote>
+  <w:endnote w:type="continuationSeparator" w:id="0">
+    <w:p>
+      <w:pPr>
+        <w:spacing w:after="0" w:line="240" w:lineRule="auto"/>
+      </w:pPr>
+      <w:r>
+        <w:continuationSeparator/>
+      </w:r>
+    </w:p>
+  </w:endnote>
+</w:endnotes>
+</file>
+
+<file path=word/footer1.xml><?xml version="1.0" encoding="utf-8"?>
+<w:ftr xmlns:wpc="http://schemas.microsoft.com/office/word/2010/wordprocessingCanvas" xmlns:cx="http://schemas.microsoft.com/office/drawing/2014/chartex" xmlns:cx1="http://schemas.microsoft.com/office/drawing/2015/9/8/chartex" xmlns:cx2="http://schemas.microsoft.com/office/drawing/2015/10/21/chartex" xmlns:cx3="http://schemas.microsoft.com/office/drawing/2016/5/9/chartex" xmlns:cx4="http://schemas.microsoft.com/office/drawing/2016/5/10/chartex" xmlns:cx5="http://schemas.microsoft.com/office/drawing/2016/5/11/chartex" xmlns:cx6="http://schemas.microsoft.com/office/drawing/2016/5/12/chartex" xmlns:cx7="http://schemas.microsoft.com/office/drawing/2016/5/13/chartex" xmlns:cx8="http://schemas.microsoft.com/office/drawing/2016/5/14/chartex" xmlns:mc="http://schemas.openxmlformats.org/markup-compatibility/2006" xmlns:aink="http://schemas.microsoft.com/office/drawing/2016/ink" xmlns:am3d="http://schemas.microsoft.com/office/drawing/2017/model3d" xmlns:o="urn:schemas-microsoft-com:office:office" xmlns:r="http://schemas.openxmlformats.org/officeDocument/2006/relationships" xmlns:m="http://schemas.openxmlformats.org/officeDocument/2006/math" xmlns:v="urn:schemas-microsoft-com:vml" xmlns:wp14="http://schemas.microsoft.com/office/word/2010/wordprocessingDrawing" xmlns:wp="http://schemas.openxmlformats.org/drawingml/2006/wordprocessingDrawing" xmlns:w10="urn:schemas-microsoft-com:office:word" xmlns:w="http://schemas.openxmlformats.org/wordprocessingml/2006/main" xmlns:w14="http://schemas.microsoft.com/office/word/2010/wordml" xmlns:w15="http://schemas.microsoft.com/office/word/2012/wordml" xmlns:w16cid="http://schemas.microsoft.com/office/word/2016/wordml/cid" xmlns:w16se="http://schemas.microsoft.com/office/word/2015/wordml/symex" xmlns:wpg="http://schemas.microsoft.com/office/word/2010/wordprocessingGroup" xmlns:wpi="http://schemas.microsoft.com/office/word/2010/wordprocessingInk" xmlns:wne="http://schemas.microsoft.com/office/word/2006/wordml" xmlns:wps="http://schemas.microsoft.com/office/word/2010/wordprocessingShape" mc:Ignorable="w14 w15 w16se w16cid wp14">
+  <w:sdt>
+    <w:sdtPr>
+      <w:id w:val="12279425"/>
+      <w:docPartObj>
+        <w:docPartGallery w:val="Page Numbers (Bottom of Page)"/>
+        <w:docPartUnique/>
+      </w:docPartObj>
+    </w:sdtPr>
+    <w:sdtContent>
+      <w:sdt>
+        <w:sdtPr>
+          <w:id w:val="1728636285"/>
+          <w:docPartObj>
+            <w:docPartGallery w:val="Page Numbers (Top of Page)"/>
+            <w:docPartUnique/>
+          </w:docPartObj>
+        </w:sdtPr>
+        <w:sdtContent>
+          <w:p>
+            <w:pPr>
+              <w:pStyle w:val="Footer"/>
+              <w:ind w:left="4956" w:firstLine="2832"/>
+              <w:jc w:val="center"/>
+            </w:pPr>
+            <w:r>
+              <w:t xml:space="preserve">Page </w:t>
+            </w:r>
+            <w:r>
+              <w:rPr>
+                <w:b/>
+                <w:bCs/>
+                <w:sz w:val="24"/>
+                <w:szCs w:val="24"/>
+              </w:rPr>
+              <w:fldChar w:fldCharType="begin"/>
+            </w:r>
+            <w:r>
+              <w:rPr>
+                <w:b/>
+                <w:bCs/>
+              </w:rPr>
+              <w:instrText xml:space="preserve"> PAGE </w:instrText>
+            </w:r>
+            <w:r>
+              <w:rPr>
+                <w:b/>
+                <w:bCs/>
+                <w:sz w:val="24"/>
+                <w:szCs w:val="24"/>
+              </w:rPr>
+              <w:fldChar w:fldCharType="separate"/>
+            </w:r>
+            <w:r>
+              <w:rPr>
+                <w:b/>
+                <w:bCs/>
+                <w:noProof/>
+              </w:rPr>
+              <w:t>2</w:t>
+            </w:r>
+            <w:r>
+              <w:rPr>
+                <w:b/>
+                <w:bCs/>
+                <w:sz w:val="24"/>
+                <w:szCs w:val="24"/>
+              </w:rPr>
+              <w:fldChar w:fldCharType="end"/>
+            </w:r>
+            <w:r>
+              <w:t xml:space="preserve"> </w:t>
+            </w:r>
+            <w:proofErr w:type="spellStart"/>
+            <w:r>
+              <w:t>of</w:t>
+            </w:r>
+            <w:proofErr w:type="spellEnd"/>
+            <w:r>
+              <w:t xml:space="preserve"> </w:t>
+            </w:r>
+            <w:r>
+              <w:rPr>
+                <w:b/>
+                <w:bCs/>
+                <w:sz w:val="24"/>
+                <w:szCs w:val="24"/>
+              </w:rPr>
+              <w:fldChar w:fldCharType="begin"/>
+            </w:r>
+            <w:r>
+              <w:rPr>
+                <w:b/>
+                <w:bCs/>
+              </w:rPr>
+              <w:instrText xml:space="preserve"> NUMPAGES  </w:instrText>
+            </w:r>
+            <w:r>
+              <w:rPr>
+                <w:b/>
+                <w:bCs/>
+                <w:sz w:val="24"/>
+                <w:szCs w:val="24"/>
+              </w:rPr>
+              <w:fldChar w:fldCharType="separate"/>
+            </w:r>
+            <w:r>
+              <w:rPr>
+                <w:b/>
+                <w:bCs/>
+                <w:noProof/>
+              </w:rPr>
+              <w:t>2</w:t>
+            </w:r>
+            <w:r>
+              <w:rPr>
+                <w:b/>
+                <w:bCs/>
+                <w:sz w:val="24"/>
+                <w:szCs w:val="24"/>
+              </w:rPr>
+              <w:fldChar w:fldCharType="end"/>
+            </w:r>
+          </w:p>
+        </w:sdtContent>
+      </w:sdt>
+    </w:sdtContent>
+  </w:sdt>
+  <w:p>
+    <w:pPr>
+      <w:pStyle w:val="Footer"/>
+    </w:pPr>
+  </w:p>
+</w:ftr>
+</file>
+
+<file path=word/footnotes.xml><?xml version="1.0" encoding="utf-8"?>
+<w:footnotes xmlns:wpc="http://schemas.microsoft.com/office/word/2010/wordprocessingCanvas" xmlns:cx="http://schemas.microsoft.com/office/drawing/2014/chartex" xmlns:cx1="http://schemas.microsoft.com/office/drawing/2015/9/8/chartex" xmlns:cx2="http://schemas.microsoft.com/office/drawing/2015/10/21/chartex" xmlns:cx3="http://schemas.microsoft.com/office/drawing/2016/5/9/chartex" xmlns:cx4="http://schemas.microsoft.com/office/drawing/2016/5/10/chartex" xmlns:cx5="http://schemas.microsoft.com/office/drawing/2016/5/11/chartex" xmlns:cx6="http://schemas.microsoft.com/office/drawing/2016/5/12/chartex" xmlns:cx7="http://schemas.microsoft.com/office/drawing/2016/5/13/chartex" xmlns:cx8="http://schemas.microsoft.com/office/drawing/2016/5/14/chartex" xmlns:mc="http://schemas.openxmlformats.org/markup-compatibility/2006" xmlns:aink="http://schemas.microsoft.com/office/drawing/2016/ink" xmlns:am3d="http://schemas.microsoft.com/office/drawing/2017/model3d" xmlns:o="urn:schemas-microsoft-com:office:office" xmlns:r="http://schemas.openxmlformats.org/officeDocument/2006/relationships" xmlns:m="http://schemas.openxmlformats.org/officeDocument/2006/math" xmlns:v="urn:schemas-microsoft-com:vml" xmlns:wp14="http://schemas.microsoft.com/office/word/2010/wordprocessingDrawing" xmlns:wp="http://schemas.openxmlformats.org/drawingml/2006/wordprocessingDrawing" xmlns:w10="urn:schemas-microsoft-com:office:word" xmlns:w="http://schemas.openxmlformats.org/wordprocessingml/2006/main" xmlns:w14="http://schemas.microsoft.com/office/word/2010/wordml" xmlns:w15="http://schemas.microsoft.com/office/word/2012/wordml" xmlns:w16cid="http://schemas.microsoft.com/office/word/2016/wordml/cid" xmlns:w16se="http://schemas.microsoft.com/office/word/2015/wordml/symex" xmlns:wpg="http://schemas.microsoft.com/office/word/2010/wordprocessingGroup" xmlns:wpi="http://schemas.microsoft.com/office/word/2010/wordprocessingInk" xmlns:wne="http://schemas.microsoft.com/office/word/2006/wordml" xmlns:wps="http://schemas.microsoft.com/office/word/2010/wordprocessingShape" mc:Ignorable="w14 w15 w16se w16cid wp14">
+  <w:footnote w:type="separator" w:id="-1">
+    <w:p>
+      <w:pPr>
+        <w:spacing w:after="0" w:line="240" w:lineRule="auto"/>
+      </w:pPr>
+      <w:r>
+        <w:separator/>
+      </w:r>
+    </w:p>
+  </w:footnote>
+  <w:footnote w:type="continuationSeparator" w:id="0">
+    <w:p>
+      <w:pPr>
+        <w:spacing w:after="0" w:line="240" w:lineRule="auto"/>
+      </w:pPr>
+      <w:r>
+        <w:continuationSeparator/>
+      </w:r>
+    </w:p>
+  </w:footnote>
+</w:footnotes>
+</file>
+
+<file path=word/header1.xml><?xml version="1.0" encoding="utf-8"?>
+<w:hdr xmlns:wpc="http://schemas.microsoft.com/office/word/2010/wordprocessingCanvas" xmlns:cx="http://schemas.microsoft.com/office/drawing/2014/chartex" xmlns:cx1="http://schemas.microsoft.com/office/drawing/2015/9/8/chartex" xmlns:cx2="http://schemas.microsoft.com/office/drawing/2015/10/21/chartex" xmlns:cx3="http://schemas.microsoft.com/office/drawing/2016/5/9/chartex" xmlns:cx4="http://schemas.microsoft.com/office/drawing/2016/5/10/chartex" xmlns:cx5="http://schemas.microsoft.com/office/drawing/2016/5/11/chartex" xmlns:cx6="http://schemas.microsoft.com/office/drawing/2016/5/12/chartex" xmlns:cx7="http://schemas.microsoft.com/office/drawing/2016/5/13/chartex" xmlns:cx8="http://schemas.microsoft.com/office/drawing/2016/5/14/chartex" xmlns:mc="http://schemas.openxmlformats.org/markup-compatibility/2006" xmlns:aink="http://schemas.microsoft.com/office/drawing/2016/ink" xmlns:am3d="http://schemas.microsoft.com/office/drawing/2017/model3d" xmlns:o="urn:schemas-microsoft-com:office:office" xmlns:r="http://schemas.openxmlformats.org/officeDocument/2006/relationships" xmlns:m="http://schemas.openxmlformats.org/officeDocument/2006/math" xmlns:v="urn:schemas-microsoft-com:vml" xmlns:wp14="http://schemas.microsoft.com/office/word/2010/wordprocessingDrawing" xmlns:wp="http://schemas.openxmlformats.org/drawingml/2006/wordprocessingDrawing" xmlns:w10="urn:schemas-microsoft-com:office:word" xmlns:w="http://schemas.openxmlformats.org/wordprocessingml/2006/main" xmlns:w14="http://schemas.microsoft.com/office/word/2010/wordml" xmlns:w15="http://schemas.microsoft.com/office/word/2012/wordml" xmlns:w16cid="http://schemas.microsoft.com/office/word/2016/wordml/cid" xmlns:w16se="http://schemas.microsoft.com/office/word/2015/wordml/symex" xmlns:wpg="http://schemas.microsoft.com/office/word/2010/wordprocessingGroup" xmlns:wpi="http://schemas.microsoft.com/office/word/2010/wordprocessingInk" xmlns:wne="http://schemas.microsoft.com/office/word/2006/wordml" xmlns:wps="http://schemas.microsoft.com/office/word/2010/wordprocessingShape" mc:Ignorable="w14 w15 w16se w16cid wp14">
+  <w:p>
+    <w:pPr>
+      <w:pStyle w:val="Header"/>
+      <w:tabs>
+        <w:tab w:val="left" w:pos="3490"/>
+      </w:tabs>
+      <w:rPr>
+        <w:lang w:val="de-DE"/>
+      </w:rPr>
+    </w:pPr>
+    <w:proofErr w:type="spellStart"/>
+    <w:r>
+      <w:rPr>
+        <w:lang w:val="de-DE"/>
+      </w:rPr>
+      <w:t>Hlavacek</w:t>
+    </w:r>
+    <w:proofErr w:type="spellEnd"/>
+    <w:r>
+      <w:rPr>
+        <w:lang w:val="de-DE"/>
+      </w:rPr>
+      <w:t xml:space="preserve"> &amp; </w:t>
+    </w:r>
+    <w:proofErr w:type="spellStart"/>
+    <w:r>
+      <w:rPr>
+        <w:lang w:val="de-DE"/>
+      </w:rPr>
+      <w:t>Pechak</w:t>
+    </w:r>
+    <w:proofErr w:type="spellEnd"/>
+    <w:r>
+      <w:rPr>
+        <w:lang w:val="de-DE"/>
+      </w:rPr>
+      <w:tab/>
+    </w:r>
+    <w:r>
+      <w:rPr>
+        <w:lang w:val="de-DE"/>
+      </w:rPr>
+      <w:tab/>
+    </w:r>
+    <w:r>
+      <w:rPr>
+        <w:lang w:val="de-DE"/>
+      </w:rPr>
+      <w:t>7ABIF</w:t>
+    </w:r>
+    <w:r>
+      <w:rPr>
+        <w:lang w:val="de-DE"/>
+      </w:rPr>
+      <w:tab/>
+      <w:t>27.01.2020</w:t>
+    </w:r>
+  </w:p>
+  <w:p>
+    <w:pPr>
+      <w:pStyle w:val="Header"/>
+      <w:rPr>
+        <w:lang w:val="de-DE"/>
+      </w:rPr>
+    </w:pPr>
+    <w:r>
+      <w:rPr>
+        <w:lang w:val="de-DE"/>
+      </w:rPr>
+      <w:tab/>
+    </w:r>
+  </w:p>
+</w:hdr>
 </file>
 
 <file path=word/numbering.xml><?xml version="1.0" encoding="utf-8"?>
@@ -2221,7 +3231,7 @@
   <w:abstractNum w:abstractNumId="1" w15:restartNumberingAfterBreak="0">
     <w:nsid w:val="15232730"/>
     <w:multiLevelType w:val="hybridMultilevel"/>
-    <w:tmpl w:val="304406C8"/>
+    <w:tmpl w:val="E85A43F6"/>
     <w:lvl w:ilvl="0" w:tplc="0C070001">
       <w:start w:val="1"/>
       <w:numFmt w:val="bullet"/>
@@ -2234,7 +3244,7 @@
         <w:rFonts w:ascii="Symbol" w:hAnsi="Symbol" w:hint="default"/>
       </w:rPr>
     </w:lvl>
-    <w:lvl w:ilvl="1" w:tplc="0C070003">
+    <w:lvl w:ilvl="1" w:tplc="AE5693A4">
       <w:start w:val="1"/>
       <w:numFmt w:val="bullet"/>
       <w:lvlText w:val="o"/>
@@ -2244,6 +3254,7 @@
       </w:pPr>
       <w:rPr>
         <w:rFonts w:ascii="Courier New" w:hAnsi="Courier New" w:cs="Courier New" w:hint="default"/>
+        <w:lang w:val="de-AT"/>
       </w:rPr>
     </w:lvl>
     <w:lvl w:ilvl="2" w:tplc="0C070005">
@@ -3241,6 +4252,80 @@
       <w:contextualSpacing/>
     </w:pPr>
   </w:style>
+  <w:style w:type="paragraph" w:styleId="Header">
+    <w:name w:val="header"/>
+    <w:basedOn w:val="Normal"/>
+    <w:link w:val="HeaderChar"/>
+    <w:uiPriority w:val="99"/>
+    <w:unhideWhenUsed/>
+    <w:rsid w:val="00071696"/>
+    <w:pPr>
+      <w:tabs>
+        <w:tab w:val="center" w:pos="4513"/>
+        <w:tab w:val="right" w:pos="9026"/>
+      </w:tabs>
+      <w:spacing w:after="0" w:line="240" w:lineRule="auto"/>
+    </w:pPr>
+  </w:style>
+  <w:style w:type="character" w:customStyle="1" w:styleId="HeaderChar">
+    <w:name w:val="Header Char"/>
+    <w:basedOn w:val="DefaultParagraphFont"/>
+    <w:link w:val="Header"/>
+    <w:uiPriority w:val="99"/>
+    <w:rsid w:val="00071696"/>
+  </w:style>
+  <w:style w:type="paragraph" w:styleId="Footer">
+    <w:name w:val="footer"/>
+    <w:basedOn w:val="Normal"/>
+    <w:link w:val="FooterChar"/>
+    <w:uiPriority w:val="99"/>
+    <w:unhideWhenUsed/>
+    <w:rsid w:val="00071696"/>
+    <w:pPr>
+      <w:tabs>
+        <w:tab w:val="center" w:pos="4513"/>
+        <w:tab w:val="right" w:pos="9026"/>
+      </w:tabs>
+      <w:spacing w:after="0" w:line="240" w:lineRule="auto"/>
+    </w:pPr>
+  </w:style>
+  <w:style w:type="character" w:customStyle="1" w:styleId="FooterChar">
+    <w:name w:val="Footer Char"/>
+    <w:basedOn w:val="DefaultParagraphFont"/>
+    <w:link w:val="Footer"/>
+    <w:uiPriority w:val="99"/>
+    <w:rsid w:val="00071696"/>
+  </w:style>
+  <w:style w:type="paragraph" w:styleId="BalloonText">
+    <w:name w:val="Balloon Text"/>
+    <w:basedOn w:val="Normal"/>
+    <w:link w:val="BalloonTextChar"/>
+    <w:uiPriority w:val="99"/>
+    <w:semiHidden/>
+    <w:unhideWhenUsed/>
+    <w:rsid w:val="005C4581"/>
+    <w:pPr>
+      <w:spacing w:after="0" w:line="240" w:lineRule="auto"/>
+    </w:pPr>
+    <w:rPr>
+      <w:rFonts w:ascii="Segoe UI" w:hAnsi="Segoe UI" w:cs="Segoe UI"/>
+      <w:sz w:val="18"/>
+      <w:szCs w:val="18"/>
+    </w:rPr>
+  </w:style>
+  <w:style w:type="character" w:customStyle="1" w:styleId="BalloonTextChar">
+    <w:name w:val="Balloon Text Char"/>
+    <w:basedOn w:val="DefaultParagraphFont"/>
+    <w:link w:val="BalloonText"/>
+    <w:uiPriority w:val="99"/>
+    <w:semiHidden/>
+    <w:rsid w:val="005C4581"/>
+    <w:rPr>
+      <w:rFonts w:ascii="Segoe UI" w:hAnsi="Segoe UI" w:cs="Segoe UI"/>
+      <w:sz w:val="18"/>
+      <w:szCs w:val="18"/>
+    </w:rPr>
+  </w:style>
 </w:styles>
 </file>
 
